--- a/ChessGameSRS.docx
+++ b/ChessGameSRS.docx
@@ -94,7 +94,7 @@
         <w:sectPr>
           <w:headerReference w:type="default" r:id="rId7"/>
           <w:footerReference w:type="default" r:id="rId8"/>
-          <w:pgSz w:w="12240" w:h="15840" w:code="1"/>
+          <w:pgSz w:w="12240" w:h="15840" w:orient="portrait" w:code="1"/>
           <w:pgMar w:top="1440" w:right="1440" w:bottom="1440" w:left="1440" w:header="720" w:footer="720" w:gutter="0"/>
           <w:pgNumType w:fmt="lowerRoman" w:start="1"/>
           <w:cols w:space="720"/>
@@ -105,12 +105,12 @@
       <w:pPr>
         <w:pStyle w:val="TOCEntry"/>
       </w:pPr>
-      <w:bookmarkStart w:id="0" w:name="_Toc344877432"/>
-      <w:bookmarkStart w:id="1" w:name="_Toc344879822"/>
-      <w:bookmarkStart w:id="2" w:name="_Toc346508722"/>
-      <w:bookmarkStart w:id="3" w:name="_Toc346508952"/>
-      <w:bookmarkStart w:id="4" w:name="_Toc346509227"/>
-      <w:bookmarkStart w:id="5" w:name="_Toc441230970"/>
+      <w:bookmarkStart w:name="_Toc344877432" w:id="0"/>
+      <w:bookmarkStart w:name="_Toc344879822" w:id="1"/>
+      <w:bookmarkStart w:name="_Toc346508722" w:id="2"/>
+      <w:bookmarkStart w:name="_Toc346508952" w:id="3"/>
+      <w:bookmarkStart w:name="_Toc346509227" w:id="4"/>
+      <w:bookmarkStart w:name="_Toc441230970" w:id="5"/>
       <w:bookmarkEnd w:id="0"/>
       <w:bookmarkEnd w:id="1"/>
       <w:bookmarkEnd w:id="2"/>
@@ -204,6 +204,8 @@
       </w:r>
       <w:r>
         <w:tab/>
+      </w:r>
+      <w:r>
         <w:t>Introduction</w:t>
       </w:r>
       <w:r>
@@ -246,6 +248,11 @@
           <w:noProof/>
         </w:rPr>
         <w:tab/>
+      </w:r>
+      <w:r>
+        <w:rPr>
+          <w:noProof/>
+        </w:rPr>
         <w:t>Purpose</w:t>
       </w:r>
       <w:r>
@@ -311,6 +318,11 @@
           <w:noProof/>
         </w:rPr>
         <w:tab/>
+      </w:r>
+      <w:r>
+        <w:rPr>
+          <w:noProof/>
+        </w:rPr>
         <w:t>Document Conventions</w:t>
       </w:r>
       <w:r>
@@ -376,6 +388,11 @@
           <w:noProof/>
         </w:rPr>
         <w:tab/>
+      </w:r>
+      <w:r>
+        <w:rPr>
+          <w:noProof/>
+        </w:rPr>
         <w:t>Intended Audience and Reading Suggestions</w:t>
       </w:r>
       <w:r>
@@ -441,6 +458,11 @@
           <w:noProof/>
         </w:rPr>
         <w:tab/>
+      </w:r>
+      <w:r>
+        <w:rPr>
+          <w:noProof/>
+        </w:rPr>
         <w:t>Product Scope</w:t>
       </w:r>
       <w:r>
@@ -506,6 +528,11 @@
           <w:noProof/>
         </w:rPr>
         <w:tab/>
+      </w:r>
+      <w:r>
+        <w:rPr>
+          <w:noProof/>
+        </w:rPr>
         <w:t>References</w:t>
       </w:r>
       <w:r>
@@ -559,6 +586,8 @@
       </w:r>
       <w:r>
         <w:tab/>
+      </w:r>
+      <w:r>
         <w:t>Overall Description</w:t>
       </w:r>
       <w:r>
@@ -601,6 +630,11 @@
           <w:noProof/>
         </w:rPr>
         <w:tab/>
+      </w:r>
+      <w:r>
+        <w:rPr>
+          <w:noProof/>
+        </w:rPr>
         <w:t>Product Perspective</w:t>
       </w:r>
       <w:r>
@@ -666,6 +700,11 @@
           <w:noProof/>
         </w:rPr>
         <w:tab/>
+      </w:r>
+      <w:r>
+        <w:rPr>
+          <w:noProof/>
+        </w:rPr>
         <w:t>Product Functions</w:t>
       </w:r>
       <w:r>
@@ -731,6 +770,11 @@
           <w:noProof/>
         </w:rPr>
         <w:tab/>
+      </w:r>
+      <w:r>
+        <w:rPr>
+          <w:noProof/>
+        </w:rPr>
         <w:t>User Classes and Characteristics</w:t>
       </w:r>
       <w:r>
@@ -796,6 +840,11 @@
           <w:noProof/>
         </w:rPr>
         <w:tab/>
+      </w:r>
+      <w:r>
+        <w:rPr>
+          <w:noProof/>
+        </w:rPr>
         <w:t>Operating Environment</w:t>
       </w:r>
       <w:r>
@@ -861,6 +910,11 @@
           <w:noProof/>
         </w:rPr>
         <w:tab/>
+      </w:r>
+      <w:r>
+        <w:rPr>
+          <w:noProof/>
+        </w:rPr>
         <w:t>Design and Implementation Constraints</w:t>
       </w:r>
       <w:r>
@@ -926,6 +980,11 @@
           <w:noProof/>
         </w:rPr>
         <w:tab/>
+      </w:r>
+      <w:r>
+        <w:rPr>
+          <w:noProof/>
+        </w:rPr>
         <w:t>User Documentation</w:t>
       </w:r>
       <w:r>
@@ -991,6 +1050,11 @@
           <w:noProof/>
         </w:rPr>
         <w:tab/>
+      </w:r>
+      <w:r>
+        <w:rPr>
+          <w:noProof/>
+        </w:rPr>
         <w:t>Assumptions and Dependencies</w:t>
       </w:r>
       <w:r>
@@ -1044,6 +1108,8 @@
       </w:r>
       <w:r>
         <w:tab/>
+      </w:r>
+      <w:r>
         <w:t>External Interface Requirements</w:t>
       </w:r>
       <w:r>
@@ -1086,6 +1152,11 @@
           <w:noProof/>
         </w:rPr>
         <w:tab/>
+      </w:r>
+      <w:r>
+        <w:rPr>
+          <w:noProof/>
+        </w:rPr>
         <w:t>User Interfaces</w:t>
       </w:r>
       <w:r>
@@ -1151,6 +1222,11 @@
           <w:noProof/>
         </w:rPr>
         <w:tab/>
+      </w:r>
+      <w:r>
+        <w:rPr>
+          <w:noProof/>
+        </w:rPr>
         <w:t>Hardware Interfaces</w:t>
       </w:r>
       <w:r>
@@ -1216,6 +1292,11 @@
           <w:noProof/>
         </w:rPr>
         <w:tab/>
+      </w:r>
+      <w:r>
+        <w:rPr>
+          <w:noProof/>
+        </w:rPr>
         <w:t>Software Interfaces</w:t>
       </w:r>
       <w:r>
@@ -1281,6 +1362,11 @@
           <w:noProof/>
         </w:rPr>
         <w:tab/>
+      </w:r>
+      <w:r>
+        <w:rPr>
+          <w:noProof/>
+        </w:rPr>
         <w:t>Communications Interfaces</w:t>
       </w:r>
       <w:r>
@@ -1334,6 +1420,8 @@
       </w:r>
       <w:r>
         <w:tab/>
+      </w:r>
+      <w:r>
         <w:t>System Features</w:t>
       </w:r>
       <w:r>
@@ -1376,6 +1464,11 @@
           <w:noProof/>
         </w:rPr>
         <w:tab/>
+      </w:r>
+      <w:r>
+        <w:rPr>
+          <w:noProof/>
+        </w:rPr>
         <w:t>System Feature 1</w:t>
       </w:r>
       <w:r>
@@ -1441,6 +1534,11 @@
           <w:noProof/>
         </w:rPr>
         <w:tab/>
+      </w:r>
+      <w:r>
+        <w:rPr>
+          <w:noProof/>
+        </w:rPr>
         <w:t>System Feature 2 (and so on)</w:t>
       </w:r>
       <w:r>
@@ -1494,6 +1592,8 @@
       </w:r>
       <w:r>
         <w:tab/>
+      </w:r>
+      <w:r>
         <w:t>Other Nonfunctional Requirements</w:t>
       </w:r>
       <w:r>
@@ -1536,6 +1636,11 @@
           <w:noProof/>
         </w:rPr>
         <w:tab/>
+      </w:r>
+      <w:r>
+        <w:rPr>
+          <w:noProof/>
+        </w:rPr>
         <w:t>Performance Requirements</w:t>
       </w:r>
       <w:r>
@@ -1601,6 +1706,11 @@
           <w:noProof/>
         </w:rPr>
         <w:tab/>
+      </w:r>
+      <w:r>
+        <w:rPr>
+          <w:noProof/>
+        </w:rPr>
         <w:t>Safety Requirements</w:t>
       </w:r>
       <w:r>
@@ -1666,6 +1776,11 @@
           <w:noProof/>
         </w:rPr>
         <w:tab/>
+      </w:r>
+      <w:r>
+        <w:rPr>
+          <w:noProof/>
+        </w:rPr>
         <w:t>Security Requirements</w:t>
       </w:r>
       <w:r>
@@ -1731,6 +1846,11 @@
           <w:noProof/>
         </w:rPr>
         <w:tab/>
+      </w:r>
+      <w:r>
+        <w:rPr>
+          <w:noProof/>
+        </w:rPr>
         <w:t>Software Quality Attributes</w:t>
       </w:r>
       <w:r>
@@ -1796,6 +1916,11 @@
           <w:noProof/>
         </w:rPr>
         <w:tab/>
+      </w:r>
+      <w:r>
+        <w:rPr>
+          <w:noProof/>
+        </w:rPr>
         <w:t>Business Rules</w:t>
       </w:r>
       <w:r>
@@ -1849,6 +1974,8 @@
       </w:r>
       <w:r>
         <w:tab/>
+      </w:r>
+      <w:r>
         <w:t>Other Requirements</w:t>
       </w:r>
       <w:r>
@@ -1978,7 +2105,7 @@
       <w:pPr>
         <w:pStyle w:val="TOCEntry"/>
       </w:pPr>
-      <w:bookmarkStart w:id="6" w:name="_Toc441230971"/>
+      <w:bookmarkStart w:name="_Toc441230971" w:id="6"/>
       <w:r>
         <w:t>Revision History</w:t>
       </w:r>
@@ -1988,12 +2115,12 @@
       <w:tblPr>
         <w:tblW w:w="0" w:type="auto"/>
         <w:tblBorders>
-          <w:top w:val="single" w:sz="12" w:space="0" w:color="auto"/>
-          <w:left w:val="single" w:sz="12" w:space="0" w:color="auto"/>
-          <w:bottom w:val="single" w:sz="12" w:space="0" w:color="auto"/>
-          <w:right w:val="single" w:sz="12" w:space="0" w:color="auto"/>
-          <w:insideH w:val="single" w:sz="6" w:space="0" w:color="auto"/>
-          <w:insideV w:val="single" w:sz="6" w:space="0" w:color="auto"/>
+          <w:top w:val="single" w:color="auto" w:sz="12" w:space="0"/>
+          <w:left w:val="single" w:color="auto" w:sz="12" w:space="0"/>
+          <w:bottom w:val="single" w:color="auto" w:sz="12" w:space="0"/>
+          <w:right w:val="single" w:color="auto" w:sz="12" w:space="0"/>
+          <w:insideH w:val="single" w:color="auto" w:sz="6" w:space="0"/>
+          <w:insideV w:val="single" w:color="auto" w:sz="6" w:space="0"/>
         </w:tblBorders>
         <w:tblLayout w:type="fixed"/>
         <w:tblLook w:val="0000" w:firstRow="0" w:lastRow="0" w:firstColumn="0" w:lastColumn="0" w:noHBand="0" w:noVBand="0"/>
@@ -2009,9 +2136,10 @@
           <w:tcPr>
             <w:tcW w:w="2160" w:type="dxa"/>
             <w:tcBorders>
-              <w:top w:val="single" w:sz="12" w:space="0" w:color="auto"/>
-              <w:bottom w:val="double" w:sz="12" w:space="0" w:color="auto"/>
+              <w:top w:val="single" w:color="auto" w:sz="12" w:space="0"/>
+              <w:bottom w:val="double" w:color="auto" w:sz="12" w:space="0"/>
             </w:tcBorders>
+            <w:tcMar/>
           </w:tcPr>
           <w:p>
             <w:pPr>
@@ -2034,9 +2162,10 @@
           <w:tcPr>
             <w:tcW w:w="1170" w:type="dxa"/>
             <w:tcBorders>
-              <w:top w:val="single" w:sz="12" w:space="0" w:color="auto"/>
-              <w:bottom w:val="double" w:sz="12" w:space="0" w:color="auto"/>
+              <w:top w:val="single" w:color="auto" w:sz="12" w:space="0"/>
+              <w:bottom w:val="double" w:color="auto" w:sz="12" w:space="0"/>
             </w:tcBorders>
+            <w:tcMar/>
           </w:tcPr>
           <w:p>
             <w:pPr>
@@ -2059,9 +2188,10 @@
           <w:tcPr>
             <w:tcW w:w="4954" w:type="dxa"/>
             <w:tcBorders>
-              <w:top w:val="single" w:sz="12" w:space="0" w:color="auto"/>
-              <w:bottom w:val="double" w:sz="12" w:space="0" w:color="auto"/>
+              <w:top w:val="single" w:color="auto" w:sz="12" w:space="0"/>
+              <w:bottom w:val="double" w:color="auto" w:sz="12" w:space="0"/>
             </w:tcBorders>
+            <w:tcMar/>
           </w:tcPr>
           <w:p>
             <w:pPr>
@@ -2100,9 +2230,10 @@
           <w:tcPr>
             <w:tcW w:w="1584" w:type="dxa"/>
             <w:tcBorders>
-              <w:top w:val="single" w:sz="12" w:space="0" w:color="auto"/>
-              <w:bottom w:val="double" w:sz="12" w:space="0" w:color="auto"/>
+              <w:top w:val="single" w:color="auto" w:sz="12" w:space="0"/>
+              <w:bottom w:val="double" w:color="auto" w:sz="12" w:space="0"/>
             </w:tcBorders>
+            <w:tcMar/>
           </w:tcPr>
           <w:p>
             <w:pPr>
@@ -2129,6 +2260,85 @@
             <w:tcBorders>
               <w:top w:val="nil"/>
             </w:tcBorders>
+            <w:tcMar/>
+          </w:tcPr>
+          <w:p w14:noSpellErr="1">
+            <w:pPr>
+              <w:spacing w:before="40" w:after="40"/>
+            </w:pPr>
+            <w:r>
+              <w:rPr/>
+              <w:t>Ryan Weeks</w:t>
+            </w:r>
+          </w:p>
+        </w:tc>
+        <w:tc>
+          <w:tcPr>
+            <w:tcW w:w="1170" w:type="dxa"/>
+            <w:tcBorders>
+              <w:top w:val="nil"/>
+            </w:tcBorders>
+            <w:tcMar/>
+          </w:tcPr>
+          <w:p w14:noSpellErr="1">
+            <w:pPr>
+              <w:spacing w:before="40" w:after="40"/>
+            </w:pPr>
+            <w:r>
+              <w:rPr/>
+              <w:t>2/16/18</w:t>
+            </w:r>
+          </w:p>
+        </w:tc>
+        <w:tc>
+          <w:tcPr>
+            <w:tcW w:w="4954" w:type="dxa"/>
+            <w:tcBorders>
+              <w:top w:val="nil"/>
+            </w:tcBorders>
+            <w:tcMar/>
+          </w:tcPr>
+          <w:p w14:noSpellErr="1">
+            <w:pPr>
+              <w:spacing w:before="40" w:after="40"/>
+            </w:pPr>
+            <w:r>
+              <w:rPr/>
+              <w:t>F</w:t>
+            </w:r>
+            <w:r>
+              <w:rPr/>
+              <w:t>ormat inconsistencies</w:t>
+            </w:r>
+          </w:p>
+        </w:tc>
+        <w:tc>
+          <w:tcPr>
+            <w:tcW w:w="1584" w:type="dxa"/>
+            <w:tcBorders>
+              <w:top w:val="nil"/>
+            </w:tcBorders>
+            <w:tcMar/>
+          </w:tcPr>
+          <w:p>
+            <w:pPr>
+              <w:spacing w:before="40" w:after="40"/>
+            </w:pPr>
+            <w:r>
+              <w:rPr/>
+              <w:t>1.1</w:t>
+            </w:r>
+          </w:p>
+        </w:tc>
+      </w:tr>
+      <w:tr>
+        <w:tc>
+          <w:tcPr>
+            <w:tcW w:w="2160" w:type="dxa"/>
+            <w:tcBorders>
+              <w:bottom w:val="single" w:color="auto" w:sz="12" w:space="0"/>
+            </w:tcBorders>
+            <w:tcMar/>
           </w:tcPr>
           <w:p>
             <w:pPr>
@@ -2140,8 +2350,9 @@
           <w:tcPr>
             <w:tcW w:w="1170" w:type="dxa"/>
             <w:tcBorders>
-              <w:top w:val="nil"/>
+              <w:bottom w:val="single" w:color="auto" w:sz="12" w:space="0"/>
             </w:tcBorders>
+            <w:tcMar/>
           </w:tcPr>
           <w:p>
             <w:pPr>
@@ -2153,8 +2364,9 @@
           <w:tcPr>
             <w:tcW w:w="4954" w:type="dxa"/>
             <w:tcBorders>
-              <w:top w:val="nil"/>
+              <w:bottom w:val="single" w:color="auto" w:sz="12" w:space="0"/>
             </w:tcBorders>
+            <w:tcMar/>
           </w:tcPr>
           <w:p>
             <w:pPr>
@@ -2166,62 +2378,9 @@
           <w:tcPr>
             <w:tcW w:w="1584" w:type="dxa"/>
             <w:tcBorders>
-              <w:top w:val="nil"/>
+              <w:bottom w:val="single" w:color="auto" w:sz="12" w:space="0"/>
             </w:tcBorders>
-          </w:tcPr>
-          <w:p>
-            <w:pPr>
-              <w:spacing w:before="40" w:after="40"/>
-            </w:pPr>
-          </w:p>
-        </w:tc>
-      </w:tr>
-      <w:tr>
-        <w:tc>
-          <w:tcPr>
-            <w:tcW w:w="2160" w:type="dxa"/>
-            <w:tcBorders>
-              <w:bottom w:val="single" w:sz="12" w:space="0" w:color="auto"/>
-            </w:tcBorders>
-          </w:tcPr>
-          <w:p>
-            <w:pPr>
-              <w:spacing w:before="40" w:after="40"/>
-            </w:pPr>
-          </w:p>
-        </w:tc>
-        <w:tc>
-          <w:tcPr>
-            <w:tcW w:w="1170" w:type="dxa"/>
-            <w:tcBorders>
-              <w:bottom w:val="single" w:sz="12" w:space="0" w:color="auto"/>
-            </w:tcBorders>
-          </w:tcPr>
-          <w:p>
-            <w:pPr>
-              <w:spacing w:before="40" w:after="40"/>
-            </w:pPr>
-          </w:p>
-        </w:tc>
-        <w:tc>
-          <w:tcPr>
-            <w:tcW w:w="4954" w:type="dxa"/>
-            <w:tcBorders>
-              <w:bottom w:val="single" w:sz="12" w:space="0" w:color="auto"/>
-            </w:tcBorders>
-          </w:tcPr>
-          <w:p>
-            <w:pPr>
-              <w:spacing w:before="40" w:after="40"/>
-            </w:pPr>
-          </w:p>
-        </w:tc>
-        <w:tc>
-          <w:tcPr>
-            <w:tcW w:w="1584" w:type="dxa"/>
-            <w:tcBorders>
-              <w:bottom w:val="single" w:sz="12" w:space="0" w:color="auto"/>
-            </w:tcBorders>
+            <w:tcMar/>
           </w:tcPr>
           <w:p>
             <w:pPr>
@@ -2244,7 +2403,7 @@
         <w:sectPr>
           <w:headerReference w:type="default" r:id="rId9"/>
           <w:footerReference w:type="default" r:id="rId10"/>
-          <w:pgSz w:w="12240" w:h="15840" w:code="1"/>
+          <w:pgSz w:w="12240" w:h="15840" w:orient="portrait" w:code="1"/>
           <w:pgMar w:top="1440" w:right="1440" w:bottom="1440" w:left="1440" w:header="720" w:footer="720" w:gutter="0"/>
           <w:pgNumType w:fmt="lowerRoman"/>
           <w:cols w:space="720"/>
@@ -2254,14 +2413,14 @@
     <w:p>
       <w:pPr>
         <w:pStyle w:val="Heading1"/>
-      </w:pPr>
-      <w:bookmarkStart w:id="7" w:name="_Toc439994665"/>
-      <w:bookmarkStart w:id="8" w:name="_Toc441230972"/>
-      <w:r>
-        <w:rPr>
-          <w:rFonts w:ascii="Arial" w:eastAsia="Arial" w:hAnsi="Arial" w:cs="Arial"/>
-        </w:rPr>
-        <w:lastRenderedPageBreak/>
+        <w:rPr/>
+      </w:pPr>
+      <w:bookmarkStart w:name="_Toc439994665" w:id="7"/>
+      <w:bookmarkStart w:name="_Toc441230972" w:id="8"/>
+      <w:r>
+        <w:rPr>
+          <w:rFonts w:ascii="Arial" w:hAnsi="Arial" w:eastAsia="Arial" w:cs="Arial"/>
+        </w:rPr>
         <w:t>Introduction</w:t>
       </w:r>
       <w:bookmarkEnd w:id="7"/>
@@ -2270,12 +2429,13 @@
     <w:p>
       <w:pPr>
         <w:pStyle w:val="Heading2"/>
-      </w:pPr>
-      <w:bookmarkStart w:id="9" w:name="_Toc439994667"/>
-      <w:bookmarkStart w:id="10" w:name="_Toc441230973"/>
-      <w:r>
-        <w:rPr>
-          <w:rFonts w:ascii="Arial" w:eastAsia="Arial" w:hAnsi="Arial" w:cs="Arial"/>
+        <w:rPr/>
+      </w:pPr>
+      <w:bookmarkStart w:name="_Toc439994667" w:id="9"/>
+      <w:bookmarkStart w:name="_Toc441230973" w:id="10"/>
+      <w:r>
+        <w:rPr>
+          <w:rFonts w:ascii="Arial" w:hAnsi="Arial" w:eastAsia="Arial" w:cs="Arial"/>
         </w:rPr>
         <w:t xml:space="preserve">Purpose </w:t>
       </w:r>
@@ -2285,13 +2445,13 @@
     <w:p>
       <w:pPr>
         <w:rPr>
-          <w:rFonts w:ascii="Arial" w:eastAsia="Arial" w:hAnsi="Arial" w:cs="Arial"/>
-          <w:szCs w:val="24"/>
-        </w:rPr>
-      </w:pPr>
-      <w:r>
-        <w:rPr>
-          <w:rFonts w:ascii="Arial" w:eastAsia="Arial" w:hAnsi="Arial" w:cs="Arial"/>
+          <w:rFonts w:ascii="Arial" w:hAnsi="Arial" w:eastAsia="Arial" w:cs="Arial"/>
+          <w:szCs w:val="24"/>
+        </w:rPr>
+      </w:pPr>
+      <w:r>
+        <w:rPr>
+          <w:rFonts w:ascii="Arial" w:hAnsi="Arial" w:eastAsia="Arial" w:cs="Arial"/>
           <w:szCs w:val="24"/>
         </w:rPr>
         <w:t xml:space="preserve">The purpose of this project is to simulate a game of Chess using the Waterfall model. The goal of this game is to allow a user </w:t>
@@ -2299,7 +2459,7 @@
       <w:proofErr w:type="gramStart"/>
       <w:r>
         <w:rPr>
-          <w:rFonts w:ascii="Arial" w:eastAsia="Arial" w:hAnsi="Arial" w:cs="Arial"/>
+          <w:rFonts w:ascii="Arial" w:hAnsi="Arial" w:eastAsia="Arial" w:cs="Arial"/>
           <w:szCs w:val="24"/>
         </w:rPr>
         <w:t>play</w:t>
@@ -2307,7 +2467,7 @@
       <w:proofErr w:type="gramEnd"/>
       <w:r>
         <w:rPr>
-          <w:rFonts w:ascii="Arial" w:eastAsia="Arial" w:hAnsi="Arial" w:cs="Arial"/>
+          <w:rFonts w:ascii="Arial" w:hAnsi="Arial" w:eastAsia="Arial" w:cs="Arial"/>
           <w:szCs w:val="24"/>
         </w:rPr>
         <w:t xml:space="preserve"> a game of Chess with an AI. Another goal is to allow two users to play against each other. </w:t>
@@ -2316,12 +2476,13 @@
     <w:p>
       <w:pPr>
         <w:pStyle w:val="Heading2"/>
-      </w:pPr>
-      <w:bookmarkStart w:id="11" w:name="_Toc439994668"/>
-      <w:bookmarkStart w:id="12" w:name="_Toc441230974"/>
-      <w:r>
-        <w:rPr>
-          <w:rFonts w:ascii="Arial" w:eastAsia="Arial" w:hAnsi="Arial" w:cs="Arial"/>
+        <w:rPr/>
+      </w:pPr>
+      <w:bookmarkStart w:name="_Toc439994668" w:id="11"/>
+      <w:bookmarkStart w:name="_Toc441230974" w:id="12"/>
+      <w:r>
+        <w:rPr>
+          <w:rFonts w:ascii="Arial" w:hAnsi="Arial" w:eastAsia="Arial" w:cs="Arial"/>
         </w:rPr>
         <w:t>Document Conventions</w:t>
       </w:r>
@@ -2331,13 +2492,13 @@
     <w:p>
       <w:r>
         <w:rPr>
-          <w:rFonts w:ascii="Arial" w:eastAsia="Arial" w:hAnsi="Arial" w:cs="Arial"/>
+          <w:rFonts w:ascii="Arial" w:hAnsi="Arial" w:eastAsia="Arial" w:cs="Arial"/>
         </w:rPr>
         <w:t>The priorities for each requirement is stated in the Description and Priority section</w:t>
       </w:r>
       <w:r>
         <w:rPr>
-          <w:rFonts w:ascii="Arial" w:eastAsia="Arial" w:hAnsi="Arial" w:cs="Arial"/>
+          <w:rFonts w:ascii="Arial" w:hAnsi="Arial" w:eastAsia="Arial" w:cs="Arial"/>
         </w:rPr>
         <w:t>.</w:t>
       </w:r>
@@ -2345,12 +2506,13 @@
     <w:p>
       <w:pPr>
         <w:pStyle w:val="Heading2"/>
-      </w:pPr>
-      <w:bookmarkStart w:id="13" w:name="_Toc439994669"/>
-      <w:bookmarkStart w:id="14" w:name="_Toc441230975"/>
-      <w:r>
-        <w:rPr>
-          <w:rFonts w:ascii="Arial" w:eastAsia="Arial" w:hAnsi="Arial" w:cs="Arial"/>
+        <w:rPr/>
+      </w:pPr>
+      <w:bookmarkStart w:name="_Toc439994669" w:id="13"/>
+      <w:bookmarkStart w:name="_Toc441230975" w:id="14"/>
+      <w:r>
+        <w:rPr>
+          <w:rFonts w:ascii="Arial" w:hAnsi="Arial" w:eastAsia="Arial" w:cs="Arial"/>
         </w:rPr>
         <w:t>Intended Audience and Reading Suggestions</w:t>
       </w:r>
@@ -2360,39 +2522,54 @@
     <w:p>
       <w:pPr>
         <w:rPr>
-          <w:rFonts w:ascii="Arial" w:eastAsia="Arial" w:hAnsi="Arial" w:cs="Arial"/>
-          <w:szCs w:val="24"/>
-        </w:rPr>
-      </w:pPr>
-      <w:r>
-        <w:rPr>
-          <w:rFonts w:ascii="Arial" w:eastAsia="Arial" w:hAnsi="Arial" w:cs="Arial"/>
+          <w:rFonts w:ascii="Arial" w:hAnsi="Arial" w:eastAsia="Arial" w:cs="Arial"/>
+          <w:szCs w:val="24"/>
+        </w:rPr>
+      </w:pPr>
+      <w:r>
+        <w:rPr>
+          <w:rFonts w:ascii="Arial" w:hAnsi="Arial" w:eastAsia="Arial" w:cs="Arial"/>
           <w:szCs w:val="24"/>
         </w:rPr>
         <w:t xml:space="preserve">This document is intended for developers, testers, documentation writers, and project managers. This document contains the feature requirements for the game of Chess. Section 2 contains the overall description of the project. Section 3 contains information on what interfaces will be used in this project. Section 4 contains system requirements for the project. Section 5 contains the nonfunctional requirements. </w:t>
       </w:r>
     </w:p>
-    <w:p>
-      <w:pPr>
-        <w:rPr>
-          <w:rFonts w:ascii="Arial" w:eastAsia="Arial" w:hAnsi="Arial" w:cs="Arial"/>
-          <w:szCs w:val="24"/>
-        </w:rPr>
-      </w:pPr>
-      <w:r>
-        <w:rPr>
-          <w:rFonts w:ascii="Arial" w:eastAsia="Arial" w:hAnsi="Arial" w:cs="Arial"/>
-          <w:szCs w:val="24"/>
-        </w:rPr>
-        <w:t xml:space="preserve">We suggest that developers begin reading at section 2 to grasp the overall product perspective. Then, read section 3 and 4 to get an understanding of the interfaces that the project will use and the feature that the project shall include. </w:t>
+    <w:p w14:noSpellErr="1">
+      <w:pPr>
+        <w:rPr>
+          <w:rFonts w:ascii="Arial" w:hAnsi="Arial" w:eastAsia="Arial" w:cs="Arial"/>
+        </w:rPr>
+      </w:pPr>
+      <w:r>
+        <w:rPr>
+          <w:rFonts w:ascii="Arial" w:hAnsi="Arial" w:eastAsia="Arial" w:cs="Arial"/>
+        </w:rPr>
+        <w:t xml:space="preserve">We suggest that developers begin reading at section 2 to grasp the overall product perspective. Then, read section 3 and 4 to get an understanding of the interfaces that the project will use and the feature that the project </w:t>
+      </w:r>
+      <w:r>
+        <w:rPr>
+          <w:rFonts w:ascii="Arial" w:hAnsi="Arial" w:eastAsia="Arial" w:cs="Arial"/>
+        </w:rPr>
+        <w:t>will</w:t>
+      </w:r>
+      <w:r>
+        <w:rPr>
+          <w:rFonts w:ascii="Arial" w:hAnsi="Arial" w:eastAsia="Arial" w:cs="Arial"/>
+        </w:rPr>
+        <w:t xml:space="preserve"> </w:t>
+      </w:r>
+      <w:r>
+        <w:rPr>
+          <w:rFonts w:ascii="Arial" w:hAnsi="Arial" w:eastAsia="Arial" w:cs="Arial"/>
+        </w:rPr>
+        <w:t xml:space="preserve">include. </w:t>
       </w:r>
       <w:r>
         <w:br/>
       </w:r>
       <w:r>
         <w:rPr>
-          <w:rFonts w:ascii="Arial" w:eastAsia="Arial" w:hAnsi="Arial" w:cs="Arial"/>
-          <w:szCs w:val="24"/>
+          <w:rFonts w:ascii="Arial" w:hAnsi="Arial" w:eastAsia="Arial" w:cs="Arial"/>
         </w:rPr>
         <w:t>We suggest that the testers start with section 2 for the overall product perspective. Then read section 4 and 5 for the requirements of the project.</w:t>
       </w:r>
@@ -2401,8 +2578,7 @@
       </w:r>
       <w:r>
         <w:rPr>
-          <w:rFonts w:ascii="Arial" w:eastAsia="Arial" w:hAnsi="Arial" w:cs="Arial"/>
-          <w:szCs w:val="24"/>
+          <w:rFonts w:ascii="Arial" w:hAnsi="Arial" w:eastAsia="Arial" w:cs="Arial"/>
         </w:rPr>
         <w:t>We suggest that the project managers begin by reading sections 1 and 2. Then read sections 4 and 5 to understand the project's requirements.</w:t>
       </w:r>
@@ -2410,12 +2586,13 @@
     <w:p>
       <w:pPr>
         <w:pStyle w:val="Heading2"/>
-      </w:pPr>
-      <w:bookmarkStart w:id="15" w:name="_Toc439994670"/>
-      <w:bookmarkStart w:id="16" w:name="_Toc441230976"/>
-      <w:r>
-        <w:rPr>
-          <w:rFonts w:ascii="Arial" w:eastAsia="Arial" w:hAnsi="Arial" w:cs="Arial"/>
+        <w:rPr/>
+      </w:pPr>
+      <w:bookmarkStart w:name="_Toc439994670" w:id="15"/>
+      <w:bookmarkStart w:name="_Toc441230976" w:id="16"/>
+      <w:r>
+        <w:rPr>
+          <w:rFonts w:ascii="Arial" w:hAnsi="Arial" w:eastAsia="Arial" w:cs="Arial"/>
         </w:rPr>
         <w:t>Product Scope</w:t>
       </w:r>
@@ -2425,24 +2602,24 @@
     <w:p>
       <w:pPr>
         <w:rPr>
-          <w:rFonts w:ascii="Arial" w:eastAsia="Arial" w:hAnsi="Arial" w:cs="Arial"/>
-        </w:rPr>
-      </w:pPr>
-      <w:r>
-        <w:rPr>
-          <w:rFonts w:ascii="Arial" w:eastAsia="Arial" w:hAnsi="Arial" w:cs="Arial"/>
+          <w:rFonts w:ascii="Arial" w:hAnsi="Arial" w:eastAsia="Arial" w:cs="Arial"/>
+        </w:rPr>
+      </w:pPr>
+      <w:r>
+        <w:rPr>
+          <w:rFonts w:ascii="Arial" w:hAnsi="Arial" w:eastAsia="Arial" w:cs="Arial"/>
         </w:rPr>
         <w:t xml:space="preserve">The intended purpose of this software is to allow a player </w:t>
       </w:r>
       <w:r>
         <w:rPr>
-          <w:rFonts w:ascii="Arial" w:eastAsia="Arial" w:hAnsi="Arial" w:cs="Arial"/>
+          <w:rFonts w:ascii="Arial" w:hAnsi="Arial" w:eastAsia="Arial" w:cs="Arial"/>
         </w:rPr>
         <w:t>to play</w:t>
       </w:r>
       <w:r>
         <w:rPr>
-          <w:rFonts w:ascii="Arial" w:eastAsia="Arial" w:hAnsi="Arial" w:cs="Arial"/>
+          <w:rFonts w:ascii="Arial" w:hAnsi="Arial" w:eastAsia="Arial" w:cs="Arial"/>
         </w:rPr>
         <w:t xml:space="preserve"> the game of chess against an AI or another player. The goal is to implement a working game of chess using the waterfall methodology. </w:t>
       </w:r>
@@ -2450,12 +2627,13 @@
     <w:p>
       <w:pPr>
         <w:pStyle w:val="Heading2"/>
-      </w:pPr>
-      <w:bookmarkStart w:id="17" w:name="_Toc439994672"/>
-      <w:bookmarkStart w:id="18" w:name="_Toc441230977"/>
-      <w:r>
-        <w:rPr>
-          <w:rFonts w:ascii="Arial" w:eastAsia="Arial" w:hAnsi="Arial" w:cs="Arial"/>
+        <w:rPr/>
+      </w:pPr>
+      <w:bookmarkStart w:name="_Toc439994672" w:id="17"/>
+      <w:bookmarkStart w:name="_Toc441230977" w:id="18"/>
+      <w:r>
+        <w:rPr>
+          <w:rFonts w:ascii="Arial" w:hAnsi="Arial" w:eastAsia="Arial" w:cs="Arial"/>
         </w:rPr>
         <w:t>References</w:t>
       </w:r>
@@ -2479,14 +2657,14 @@
     <w:p>
       <w:pPr>
         <w:pStyle w:val="Heading1"/>
-      </w:pPr>
-      <w:bookmarkStart w:id="19" w:name="_Toc439994673"/>
-      <w:bookmarkStart w:id="20" w:name="_Toc441230978"/>
-      <w:r>
-        <w:rPr>
-          <w:rFonts w:ascii="Arial" w:eastAsia="Arial" w:hAnsi="Arial" w:cs="Arial"/>
-        </w:rPr>
-        <w:lastRenderedPageBreak/>
+        <w:rPr/>
+      </w:pPr>
+      <w:bookmarkStart w:name="_Toc439994673" w:id="19"/>
+      <w:bookmarkStart w:name="_Toc441230978" w:id="20"/>
+      <w:r>
+        <w:rPr>
+          <w:rFonts w:ascii="Arial" w:hAnsi="Arial" w:eastAsia="Arial" w:cs="Arial"/>
+        </w:rPr>
         <w:t>Overall Description</w:t>
       </w:r>
       <w:bookmarkEnd w:id="19"/>
@@ -2495,62 +2673,80 @@
     <w:p>
       <w:pPr>
         <w:pStyle w:val="Heading2"/>
-      </w:pPr>
-      <w:bookmarkStart w:id="21" w:name="_Toc439994674"/>
-      <w:bookmarkStart w:id="22" w:name="_Toc441230979"/>
-      <w:r>
-        <w:rPr>
-          <w:rFonts w:ascii="Arial" w:eastAsia="Arial" w:hAnsi="Arial" w:cs="Arial"/>
+        <w:rPr/>
+      </w:pPr>
+      <w:bookmarkStart w:name="_Toc439994674" w:id="21"/>
+      <w:bookmarkStart w:name="_Toc441230979" w:id="22"/>
+      <w:r>
+        <w:rPr>
+          <w:rFonts w:ascii="Arial" w:hAnsi="Arial" w:eastAsia="Arial" w:cs="Arial"/>
         </w:rPr>
         <w:t>Product Perspective</w:t>
       </w:r>
       <w:bookmarkEnd w:id="21"/>
       <w:bookmarkEnd w:id="22"/>
     </w:p>
-    <w:p>
-      <w:pPr>
-        <w:rPr>
-          <w:rFonts w:ascii="Arial" w:eastAsia="Arial" w:hAnsi="Arial" w:cs="Arial"/>
-          <w:sz w:val="22"/>
-          <w:szCs w:val="22"/>
-        </w:rPr>
-      </w:pPr>
-      <w:r>
-        <w:rPr>
-          <w:rFonts w:ascii="Arial" w:eastAsia="Arial" w:hAnsi="Arial" w:cs="Arial"/>
-          <w:sz w:val="22"/>
-          <w:szCs w:val="22"/>
+    <w:p w14:noSpellErr="1">
+      <w:pPr>
+        <w:rPr>
+          <w:rFonts w:ascii="Arial" w:hAnsi="Arial" w:eastAsia="Arial" w:cs="Arial"/>
+          <w:sz w:val="24"/>
+          <w:szCs w:val="24"/>
+        </w:rPr>
+      </w:pPr>
+      <w:r>
+        <w:rPr>
+          <w:rFonts w:ascii="Arial" w:hAnsi="Arial" w:eastAsia="Arial" w:cs="Arial"/>
+          <w:sz w:val="24"/>
+          <w:szCs w:val="24"/>
         </w:rPr>
         <w:t xml:space="preserve">This chess simulation is a new, self-contained product that attempts to virtually replicate the standard rules and gameplay of chess, with a few additions to add variety. For example, with the implementation of an AI vs. AI mode, entire matches of the game can be observed </w:t>
       </w:r>
       <w:proofErr w:type="gramStart"/>
       <w:r>
         <w:rPr>
-          <w:rFonts w:ascii="Arial" w:eastAsia="Arial" w:hAnsi="Arial" w:cs="Arial"/>
-          <w:sz w:val="22"/>
-          <w:szCs w:val="22"/>
+          <w:rFonts w:ascii="Arial" w:hAnsi="Arial" w:eastAsia="Arial" w:cs="Arial"/>
+          <w:sz w:val="24"/>
+          <w:szCs w:val="24"/>
         </w:rPr>
         <w:t>for the purpose of</w:t>
       </w:r>
       <w:proofErr w:type="gramEnd"/>
       <w:r>
         <w:rPr>
-          <w:rFonts w:ascii="Arial" w:eastAsia="Arial" w:hAnsi="Arial" w:cs="Arial"/>
-          <w:sz w:val="22"/>
-          <w:szCs w:val="22"/>
-        </w:rPr>
-        <w:t xml:space="preserve"> self-teaching. In addition, turn timers shall add a sense of urgency and force experts to modify their strategy.</w:t>
+          <w:rFonts w:ascii="Arial" w:hAnsi="Arial" w:eastAsia="Arial" w:cs="Arial"/>
+          <w:sz w:val="24"/>
+          <w:szCs w:val="24"/>
+        </w:rPr>
+        <w:t xml:space="preserve"> self-teaching. In addition, turn timers</w:t>
+      </w:r>
+      <w:r>
+        <w:rPr>
+          <w:rFonts w:ascii="Arial" w:hAnsi="Arial" w:eastAsia="Arial" w:cs="Arial"/>
+          <w:sz w:val="24"/>
+          <w:szCs w:val="24"/>
+        </w:rPr>
+        <w:t xml:space="preserve"> </w:t>
+      </w:r>
+      <w:r>
+        <w:rPr>
+          <w:rFonts w:ascii="Arial" w:hAnsi="Arial" w:eastAsia="Arial" w:cs="Arial"/>
+          <w:sz w:val="24"/>
+          <w:szCs w:val="24"/>
+        </w:rPr>
+        <w:t>add a sense of urgency and force experts to modify their strategy.</w:t>
       </w:r>
     </w:p>
     <w:p>
       <w:pPr>
         <w:pStyle w:val="Heading2"/>
-      </w:pPr>
-      <w:bookmarkStart w:id="23" w:name="_Toc439994675"/>
-      <w:bookmarkStart w:id="24" w:name="_Toc441230980"/>
-      <w:r>
-        <w:rPr>
-          <w:rFonts w:ascii="Arial" w:eastAsia="Arial" w:hAnsi="Arial" w:cs="Arial"/>
+        <w:rPr/>
+      </w:pPr>
+      <w:bookmarkStart w:name="_Toc439994675" w:id="23"/>
+      <w:bookmarkStart w:name="_Toc441230980" w:id="24"/>
+      <w:r>
+        <w:rPr>
+          <w:rFonts w:ascii="Arial" w:hAnsi="Arial" w:eastAsia="Arial" w:cs="Arial"/>
         </w:rPr>
         <w:t>Product Functions</w:t>
       </w:r>
@@ -2560,13 +2756,13 @@
     <w:p>
       <w:pPr>
         <w:rPr>
-          <w:rFonts w:ascii="Arial" w:eastAsia="Arial" w:hAnsi="Arial" w:cs="Arial"/>
-          <w:szCs w:val="24"/>
-        </w:rPr>
-      </w:pPr>
-      <w:r>
-        <w:rPr>
-          <w:rFonts w:ascii="Arial" w:eastAsia="Arial" w:hAnsi="Arial" w:cs="Arial"/>
+          <w:rFonts w:ascii="Arial" w:hAnsi="Arial" w:eastAsia="Arial" w:cs="Arial"/>
+          <w:szCs w:val="24"/>
+        </w:rPr>
+      </w:pPr>
+      <w:r>
+        <w:rPr>
+          <w:rFonts w:ascii="Arial" w:hAnsi="Arial" w:eastAsia="Arial" w:cs="Arial"/>
           <w:szCs w:val="24"/>
         </w:rPr>
         <w:t>There are several key functions that the product must perform as well as let the user perform in this project.</w:t>
@@ -2579,7 +2775,7 @@
       </w:r>
       <w:r>
         <w:rPr>
-          <w:rFonts w:ascii="Arial" w:eastAsia="Arial" w:hAnsi="Arial" w:cs="Arial"/>
+          <w:rFonts w:ascii="Arial" w:hAnsi="Arial" w:eastAsia="Arial" w:cs="Arial"/>
           <w:szCs w:val="24"/>
         </w:rPr>
         <w:t>The project must:</w:t>
@@ -2598,7 +2794,7 @@
       </w:pPr>
       <w:r>
         <w:rPr>
-          <w:rFonts w:ascii="Arial" w:eastAsia="Arial" w:hAnsi="Arial" w:cs="Arial"/>
+          <w:rFonts w:ascii="Arial" w:hAnsi="Arial" w:eastAsia="Arial" w:cs="Arial"/>
           <w:szCs w:val="24"/>
         </w:rPr>
         <w:t>Provide a Graphical User Interface.</w:t>
@@ -2617,7 +2813,7 @@
       </w:pPr>
       <w:r>
         <w:rPr>
-          <w:rFonts w:ascii="Arial" w:eastAsia="Arial" w:hAnsi="Arial" w:cs="Arial"/>
+          <w:rFonts w:ascii="Arial" w:hAnsi="Arial" w:eastAsia="Arial" w:cs="Arial"/>
           <w:szCs w:val="24"/>
         </w:rPr>
         <w:t>Provide a menu system that changes game settings without taking too long or being too complex.</w:t>
@@ -2636,7 +2832,7 @@
       </w:pPr>
       <w:r>
         <w:rPr>
-          <w:rFonts w:ascii="Arial" w:eastAsia="Arial" w:hAnsi="Arial" w:cs="Arial"/>
+          <w:rFonts w:ascii="Arial" w:hAnsi="Arial" w:eastAsia="Arial" w:cs="Arial"/>
           <w:szCs w:val="24"/>
         </w:rPr>
         <w:t>Provide a functioning game of chess that follows the basic requirements and features laid out in Section 4.</w:t>
@@ -2645,13 +2841,13 @@
     <w:p>
       <w:pPr>
         <w:rPr>
-          <w:rFonts w:ascii="Arial" w:eastAsia="Arial" w:hAnsi="Arial" w:cs="Arial"/>
-          <w:szCs w:val="24"/>
-        </w:rPr>
-      </w:pPr>
-      <w:r>
-        <w:rPr>
-          <w:rFonts w:ascii="Arial" w:eastAsia="Arial" w:hAnsi="Arial" w:cs="Arial"/>
+          <w:rFonts w:ascii="Arial" w:hAnsi="Arial" w:eastAsia="Arial" w:cs="Arial"/>
+          <w:szCs w:val="24"/>
+        </w:rPr>
+      </w:pPr>
+      <w:r>
+        <w:rPr>
+          <w:rFonts w:ascii="Arial" w:hAnsi="Arial" w:eastAsia="Arial" w:cs="Arial"/>
           <w:szCs w:val="24"/>
         </w:rPr>
         <w:t>The user must be able to:</w:t>
@@ -2670,7 +2866,7 @@
       </w:pPr>
       <w:r>
         <w:rPr>
-          <w:rFonts w:ascii="Arial" w:eastAsia="Arial" w:hAnsi="Arial" w:cs="Arial"/>
+          <w:rFonts w:ascii="Arial" w:hAnsi="Arial" w:eastAsia="Arial" w:cs="Arial"/>
           <w:szCs w:val="24"/>
         </w:rPr>
         <w:t>Interact with the Graphical User Interface with Mouse input.</w:t>
@@ -2689,7 +2885,7 @@
       </w:pPr>
       <w:r>
         <w:rPr>
-          <w:rFonts w:ascii="Arial" w:eastAsia="Arial" w:hAnsi="Arial" w:cs="Arial"/>
+          <w:rFonts w:ascii="Arial" w:hAnsi="Arial" w:eastAsia="Arial" w:cs="Arial"/>
           <w:szCs w:val="24"/>
         </w:rPr>
         <w:t>Easily understand and execute important project functions.</w:t>
@@ -2708,7 +2904,7 @@
       </w:pPr>
       <w:r>
         <w:rPr>
-          <w:rFonts w:ascii="Arial" w:eastAsia="Arial" w:hAnsi="Arial" w:cs="Arial"/>
+          <w:rFonts w:ascii="Arial" w:hAnsi="Arial" w:eastAsia="Arial" w:cs="Arial"/>
           <w:szCs w:val="24"/>
         </w:rPr>
         <w:t>Perform a complete start to finish game of chess without encountering compromising issues.</w:t>
@@ -2717,36 +2913,97 @@
     <w:p>
       <w:pPr>
         <w:pStyle w:val="Heading2"/>
-      </w:pPr>
-      <w:bookmarkStart w:id="25" w:name="_Toc439994676"/>
-      <w:bookmarkStart w:id="26" w:name="_Toc441230981"/>
-      <w:r>
-        <w:rPr>
-          <w:rFonts w:ascii="Arial" w:eastAsia="Arial" w:hAnsi="Arial" w:cs="Arial"/>
+        <w:rPr/>
+      </w:pPr>
+      <w:bookmarkStart w:name="_Toc439994676" w:id="25"/>
+      <w:bookmarkStart w:name="_Toc441230981" w:id="26"/>
+      <w:r>
+        <w:rPr>
+          <w:rFonts w:ascii="Arial" w:hAnsi="Arial" w:eastAsia="Arial" w:cs="Arial"/>
         </w:rPr>
         <w:t>User Classes and Characteristics</w:t>
       </w:r>
       <w:bookmarkEnd w:id="25"/>
       <w:bookmarkEnd w:id="26"/>
     </w:p>
-    <w:p>
-      <w:pPr>
-        <w:rPr>
-          <w:rFonts w:ascii="Arial" w:eastAsia="Arial" w:hAnsi="Arial" w:cs="Arial"/>
-        </w:rPr>
-      </w:pPr>
-      <w:r>
-        <w:rPr>
-          <w:rFonts w:ascii="Arial" w:eastAsia="Arial" w:hAnsi="Arial" w:cs="Arial"/>
-        </w:rPr>
-        <w:t>There is a single user type for this project. The user shall have full control over the settings of their match as well as the type of game they want to play.</w:t>
+    <w:p w14:noSpellErr="1">
+      <w:pPr>
+        <w:rPr>
+          <w:rFonts w:ascii="Arial" w:hAnsi="Arial" w:eastAsia="Arial" w:cs="Arial"/>
+        </w:rPr>
+      </w:pPr>
+      <w:r>
+        <w:rPr>
+          <w:rFonts w:ascii="Arial" w:hAnsi="Arial" w:eastAsia="Arial" w:cs="Arial"/>
+        </w:rPr>
+        <w:t xml:space="preserve">There is a single user type for this project. The </w:t>
+      </w:r>
+      <w:r>
+        <w:rPr>
+          <w:rFonts w:ascii="Arial" w:hAnsi="Arial" w:eastAsia="Arial" w:cs="Arial"/>
+        </w:rPr>
+        <w:t xml:space="preserve">system </w:t>
+      </w:r>
+      <w:r>
+        <w:rPr>
+          <w:rFonts w:ascii="Arial" w:hAnsi="Arial" w:eastAsia="Arial" w:cs="Arial"/>
+        </w:rPr>
+        <w:t xml:space="preserve">shall </w:t>
+      </w:r>
+      <w:r>
+        <w:rPr>
+          <w:rFonts w:ascii="Arial" w:hAnsi="Arial" w:eastAsia="Arial" w:cs="Arial"/>
+        </w:rPr>
+        <w:t xml:space="preserve">implement all the </w:t>
+      </w:r>
+      <w:r>
+        <w:rPr>
+          <w:rFonts w:ascii="Arial" w:hAnsi="Arial" w:eastAsia="Arial" w:cs="Arial"/>
+        </w:rPr>
+        <w:t xml:space="preserve">settings </w:t>
+      </w:r>
+      <w:r>
+        <w:rPr>
+          <w:rFonts w:ascii="Arial" w:hAnsi="Arial" w:eastAsia="Arial" w:cs="Arial"/>
+        </w:rPr>
+        <w:t>the user requests</w:t>
+      </w:r>
+      <w:r>
+        <w:rPr>
+          <w:rFonts w:ascii="Arial" w:hAnsi="Arial" w:eastAsia="Arial" w:cs="Arial"/>
+        </w:rPr>
+        <w:t xml:space="preserve"> </w:t>
+      </w:r>
+      <w:r>
+        <w:rPr>
+          <w:rFonts w:ascii="Arial" w:hAnsi="Arial" w:eastAsia="Arial" w:cs="Arial"/>
+        </w:rPr>
+        <w:t xml:space="preserve">for </w:t>
+      </w:r>
+      <w:r>
+        <w:rPr>
+          <w:rFonts w:ascii="Arial" w:hAnsi="Arial" w:eastAsia="Arial" w:cs="Arial"/>
+        </w:rPr>
+        <w:t>their</w:t>
+      </w:r>
+      <w:r>
+        <w:rPr>
+          <w:rFonts w:ascii="Arial" w:hAnsi="Arial" w:eastAsia="Arial" w:cs="Arial"/>
+        </w:rPr>
+        <w:t xml:space="preserve"> match</w:t>
+      </w:r>
+      <w:r>
+        <w:rPr>
+          <w:rFonts w:ascii="Arial" w:hAnsi="Arial" w:eastAsia="Arial" w:cs="Arial"/>
+        </w:rPr>
+        <w:t xml:space="preserve"> as well as the type of game they want to play.</w:t>
       </w:r>
       <w:r>
         <w:br/>
       </w:r>
       <w:r>
         <w:rPr>
-          <w:rFonts w:ascii="Arial" w:eastAsia="Arial" w:hAnsi="Arial" w:cs="Arial"/>
+          <w:rFonts w:ascii="Arial" w:hAnsi="Arial" w:eastAsia="Arial" w:cs="Arial"/>
         </w:rPr>
         <w:t>The only situation where there are multiple "users" are in player vs player mode, where a turn system shall be implemented to avoid a multiple user problem.</w:t>
       </w:r>
@@ -2754,43 +3011,132 @@
     <w:p>
       <w:pPr>
         <w:pStyle w:val="Heading2"/>
-      </w:pPr>
-      <w:bookmarkStart w:id="27" w:name="_Toc439994677"/>
-      <w:bookmarkStart w:id="28" w:name="_Toc441230982"/>
-      <w:r>
-        <w:rPr>
-          <w:rFonts w:ascii="Arial" w:eastAsia="Arial" w:hAnsi="Arial" w:cs="Arial"/>
+        <w:rPr/>
+      </w:pPr>
+      <w:bookmarkStart w:name="_Toc439994677" w:id="27"/>
+      <w:bookmarkStart w:name="_Toc441230982" w:id="28"/>
+      <w:r>
+        <w:rPr>
+          <w:rFonts w:ascii="Arial" w:hAnsi="Arial" w:eastAsia="Arial" w:cs="Arial"/>
         </w:rPr>
         <w:t>Operating Environment</w:t>
       </w:r>
       <w:bookmarkEnd w:id="27"/>
       <w:bookmarkEnd w:id="28"/>
     </w:p>
-    <w:p>
-      <w:pPr>
-        <w:rPr>
-          <w:rFonts w:ascii="Arial" w:eastAsia="Arial" w:hAnsi="Arial" w:cs="Arial"/>
-          <w:szCs w:val="24"/>
-        </w:rPr>
-      </w:pPr>
-      <w:r>
-        <w:rPr>
-          <w:rFonts w:ascii="Arial" w:eastAsia="Arial" w:hAnsi="Arial" w:cs="Arial"/>
-          <w:szCs w:val="24"/>
-        </w:rPr>
-        <w:t>One of the main selling points of Java is the user’s ability to “write once, run anywhere”. Therefore, this program will be able to run in the Windows environment, the Mac OSX, and the Linux operating System. This project will be a Java standalone and should not have any compatibility troubles because are no outside plugins or application components.</w:t>
-      </w:r>
-    </w:p>
-    <w:p>
-      <w:pPr>
-        <w:rPr>
-          <w:rFonts w:ascii="Arial" w:eastAsia="Arial" w:hAnsi="Arial" w:cs="Arial"/>
-          <w:szCs w:val="24"/>
-        </w:rPr>
-      </w:pPr>
-      <w:r>
-        <w:rPr>
-          <w:rFonts w:ascii="Arial" w:eastAsia="Arial" w:hAnsi="Arial" w:cs="Arial"/>
+    <w:p w14:noSpellErr="1">
+      <w:pPr>
+        <w:rPr>
+          <w:rFonts w:ascii="Arial" w:hAnsi="Arial" w:eastAsia="Arial" w:cs="Arial"/>
+        </w:rPr>
+      </w:pPr>
+      <w:r>
+        <w:rPr>
+          <w:rFonts w:ascii="Arial" w:hAnsi="Arial" w:eastAsia="Arial" w:cs="Arial"/>
+        </w:rPr>
+        <w:t xml:space="preserve">One of the main selling points of Java is the user’s ability to “write once, run anywhere”. Therefore, this program </w:t>
+      </w:r>
+      <w:r>
+        <w:rPr>
+          <w:rFonts w:ascii="Arial" w:hAnsi="Arial" w:eastAsia="Arial" w:cs="Arial"/>
+        </w:rPr>
+        <w:t>s</w:t>
+      </w:r>
+      <w:r>
+        <w:rPr>
+          <w:rFonts w:ascii="Arial" w:hAnsi="Arial" w:eastAsia="Arial" w:cs="Arial"/>
+        </w:rPr>
+        <w:t>hall</w:t>
+      </w:r>
+      <w:r>
+        <w:rPr>
+          <w:rFonts w:ascii="Arial" w:hAnsi="Arial" w:eastAsia="Arial" w:cs="Arial"/>
+        </w:rPr>
+        <w:t xml:space="preserve"> </w:t>
+      </w:r>
+      <w:r>
+        <w:rPr>
+          <w:rFonts w:ascii="Arial" w:hAnsi="Arial" w:eastAsia="Arial" w:cs="Arial"/>
+        </w:rPr>
+        <w:t xml:space="preserve">be able to run in the Windows environment, the Mac OSX, and the Linux operating System. This project will be a Java standalone and </w:t>
+      </w:r>
+      <w:r>
+        <w:rPr>
+          <w:rFonts w:ascii="Arial" w:hAnsi="Arial" w:eastAsia="Arial" w:cs="Arial"/>
+        </w:rPr>
+        <w:t>shall</w:t>
+      </w:r>
+      <w:r>
+        <w:rPr>
+          <w:rFonts w:ascii="Arial" w:hAnsi="Arial" w:eastAsia="Arial" w:cs="Arial"/>
+        </w:rPr>
+        <w:t xml:space="preserve"> </w:t>
+      </w:r>
+      <w:r>
+        <w:rPr>
+          <w:rFonts w:ascii="Arial" w:hAnsi="Arial" w:eastAsia="Arial" w:cs="Arial"/>
+        </w:rPr>
+        <w:t xml:space="preserve">not have any </w:t>
+      </w:r>
+      <w:r>
+        <w:rPr>
+          <w:rFonts w:ascii="Arial" w:hAnsi="Arial" w:eastAsia="Arial" w:cs="Arial"/>
+        </w:rPr>
+        <w:t xml:space="preserve">OS </w:t>
+      </w:r>
+      <w:r>
+        <w:rPr>
+          <w:rFonts w:ascii="Arial" w:hAnsi="Arial" w:eastAsia="Arial" w:cs="Arial"/>
+        </w:rPr>
+        <w:t xml:space="preserve">compatibility </w:t>
+      </w:r>
+      <w:r>
+        <w:rPr>
+          <w:rFonts w:ascii="Arial" w:hAnsi="Arial" w:eastAsia="Arial" w:cs="Arial"/>
+        </w:rPr>
+        <w:t xml:space="preserve">troubles </w:t>
+      </w:r>
+      <w:r>
+        <w:rPr>
+          <w:rFonts w:ascii="Arial" w:hAnsi="Arial" w:eastAsia="Arial" w:cs="Arial"/>
+        </w:rPr>
+        <w:t xml:space="preserve">resulting from the language </w:t>
+      </w:r>
+      <w:r>
+        <w:rPr>
+          <w:rFonts w:ascii="Arial" w:hAnsi="Arial" w:eastAsia="Arial" w:cs="Arial"/>
+        </w:rPr>
+        <w:t>itself</w:t>
+      </w:r>
+      <w:r>
+        <w:rPr>
+          <w:rFonts w:ascii="Arial" w:hAnsi="Arial" w:eastAsia="Arial" w:cs="Arial"/>
+        </w:rPr>
+        <w:t xml:space="preserve"> </w:t>
+      </w:r>
+      <w:r>
+        <w:rPr>
+          <w:rFonts w:ascii="Arial" w:hAnsi="Arial" w:eastAsia="Arial" w:cs="Arial"/>
+        </w:rPr>
+        <w:t>because</w:t>
+      </w:r>
+      <w:r>
+        <w:rPr>
+          <w:rFonts w:ascii="Arial" w:hAnsi="Arial" w:eastAsia="Arial" w:cs="Arial"/>
+        </w:rPr>
+        <w:t xml:space="preserve"> are no outside plugins or application components.</w:t>
+      </w:r>
+    </w:p>
+    <w:p>
+      <w:pPr>
+        <w:rPr>
+          <w:rFonts w:ascii="Arial" w:hAnsi="Arial" w:eastAsia="Arial" w:cs="Arial"/>
+          <w:szCs w:val="24"/>
+        </w:rPr>
+      </w:pPr>
+      <w:r>
+        <w:rPr>
+          <w:rFonts w:ascii="Arial" w:hAnsi="Arial" w:eastAsia="Arial" w:cs="Arial"/>
           <w:szCs w:val="24"/>
         </w:rPr>
         <w:t>Due to Team Centipede writing the GUI for this project in the AWT library, it is not likely there will be any JRE version inconsistencies in any environment that will conflict with our version. AWT has been a part of Java since 1995 and has not been edited enough to create problems for the surface level of this project.</w:t>
@@ -2799,60 +3145,58 @@
     <w:p>
       <w:pPr>
         <w:pStyle w:val="Heading2"/>
-      </w:pPr>
-      <w:bookmarkStart w:id="29" w:name="_Toc439994679"/>
-      <w:bookmarkStart w:id="30" w:name="_Toc441230984"/>
-      <w:r>
-        <w:rPr>
-          <w:rFonts w:ascii="Arial" w:eastAsia="Arial" w:hAnsi="Arial" w:cs="Arial"/>
-        </w:rPr>
-        <w:lastRenderedPageBreak/>
+        <w:rPr/>
+      </w:pPr>
+      <w:bookmarkStart w:name="_Toc439994679" w:id="29"/>
+      <w:bookmarkStart w:name="_Toc441230984" w:id="30"/>
+      <w:r>
+        <w:rPr>
+          <w:rFonts w:ascii="Arial" w:hAnsi="Arial" w:eastAsia="Arial" w:cs="Arial"/>
+        </w:rPr>
         <w:t>User Documentation</w:t>
       </w:r>
       <w:bookmarkEnd w:id="29"/>
       <w:bookmarkEnd w:id="30"/>
     </w:p>
-    <w:p>
-      <w:pPr>
-        <w:rPr>
-          <w:rFonts w:ascii="Arial" w:eastAsia="Arial" w:hAnsi="Arial" w:cs="Arial"/>
-          <w:szCs w:val="24"/>
-        </w:rPr>
-      </w:pPr>
-      <w:r>
-        <w:rPr>
-          <w:rFonts w:ascii="Arial" w:eastAsia="Arial" w:hAnsi="Arial" w:cs="Arial"/>
-          <w:szCs w:val="24"/>
-        </w:rPr>
-        <w:t xml:space="preserve">For this project, we will be using the following the standard Javadoc documentation style and basic comments </w:t>
-      </w:r>
-      <w:proofErr w:type="gramStart"/>
-      <w:r>
-        <w:rPr>
-          <w:rFonts w:ascii="Arial" w:eastAsia="Arial" w:hAnsi="Arial" w:cs="Arial"/>
-          <w:szCs w:val="24"/>
-        </w:rPr>
-        <w:t>in order to</w:t>
-      </w:r>
-      <w:proofErr w:type="gramEnd"/>
-      <w:r>
-        <w:rPr>
-          <w:rFonts w:ascii="Arial" w:eastAsia="Arial" w:hAnsi="Arial" w:cs="Arial"/>
-          <w:szCs w:val="24"/>
+    <w:p w14:noSpellErr="1">
+      <w:pPr>
+        <w:rPr>
+          <w:rFonts w:ascii="Arial" w:hAnsi="Arial" w:eastAsia="Arial" w:cs="Arial"/>
+        </w:rPr>
+      </w:pPr>
+      <w:r>
+        <w:rPr>
+          <w:rFonts w:ascii="Arial" w:hAnsi="Arial" w:eastAsia="Arial" w:cs="Arial"/>
+        </w:rPr>
+        <w:t>For this project, we will be using the following the standard Javadoc documentation style and basic comments</w:t>
+      </w:r>
+      <w:r>
+        <w:rPr>
+          <w:rFonts w:ascii="Arial" w:hAnsi="Arial" w:eastAsia="Arial" w:cs="Arial"/>
+        </w:rPr>
+        <w:t xml:space="preserve"> </w:t>
+      </w:r>
+      <w:r>
+        <w:rPr>
+          <w:rFonts w:ascii="Arial" w:hAnsi="Arial" w:eastAsia="Arial" w:cs="Arial"/>
+        </w:rPr>
+        <w:t>to</w:t>
+      </w:r>
+      <w:r>
+        <w:rPr>
+          <w:rFonts w:ascii="Arial" w:hAnsi="Arial" w:eastAsia="Arial" w:cs="Arial"/>
         </w:rPr>
         <w:t xml:space="preserve"> provide simple and readable online assistance via the Java Platform API. These Javadoc comments will be present above every class and every </w:t>
       </w:r>
       <w:r>
         <w:rPr>
-          <w:rFonts w:ascii="Arial" w:eastAsia="Arial" w:hAnsi="Arial" w:cs="Arial"/>
-          <w:szCs w:val="24"/>
+          <w:rFonts w:ascii="Arial" w:hAnsi="Arial" w:eastAsia="Arial" w:cs="Arial"/>
         </w:rPr>
         <w:t>non-setter</w:t>
       </w:r>
       <w:r>
         <w:rPr>
-          <w:rFonts w:ascii="Arial" w:eastAsia="Arial" w:hAnsi="Arial" w:cs="Arial"/>
-          <w:szCs w:val="24"/>
+          <w:rFonts w:ascii="Arial" w:hAnsi="Arial" w:eastAsia="Arial" w:cs="Arial"/>
         </w:rPr>
         <w:t xml:space="preserve">-getter method. </w:t>
       </w:r>
@@ -2860,13 +3204,13 @@
     <w:p>
       <w:pPr>
         <w:rPr>
-          <w:rFonts w:ascii="Arial" w:eastAsia="Arial" w:hAnsi="Arial" w:cs="Arial"/>
-          <w:szCs w:val="24"/>
-        </w:rPr>
-      </w:pPr>
-      <w:r>
-        <w:rPr>
-          <w:rFonts w:ascii="Arial" w:eastAsia="Arial" w:hAnsi="Arial" w:cs="Arial"/>
+          <w:rFonts w:ascii="Arial" w:hAnsi="Arial" w:eastAsia="Arial" w:cs="Arial"/>
+          <w:szCs w:val="24"/>
+        </w:rPr>
+      </w:pPr>
+      <w:r>
+        <w:rPr>
+          <w:rFonts w:ascii="Arial" w:hAnsi="Arial" w:eastAsia="Arial" w:cs="Arial"/>
           <w:szCs w:val="24"/>
         </w:rPr>
         <w:t>The Javadoc above each class will provide a description explaining the purpose of the class, as well as the author(s), version, and date. The Javadoc above each method will be explaining the specific function of the method, as well as describing any parameters or return variables that need explaining beyond their name.</w:t>
@@ -2875,12 +3219,13 @@
     <w:p>
       <w:pPr>
         <w:pStyle w:val="Heading2"/>
-      </w:pPr>
-      <w:bookmarkStart w:id="31" w:name="_Toc439994680"/>
-      <w:bookmarkStart w:id="32" w:name="_Toc441230985"/>
-      <w:r>
-        <w:rPr>
-          <w:rFonts w:ascii="Arial" w:eastAsia="Arial" w:hAnsi="Arial" w:cs="Arial"/>
+        <w:rPr/>
+      </w:pPr>
+      <w:bookmarkStart w:name="_Toc439994680" w:id="31"/>
+      <w:bookmarkStart w:name="_Toc441230985" w:id="32"/>
+      <w:r>
+        <w:rPr>
+          <w:rFonts w:ascii="Arial" w:hAnsi="Arial" w:eastAsia="Arial" w:cs="Arial"/>
         </w:rPr>
         <w:t>Assumptions and Dependencies</w:t>
       </w:r>
@@ -2890,12 +3235,12 @@
     <w:p>
       <w:pPr>
         <w:rPr>
-          <w:rFonts w:ascii="Arial" w:eastAsia="Arial" w:hAnsi="Arial" w:cs="Arial"/>
-        </w:rPr>
-      </w:pPr>
-      <w:r>
-        <w:rPr>
-          <w:rFonts w:ascii="Arial" w:eastAsia="Arial" w:hAnsi="Arial" w:cs="Arial"/>
+          <w:rFonts w:ascii="Arial" w:hAnsi="Arial" w:eastAsia="Arial" w:cs="Arial"/>
+        </w:rPr>
+      </w:pPr>
+      <w:r>
+        <w:rPr>
+          <w:rFonts w:ascii="Arial" w:hAnsi="Arial" w:eastAsia="Arial" w:cs="Arial"/>
         </w:rPr>
         <w:t>Time constraint is the only possible factor that will prevent the implementation of any feature stated in the SRS.</w:t>
       </w:r>
@@ -2903,12 +3248,13 @@
     <w:p>
       <w:pPr>
         <w:pStyle w:val="Heading1"/>
-      </w:pPr>
-      <w:bookmarkStart w:id="33" w:name="_Toc439994682"/>
-      <w:bookmarkStart w:id="34" w:name="_Toc441230986"/>
-      <w:r>
-        <w:rPr>
-          <w:rFonts w:ascii="Arial" w:eastAsia="Arial" w:hAnsi="Arial" w:cs="Arial"/>
+        <w:rPr/>
+      </w:pPr>
+      <w:bookmarkStart w:name="_Toc439994682" w:id="33"/>
+      <w:bookmarkStart w:name="_Toc441230986" w:id="34"/>
+      <w:r>
+        <w:rPr>
+          <w:rFonts w:ascii="Arial" w:hAnsi="Arial" w:eastAsia="Arial" w:cs="Arial"/>
         </w:rPr>
         <w:t>External Interface Requirements</w:t>
       </w:r>
@@ -2918,174 +3264,261 @@
     <w:p>
       <w:pPr>
         <w:pStyle w:val="Heading2"/>
-      </w:pPr>
-      <w:bookmarkStart w:id="35" w:name="_Toc441230987"/>
-      <w:r>
-        <w:rPr>
-          <w:rFonts w:ascii="Arial" w:eastAsia="Arial" w:hAnsi="Arial" w:cs="Arial"/>
+        <w:rPr/>
+      </w:pPr>
+      <w:bookmarkStart w:name="_Toc441230987" w:id="35"/>
+      <w:r>
+        <w:rPr>
+          <w:rFonts w:ascii="Arial" w:hAnsi="Arial" w:eastAsia="Arial" w:cs="Arial"/>
         </w:rPr>
         <w:t>User Interfaces</w:t>
       </w:r>
       <w:bookmarkEnd w:id="35"/>
     </w:p>
-    <w:p>
+    <w:p w14:noSpellErr="1">
       <w:pPr>
         <w:pStyle w:val="template"/>
         <w:rPr>
           <w:rFonts w:eastAsia="Arial" w:cs="Arial"/>
           <w:i w:val="0"/>
+          <w:iCs w:val="0"/>
+          <w:sz w:val="24"/>
+          <w:szCs w:val="24"/>
         </w:rPr>
       </w:pPr>
       <w:r>
         <w:rPr>
           <w:rFonts w:eastAsia="Arial" w:cs="Arial"/>
           <w:i w:val="0"/>
+          <w:iCs w:val="0"/>
+          <w:sz w:val="24"/>
+          <w:szCs w:val="24"/>
         </w:rPr>
         <w:t>The primary interaction between the software product and the user comes from a menu system that varies based on where the user is in the simulation. For example, the options available to the user upon opening the application shall significantly differ from the menu options available to the user when they've paused in the middle of a game.</w:t>
       </w:r>
     </w:p>
-    <w:p>
-      <w:pPr>
-        <w:rPr>
-          <w:rFonts w:ascii="Arial" w:eastAsia="Arial" w:hAnsi="Arial" w:cs="Arial"/>
-          <w:sz w:val="22"/>
-          <w:szCs w:val="22"/>
-        </w:rPr>
-      </w:pPr>
-      <w:r>
-        <w:rPr>
-          <w:rFonts w:ascii="Arial" w:eastAsia="Arial" w:hAnsi="Arial" w:cs="Arial"/>
-          <w:sz w:val="22"/>
-          <w:szCs w:val="22"/>
-        </w:rPr>
-        <w:t>Our project will contain three main Graphical User Interfaces.</w:t>
-      </w:r>
-    </w:p>
-    <w:p>
-      <w:pPr>
-        <w:rPr>
-          <w:rFonts w:ascii="Arial" w:eastAsia="Arial" w:hAnsi="Arial" w:cs="Arial"/>
-          <w:sz w:val="22"/>
-          <w:szCs w:val="22"/>
-        </w:rPr>
-      </w:pPr>
-      <w:r>
-        <w:rPr>
-          <w:rFonts w:ascii="Arial" w:eastAsia="Arial" w:hAnsi="Arial" w:cs="Arial"/>
-          <w:sz w:val="22"/>
-          <w:szCs w:val="22"/>
+    <w:p w14:noSpellErr="1">
+      <w:pPr>
+        <w:rPr>
+          <w:rFonts w:ascii="Arial" w:hAnsi="Arial" w:eastAsia="Arial" w:cs="Arial"/>
+          <w:sz w:val="24"/>
+          <w:szCs w:val="24"/>
+        </w:rPr>
+      </w:pPr>
+      <w:r>
+        <w:rPr>
+          <w:rFonts w:ascii="Arial" w:hAnsi="Arial" w:eastAsia="Arial" w:cs="Arial"/>
+          <w:sz w:val="24"/>
+          <w:szCs w:val="24"/>
+        </w:rPr>
+        <w:t xml:space="preserve">Our project </w:t>
+      </w:r>
+      <w:r>
+        <w:rPr>
+          <w:rFonts w:ascii="Arial" w:hAnsi="Arial" w:eastAsia="Arial" w:cs="Arial"/>
+          <w:sz w:val="24"/>
+          <w:szCs w:val="24"/>
+        </w:rPr>
+        <w:t xml:space="preserve">shall </w:t>
+      </w:r>
+      <w:r>
+        <w:rPr>
+          <w:rFonts w:ascii="Arial" w:hAnsi="Arial" w:eastAsia="Arial" w:cs="Arial"/>
+          <w:sz w:val="24"/>
+          <w:szCs w:val="24"/>
+        </w:rPr>
+        <w:t>contain three main Graphical User Interfaces.</w:t>
+      </w:r>
+    </w:p>
+    <w:p w14:noSpellErr="1">
+      <w:pPr>
+        <w:rPr>
+          <w:rFonts w:ascii="Arial" w:hAnsi="Arial" w:eastAsia="Arial" w:cs="Arial"/>
+          <w:sz w:val="24"/>
+          <w:szCs w:val="24"/>
+        </w:rPr>
+      </w:pPr>
+      <w:r>
+        <w:rPr>
+          <w:rFonts w:ascii="Arial" w:hAnsi="Arial" w:eastAsia="Arial" w:cs="Arial"/>
+          <w:sz w:val="24"/>
+          <w:szCs w:val="24"/>
         </w:rPr>
         <w:t xml:space="preserve"> </w:t>
       </w:r>
     </w:p>
-    <w:p>
-      <w:pPr>
-        <w:rPr>
-          <w:rFonts w:ascii="Arial" w:eastAsia="Arial" w:hAnsi="Arial" w:cs="Arial"/>
-          <w:sz w:val="22"/>
-          <w:szCs w:val="22"/>
-        </w:rPr>
-      </w:pPr>
-      <w:r>
-        <w:rPr>
-          <w:rFonts w:ascii="Arial" w:eastAsia="Arial" w:hAnsi="Arial" w:cs="Arial"/>
-          <w:sz w:val="22"/>
-          <w:szCs w:val="22"/>
+    <w:p w14:noSpellErr="1">
+      <w:pPr>
+        <w:rPr>
+          <w:rFonts w:ascii="Arial" w:hAnsi="Arial" w:eastAsia="Arial" w:cs="Arial"/>
+          <w:sz w:val="24"/>
+          <w:szCs w:val="24"/>
+        </w:rPr>
+      </w:pPr>
+      <w:r>
+        <w:rPr>
+          <w:rFonts w:ascii="Arial" w:hAnsi="Arial" w:eastAsia="Arial" w:cs="Arial"/>
+          <w:sz w:val="24"/>
+          <w:szCs w:val="24"/>
         </w:rPr>
         <w:t>1. Menu GUI:</w:t>
       </w:r>
     </w:p>
-    <w:p>
-      <w:pPr>
-        <w:rPr>
-          <w:rFonts w:ascii="Arial" w:eastAsia="Arial" w:hAnsi="Arial" w:cs="Arial"/>
-          <w:sz w:val="22"/>
-          <w:szCs w:val="22"/>
-        </w:rPr>
-      </w:pPr>
-      <w:r>
-        <w:rPr>
-          <w:rFonts w:ascii="Arial" w:eastAsia="Arial" w:hAnsi="Arial" w:cs="Arial"/>
-          <w:sz w:val="22"/>
-          <w:szCs w:val="22"/>
-        </w:rPr>
-        <w:t>This is where the user shall be clicking around to select their settings or game type. The menu shall consist of 3 parts:</w:t>
-      </w:r>
-    </w:p>
-    <w:p>
-      <w:pPr>
-        <w:rPr>
-          <w:rFonts w:ascii="Arial" w:eastAsia="Arial" w:hAnsi="Arial" w:cs="Arial"/>
-          <w:sz w:val="22"/>
-          <w:szCs w:val="22"/>
-        </w:rPr>
-      </w:pPr>
-      <w:r>
-        <w:rPr>
-          <w:rFonts w:ascii="Arial" w:eastAsia="Arial" w:hAnsi="Arial" w:cs="Arial"/>
-          <w:sz w:val="22"/>
-          <w:szCs w:val="22"/>
+    <w:p w14:noSpellErr="1">
+      <w:pPr>
+        <w:rPr>
+          <w:rFonts w:ascii="Arial" w:hAnsi="Arial" w:eastAsia="Arial" w:cs="Arial"/>
+          <w:sz w:val="24"/>
+          <w:szCs w:val="24"/>
+        </w:rPr>
+      </w:pPr>
+      <w:r>
+        <w:rPr>
+          <w:rFonts w:ascii="Arial" w:hAnsi="Arial" w:eastAsia="Arial" w:cs="Arial"/>
+          <w:sz w:val="24"/>
+          <w:szCs w:val="24"/>
+        </w:rPr>
+        <w:t xml:space="preserve">This is where the </w:t>
+      </w:r>
+      <w:r>
+        <w:rPr>
+          <w:rFonts w:ascii="Arial" w:hAnsi="Arial" w:eastAsia="Arial" w:cs="Arial"/>
+          <w:sz w:val="24"/>
+          <w:szCs w:val="24"/>
+        </w:rPr>
+        <w:t xml:space="preserve">user </w:t>
+      </w:r>
+      <w:r>
+        <w:rPr>
+          <w:rFonts w:ascii="Arial" w:hAnsi="Arial" w:eastAsia="Arial" w:cs="Arial"/>
+          <w:sz w:val="24"/>
+          <w:szCs w:val="24"/>
+        </w:rPr>
+        <w:t>select</w:t>
+      </w:r>
+      <w:r>
+        <w:rPr>
+          <w:rFonts w:ascii="Arial" w:hAnsi="Arial" w:eastAsia="Arial" w:cs="Arial"/>
+          <w:sz w:val="24"/>
+          <w:szCs w:val="24"/>
+        </w:rPr>
+        <w:t>s</w:t>
+      </w:r>
+      <w:r>
+        <w:rPr>
+          <w:rFonts w:ascii="Arial" w:hAnsi="Arial" w:eastAsia="Arial" w:cs="Arial"/>
+          <w:sz w:val="24"/>
+          <w:szCs w:val="24"/>
+        </w:rPr>
+        <w:t xml:space="preserve"> their settings or game type. The menu </w:t>
+      </w:r>
+      <w:r>
+        <w:rPr>
+          <w:rFonts w:ascii="Arial" w:hAnsi="Arial" w:eastAsia="Arial" w:cs="Arial"/>
+          <w:sz w:val="24"/>
+          <w:szCs w:val="24"/>
+        </w:rPr>
+        <w:t xml:space="preserve">shall consist of </w:t>
+      </w:r>
+      <w:r>
+        <w:rPr>
+          <w:rFonts w:ascii="Arial" w:hAnsi="Arial" w:eastAsia="Arial" w:cs="Arial"/>
+          <w:sz w:val="24"/>
+          <w:szCs w:val="24"/>
+        </w:rPr>
+        <w:t>at least</w:t>
+      </w:r>
+      <w:r>
+        <w:rPr>
+          <w:rFonts w:ascii="Arial" w:hAnsi="Arial" w:eastAsia="Arial" w:cs="Arial"/>
+          <w:sz w:val="24"/>
+          <w:szCs w:val="24"/>
         </w:rPr>
         <w:t xml:space="preserve"> </w:t>
       </w:r>
-    </w:p>
-    <w:p>
-      <w:pPr>
-        <w:rPr>
-          <w:rFonts w:ascii="Arial" w:eastAsia="Arial" w:hAnsi="Arial" w:cs="Arial"/>
-          <w:sz w:val="22"/>
-          <w:szCs w:val="22"/>
-        </w:rPr>
-      </w:pPr>
-      <w:r>
-        <w:rPr>
-          <w:rFonts w:ascii="Arial" w:eastAsia="Arial" w:hAnsi="Arial" w:cs="Arial"/>
-          <w:sz w:val="22"/>
-          <w:szCs w:val="22"/>
+      <w:r>
+        <w:rPr>
+          <w:rFonts w:ascii="Arial" w:hAnsi="Arial" w:eastAsia="Arial" w:cs="Arial"/>
+          <w:sz w:val="24"/>
+          <w:szCs w:val="24"/>
+        </w:rPr>
+        <w:t>3 parts:</w:t>
+      </w:r>
+    </w:p>
+    <w:p w14:noSpellErr="1">
+      <w:pPr>
+        <w:rPr>
+          <w:rFonts w:ascii="Arial" w:hAnsi="Arial" w:eastAsia="Arial" w:cs="Arial"/>
+          <w:sz w:val="24"/>
+          <w:szCs w:val="24"/>
+        </w:rPr>
+      </w:pPr>
+      <w:r>
+        <w:rPr>
+          <w:rFonts w:ascii="Arial" w:hAnsi="Arial" w:eastAsia="Arial" w:cs="Arial"/>
+          <w:sz w:val="24"/>
+          <w:szCs w:val="24"/>
+        </w:rPr>
+        <w:t xml:space="preserve"> </w:t>
+      </w:r>
+    </w:p>
+    <w:p w14:noSpellErr="1">
+      <w:pPr>
+        <w:rPr>
+          <w:rFonts w:ascii="Arial" w:hAnsi="Arial" w:eastAsia="Arial" w:cs="Arial"/>
+          <w:sz w:val="24"/>
+          <w:szCs w:val="24"/>
+        </w:rPr>
+      </w:pPr>
+      <w:r>
+        <w:rPr>
+          <w:rFonts w:ascii="Arial" w:hAnsi="Arial" w:eastAsia="Arial" w:cs="Arial"/>
+          <w:sz w:val="24"/>
+          <w:szCs w:val="24"/>
         </w:rPr>
         <w:t>The “initial” screen: [Play vs Player | Play vs AI | Watch AI vs AI]</w:t>
       </w:r>
     </w:p>
-    <w:p>
-      <w:pPr>
-        <w:rPr>
-          <w:rFonts w:ascii="Arial" w:eastAsia="Arial" w:hAnsi="Arial" w:cs="Arial"/>
-          <w:sz w:val="22"/>
-          <w:szCs w:val="22"/>
-        </w:rPr>
-      </w:pPr>
-      <w:r>
-        <w:rPr>
-          <w:rFonts w:ascii="Arial" w:eastAsia="Arial" w:hAnsi="Arial" w:cs="Arial"/>
-          <w:sz w:val="22"/>
-          <w:szCs w:val="22"/>
+    <w:p w14:noSpellErr="1">
+      <w:pPr>
+        <w:rPr>
+          <w:rFonts w:ascii="Arial" w:hAnsi="Arial" w:eastAsia="Arial" w:cs="Arial"/>
+          <w:sz w:val="24"/>
+          <w:szCs w:val="24"/>
+        </w:rPr>
+      </w:pPr>
+      <w:r>
+        <w:rPr>
+          <w:rFonts w:ascii="Arial" w:hAnsi="Arial" w:eastAsia="Arial" w:cs="Arial"/>
+          <w:sz w:val="24"/>
+          <w:szCs w:val="24"/>
         </w:rPr>
         <w:t>The “settings” screen: [Casual | Timed]</w:t>
       </w:r>
     </w:p>
-    <w:p>
-      <w:pPr>
-        <w:rPr>
-          <w:rFonts w:ascii="Arial" w:eastAsia="Arial" w:hAnsi="Arial" w:cs="Arial"/>
-          <w:sz w:val="22"/>
-          <w:szCs w:val="22"/>
-        </w:rPr>
-      </w:pPr>
-      <w:r>
-        <w:rPr>
-          <w:rFonts w:ascii="Arial" w:eastAsia="Arial" w:hAnsi="Arial" w:cs="Arial"/>
-          <w:sz w:val="22"/>
-          <w:szCs w:val="22"/>
+    <w:p w14:noSpellErr="1">
+      <w:pPr>
+        <w:rPr>
+          <w:rFonts w:ascii="Arial" w:hAnsi="Arial" w:eastAsia="Arial" w:cs="Arial"/>
+          <w:sz w:val="24"/>
+          <w:szCs w:val="24"/>
+        </w:rPr>
+      </w:pPr>
+      <w:r>
+        <w:rPr>
+          <w:rFonts w:ascii="Arial" w:hAnsi="Arial" w:eastAsia="Arial" w:cs="Arial"/>
+          <w:sz w:val="24"/>
+          <w:szCs w:val="24"/>
         </w:rPr>
         <w:t>The “difficulty” screen: [Easy | Medium | Hard]</w:t>
       </w:r>
     </w:p>
-    <w:p>
-      <w:pPr>
-        <w:rPr>
-          <w:rFonts w:ascii="Arial" w:eastAsia="Arial" w:hAnsi="Arial" w:cs="Arial"/>
-          <w:sz w:val="22"/>
-          <w:szCs w:val="22"/>
+    <w:p w14:noSpellErr="1">
+      <w:pPr>
+        <w:rPr>
+          <w:rFonts w:ascii="Arial" w:hAnsi="Arial" w:eastAsia="Arial" w:cs="Arial"/>
+          <w:sz w:val="24"/>
+          <w:szCs w:val="24"/>
         </w:rPr>
       </w:pPr>
       <w:r>
@@ -3093,26 +3526,26 @@
       </w:r>
       <w:r>
         <w:rPr>
-          <w:rFonts w:ascii="Arial" w:eastAsia="Arial" w:hAnsi="Arial" w:cs="Arial"/>
-          <w:sz w:val="22"/>
-          <w:szCs w:val="22"/>
+          <w:rFonts w:ascii="Arial" w:hAnsi="Arial" w:eastAsia="Arial" w:cs="Arial"/>
+          <w:sz w:val="24"/>
+          <w:szCs w:val="24"/>
         </w:rPr>
         <w:t>The game then begins with the determined settings.</w:t>
       </w:r>
     </w:p>
-    <w:p>
-      <w:pPr>
-        <w:rPr>
-          <w:rFonts w:ascii="Arial" w:eastAsia="Arial" w:hAnsi="Arial" w:cs="Arial"/>
-          <w:sz w:val="22"/>
-          <w:szCs w:val="22"/>
-        </w:rPr>
-      </w:pPr>
-      <w:r>
-        <w:rPr>
-          <w:rFonts w:ascii="Arial" w:eastAsia="Arial" w:hAnsi="Arial" w:cs="Arial"/>
-          <w:sz w:val="22"/>
-          <w:szCs w:val="22"/>
+    <w:p w14:noSpellErr="1">
+      <w:pPr>
+        <w:rPr>
+          <w:rFonts w:ascii="Arial" w:hAnsi="Arial" w:eastAsia="Arial" w:cs="Arial"/>
+          <w:sz w:val="24"/>
+          <w:szCs w:val="24"/>
+        </w:rPr>
+      </w:pPr>
+      <w:r>
+        <w:rPr>
+          <w:rFonts w:ascii="Arial" w:hAnsi="Arial" w:eastAsia="Arial" w:cs="Arial"/>
+          <w:sz w:val="24"/>
+          <w:szCs w:val="24"/>
         </w:rPr>
         <w:t xml:space="preserve"> </w:t>
       </w:r>
@@ -3120,86 +3553,86 @@
     <w:p>
       <w:pPr>
         <w:rPr>
-          <w:rFonts w:ascii="Arial" w:eastAsia="Arial" w:hAnsi="Arial" w:cs="Arial"/>
-          <w:sz w:val="22"/>
-          <w:szCs w:val="22"/>
-        </w:rPr>
-      </w:pPr>
-      <w:r>
-        <w:rPr>
-          <w:rFonts w:ascii="Arial" w:eastAsia="Arial" w:hAnsi="Arial" w:cs="Arial"/>
-          <w:sz w:val="22"/>
-          <w:szCs w:val="22"/>
+          <w:rFonts w:ascii="Arial" w:hAnsi="Arial" w:eastAsia="Arial" w:cs="Arial"/>
+          <w:sz w:val="24"/>
+          <w:szCs w:val="24"/>
+        </w:rPr>
+      </w:pPr>
+      <w:r>
+        <w:rPr>
+          <w:rFonts w:ascii="Arial" w:hAnsi="Arial" w:eastAsia="Arial" w:cs="Arial"/>
+          <w:sz w:val="24"/>
+          <w:szCs w:val="24"/>
         </w:rPr>
         <w:t xml:space="preserve">2. </w:t>
       </w:r>
       <w:proofErr w:type="spellStart"/>
       <w:r>
         <w:rPr>
-          <w:rFonts w:ascii="Arial" w:eastAsia="Arial" w:hAnsi="Arial" w:cs="Arial"/>
-          <w:sz w:val="22"/>
-          <w:szCs w:val="22"/>
+          <w:rFonts w:ascii="Arial" w:hAnsi="Arial" w:eastAsia="Arial" w:cs="Arial"/>
+          <w:sz w:val="24"/>
+          <w:szCs w:val="24"/>
         </w:rPr>
         <w:t>PvP</w:t>
       </w:r>
       <w:proofErr w:type="spellEnd"/>
       <w:r>
         <w:rPr>
-          <w:rFonts w:ascii="Arial" w:eastAsia="Arial" w:hAnsi="Arial" w:cs="Arial"/>
-          <w:sz w:val="22"/>
-          <w:szCs w:val="22"/>
+          <w:rFonts w:ascii="Arial" w:hAnsi="Arial" w:eastAsia="Arial" w:cs="Arial"/>
+          <w:sz w:val="24"/>
+          <w:szCs w:val="24"/>
         </w:rPr>
         <w:t xml:space="preserve"> or </w:t>
       </w:r>
       <w:proofErr w:type="spellStart"/>
       <w:r>
         <w:rPr>
-          <w:rFonts w:ascii="Arial" w:eastAsia="Arial" w:hAnsi="Arial" w:cs="Arial"/>
-          <w:sz w:val="22"/>
-          <w:szCs w:val="22"/>
+          <w:rFonts w:ascii="Arial" w:hAnsi="Arial" w:eastAsia="Arial" w:cs="Arial"/>
+          <w:sz w:val="24"/>
+          <w:szCs w:val="24"/>
         </w:rPr>
         <w:t>PvAI</w:t>
       </w:r>
       <w:proofErr w:type="spellEnd"/>
       <w:r>
         <w:rPr>
-          <w:rFonts w:ascii="Arial" w:eastAsia="Arial" w:hAnsi="Arial" w:cs="Arial"/>
-          <w:sz w:val="22"/>
-          <w:szCs w:val="22"/>
+          <w:rFonts w:ascii="Arial" w:hAnsi="Arial" w:eastAsia="Arial" w:cs="Arial"/>
+          <w:sz w:val="24"/>
+          <w:szCs w:val="24"/>
         </w:rPr>
         <w:t xml:space="preserve"> GUI:</w:t>
       </w:r>
     </w:p>
-    <w:p>
-      <w:pPr>
-        <w:rPr>
-          <w:rFonts w:ascii="Arial" w:eastAsia="Arial" w:hAnsi="Arial" w:cs="Arial"/>
-          <w:sz w:val="22"/>
-          <w:szCs w:val="22"/>
-        </w:rPr>
-      </w:pPr>
-      <w:r>
-        <w:rPr>
-          <w:rFonts w:ascii="Arial" w:eastAsia="Arial" w:hAnsi="Arial" w:cs="Arial"/>
-          <w:sz w:val="22"/>
-          <w:szCs w:val="22"/>
+    <w:p w14:noSpellErr="1">
+      <w:pPr>
+        <w:rPr>
+          <w:rFonts w:ascii="Arial" w:hAnsi="Arial" w:eastAsia="Arial" w:cs="Arial"/>
+          <w:sz w:val="24"/>
+          <w:szCs w:val="24"/>
+        </w:rPr>
+      </w:pPr>
+      <w:r>
+        <w:rPr>
+          <w:rFonts w:ascii="Arial" w:hAnsi="Arial" w:eastAsia="Arial" w:cs="Arial"/>
+          <w:sz w:val="24"/>
+          <w:szCs w:val="24"/>
         </w:rPr>
         <w:t xml:space="preserve"> </w:t>
       </w:r>
     </w:p>
-    <w:p>
-      <w:pPr>
-        <w:rPr>
-          <w:rFonts w:ascii="Arial" w:eastAsia="Arial" w:hAnsi="Arial" w:cs="Arial"/>
-          <w:sz w:val="22"/>
-          <w:szCs w:val="22"/>
-        </w:rPr>
-      </w:pPr>
-      <w:r>
-        <w:rPr>
-          <w:rFonts w:ascii="Arial" w:eastAsia="Arial" w:hAnsi="Arial" w:cs="Arial"/>
-          <w:sz w:val="22"/>
-          <w:szCs w:val="22"/>
+    <w:p w14:noSpellErr="1">
+      <w:pPr>
+        <w:rPr>
+          <w:rFonts w:ascii="Arial" w:hAnsi="Arial" w:eastAsia="Arial" w:cs="Arial"/>
+          <w:sz w:val="24"/>
+          <w:szCs w:val="24"/>
+        </w:rPr>
+      </w:pPr>
+      <w:r>
+        <w:rPr>
+          <w:rFonts w:ascii="Arial" w:hAnsi="Arial" w:eastAsia="Arial" w:cs="Arial"/>
+          <w:sz w:val="24"/>
+          <w:szCs w:val="24"/>
         </w:rPr>
         <w:t>Layout:</w:t>
       </w:r>
@@ -3208,316 +3641,315 @@
       </w:r>
       <w:r>
         <w:rPr>
-          <w:rFonts w:ascii="Arial" w:eastAsia="Arial" w:hAnsi="Arial" w:cs="Arial"/>
-          <w:sz w:val="22"/>
-          <w:szCs w:val="22"/>
+          <w:rFonts w:ascii="Arial" w:hAnsi="Arial" w:eastAsia="Arial" w:cs="Arial"/>
+          <w:sz w:val="24"/>
+          <w:szCs w:val="24"/>
         </w:rPr>
         <w:t xml:space="preserve"> Chess board on the left 65% of the screen, and the in-game settings on the right 35% of the screen.</w:t>
       </w:r>
     </w:p>
-    <w:p>
-      <w:pPr>
-        <w:rPr>
-          <w:rFonts w:ascii="Arial" w:eastAsia="Arial" w:hAnsi="Arial" w:cs="Arial"/>
-          <w:sz w:val="22"/>
-          <w:szCs w:val="22"/>
-        </w:rPr>
-      </w:pPr>
-      <w:r>
-        <w:rPr>
-          <w:rFonts w:ascii="Arial" w:eastAsia="Arial" w:hAnsi="Arial" w:cs="Arial"/>
-          <w:sz w:val="22"/>
-          <w:szCs w:val="22"/>
+    <w:p w14:noSpellErr="1">
+      <w:pPr>
+        <w:rPr>
+          <w:rFonts w:ascii="Arial" w:hAnsi="Arial" w:eastAsia="Arial" w:cs="Arial"/>
+          <w:sz w:val="24"/>
+          <w:szCs w:val="24"/>
+        </w:rPr>
+      </w:pPr>
+      <w:r>
+        <w:rPr>
+          <w:rFonts w:ascii="Arial" w:hAnsi="Arial" w:eastAsia="Arial" w:cs="Arial"/>
+          <w:sz w:val="24"/>
+          <w:szCs w:val="24"/>
         </w:rPr>
         <w:t xml:space="preserve"> </w:t>
       </w:r>
     </w:p>
-    <w:p>
-      <w:pPr>
-        <w:rPr>
-          <w:rFonts w:ascii="Arial" w:eastAsia="Arial" w:hAnsi="Arial" w:cs="Arial"/>
-          <w:sz w:val="22"/>
-          <w:szCs w:val="22"/>
-        </w:rPr>
-      </w:pPr>
-      <w:r>
-        <w:rPr>
-          <w:rFonts w:ascii="Arial" w:eastAsia="Arial" w:hAnsi="Arial" w:cs="Arial"/>
-          <w:sz w:val="22"/>
-          <w:szCs w:val="22"/>
+    <w:p w14:noSpellErr="1">
+      <w:pPr>
+        <w:rPr>
+          <w:rFonts w:ascii="Arial" w:hAnsi="Arial" w:eastAsia="Arial" w:cs="Arial"/>
+          <w:sz w:val="24"/>
+          <w:szCs w:val="24"/>
+        </w:rPr>
+      </w:pPr>
+      <w:r>
+        <w:rPr>
+          <w:rFonts w:ascii="Arial" w:hAnsi="Arial" w:eastAsia="Arial" w:cs="Arial"/>
+          <w:sz w:val="24"/>
+          <w:szCs w:val="24"/>
         </w:rPr>
         <w:t>Buttons:</w:t>
       </w:r>
     </w:p>
-    <w:p>
-      <w:pPr>
-        <w:rPr>
-          <w:rFonts w:ascii="Arial" w:eastAsia="Arial" w:hAnsi="Arial" w:cs="Arial"/>
-          <w:sz w:val="22"/>
-          <w:szCs w:val="22"/>
-        </w:rPr>
-      </w:pPr>
-      <w:r>
-        <w:rPr>
-          <w:rFonts w:ascii="Arial" w:eastAsia="Arial" w:hAnsi="Arial" w:cs="Arial"/>
-          <w:sz w:val="22"/>
-          <w:szCs w:val="22"/>
+    <w:p w14:noSpellErr="1">
+      <w:pPr>
+        <w:rPr>
+          <w:rFonts w:ascii="Arial" w:hAnsi="Arial" w:eastAsia="Arial" w:cs="Arial"/>
+          <w:sz w:val="24"/>
+          <w:szCs w:val="24"/>
+        </w:rPr>
+      </w:pPr>
+      <w:r>
+        <w:rPr>
+          <w:rFonts w:ascii="Arial" w:hAnsi="Arial" w:eastAsia="Arial" w:cs="Arial"/>
+          <w:sz w:val="24"/>
+          <w:szCs w:val="24"/>
         </w:rPr>
         <w:t>Clicking on a piece “selects” it.</w:t>
       </w:r>
     </w:p>
-    <w:p>
-      <w:pPr>
-        <w:rPr>
-          <w:rFonts w:ascii="Arial" w:eastAsia="Arial" w:hAnsi="Arial" w:cs="Arial"/>
-          <w:sz w:val="22"/>
-          <w:szCs w:val="22"/>
-        </w:rPr>
-      </w:pPr>
-      <w:r>
-        <w:rPr>
-          <w:rFonts w:ascii="Arial" w:eastAsia="Arial" w:hAnsi="Arial" w:cs="Arial"/>
-          <w:sz w:val="22"/>
-          <w:szCs w:val="22"/>
+    <w:p w14:noSpellErr="1">
+      <w:pPr>
+        <w:rPr>
+          <w:rFonts w:ascii="Arial" w:hAnsi="Arial" w:eastAsia="Arial" w:cs="Arial"/>
+          <w:sz w:val="24"/>
+          <w:szCs w:val="24"/>
+        </w:rPr>
+      </w:pPr>
+      <w:r>
+        <w:rPr>
+          <w:rFonts w:ascii="Arial" w:hAnsi="Arial" w:eastAsia="Arial" w:cs="Arial"/>
+          <w:sz w:val="24"/>
+          <w:szCs w:val="24"/>
         </w:rPr>
         <w:t>Clicking on a tile moves a selected piece to that tile (if allowed)</w:t>
       </w:r>
     </w:p>
-    <w:p>
-      <w:pPr>
-        <w:rPr>
-          <w:rFonts w:ascii="Arial" w:eastAsia="Arial" w:hAnsi="Arial" w:cs="Arial"/>
-          <w:sz w:val="22"/>
-          <w:szCs w:val="22"/>
-        </w:rPr>
-      </w:pPr>
-      <w:r>
-        <w:rPr>
-          <w:rFonts w:ascii="Arial" w:eastAsia="Arial" w:hAnsi="Arial" w:cs="Arial"/>
-          <w:sz w:val="22"/>
-          <w:szCs w:val="22"/>
+    <w:p w14:noSpellErr="1">
+      <w:pPr>
+        <w:rPr>
+          <w:rFonts w:ascii="Arial" w:hAnsi="Arial" w:eastAsia="Arial" w:cs="Arial"/>
+          <w:sz w:val="24"/>
+          <w:szCs w:val="24"/>
+        </w:rPr>
+      </w:pPr>
+      <w:r>
+        <w:rPr>
+          <w:rFonts w:ascii="Arial" w:hAnsi="Arial" w:eastAsia="Arial" w:cs="Arial"/>
+          <w:sz w:val="24"/>
+          <w:szCs w:val="24"/>
         </w:rPr>
         <w:t>Forfeit button</w:t>
       </w:r>
     </w:p>
-    <w:p>
-      <w:pPr>
-        <w:rPr>
-          <w:rFonts w:ascii="Arial" w:eastAsia="Arial" w:hAnsi="Arial" w:cs="Arial"/>
-          <w:sz w:val="22"/>
-          <w:szCs w:val="22"/>
-        </w:rPr>
-      </w:pPr>
-      <w:r>
-        <w:rPr>
-          <w:rFonts w:ascii="Arial" w:eastAsia="Arial" w:hAnsi="Arial" w:cs="Arial"/>
-          <w:sz w:val="22"/>
-          <w:szCs w:val="22"/>
+    <w:p w14:noSpellErr="1">
+      <w:pPr>
+        <w:rPr>
+          <w:rFonts w:ascii="Arial" w:hAnsi="Arial" w:eastAsia="Arial" w:cs="Arial"/>
+          <w:sz w:val="24"/>
+          <w:szCs w:val="24"/>
+        </w:rPr>
+      </w:pPr>
+      <w:r>
+        <w:rPr>
+          <w:rFonts w:ascii="Arial" w:hAnsi="Arial" w:eastAsia="Arial" w:cs="Arial"/>
+          <w:sz w:val="24"/>
+          <w:szCs w:val="24"/>
         </w:rPr>
         <w:t>Restart button</w:t>
       </w:r>
     </w:p>
-    <w:p>
-      <w:pPr>
-        <w:rPr>
-          <w:rFonts w:ascii="Arial" w:eastAsia="Arial" w:hAnsi="Arial" w:cs="Arial"/>
-          <w:sz w:val="22"/>
-          <w:szCs w:val="22"/>
-        </w:rPr>
-      </w:pPr>
-      <w:r>
-        <w:rPr>
-          <w:rFonts w:ascii="Arial" w:eastAsia="Arial" w:hAnsi="Arial" w:cs="Arial"/>
-          <w:sz w:val="22"/>
-          <w:szCs w:val="22"/>
+    <w:p w14:noSpellErr="1">
+      <w:pPr>
+        <w:rPr>
+          <w:rFonts w:ascii="Arial" w:hAnsi="Arial" w:eastAsia="Arial" w:cs="Arial"/>
+          <w:sz w:val="24"/>
+          <w:szCs w:val="24"/>
+        </w:rPr>
+      </w:pPr>
+      <w:r>
+        <w:rPr>
+          <w:rFonts w:ascii="Arial" w:hAnsi="Arial" w:eastAsia="Arial" w:cs="Arial"/>
+          <w:sz w:val="24"/>
+          <w:szCs w:val="24"/>
         </w:rPr>
         <w:t>Pause button (in timed mode only)</w:t>
       </w:r>
     </w:p>
-    <w:p>
-      <w:pPr>
-        <w:rPr>
-          <w:rFonts w:ascii="Arial" w:eastAsia="Arial" w:hAnsi="Arial" w:cs="Arial"/>
-          <w:sz w:val="22"/>
-          <w:szCs w:val="22"/>
-        </w:rPr>
-      </w:pPr>
-      <w:r>
-        <w:rPr>
-          <w:rFonts w:ascii="Arial" w:eastAsia="Arial" w:hAnsi="Arial" w:cs="Arial"/>
-          <w:sz w:val="22"/>
-          <w:szCs w:val="22"/>
+    <w:p w14:noSpellErr="1">
+      <w:pPr>
+        <w:rPr>
+          <w:rFonts w:ascii="Arial" w:hAnsi="Arial" w:eastAsia="Arial" w:cs="Arial"/>
+          <w:sz w:val="24"/>
+          <w:szCs w:val="24"/>
+        </w:rPr>
+      </w:pPr>
+      <w:r>
+        <w:rPr>
+          <w:rFonts w:ascii="Arial" w:hAnsi="Arial" w:eastAsia="Arial" w:cs="Arial"/>
+          <w:sz w:val="24"/>
+          <w:szCs w:val="24"/>
         </w:rPr>
         <w:t xml:space="preserve"> </w:t>
       </w:r>
     </w:p>
-    <w:p>
-      <w:pPr>
-        <w:rPr>
-          <w:rFonts w:ascii="Arial" w:eastAsia="Arial" w:hAnsi="Arial" w:cs="Arial"/>
-          <w:sz w:val="22"/>
-          <w:szCs w:val="22"/>
-        </w:rPr>
-      </w:pPr>
-      <w:r>
-        <w:rPr>
-          <w:rFonts w:ascii="Arial" w:eastAsia="Arial" w:hAnsi="Arial" w:cs="Arial"/>
-          <w:sz w:val="22"/>
-          <w:szCs w:val="22"/>
-        </w:rPr>
-        <w:lastRenderedPageBreak/>
+    <w:p w14:noSpellErr="1">
+      <w:pPr>
+        <w:rPr>
+          <w:rFonts w:ascii="Arial" w:hAnsi="Arial" w:eastAsia="Arial" w:cs="Arial"/>
+          <w:sz w:val="24"/>
+          <w:szCs w:val="24"/>
+        </w:rPr>
+      </w:pPr>
+      <w:r>
+        <w:rPr>
+          <w:rFonts w:ascii="Arial" w:hAnsi="Arial" w:eastAsia="Arial" w:cs="Arial"/>
+          <w:sz w:val="24"/>
+          <w:szCs w:val="24"/>
+        </w:rPr>
         <w:t>Turns alternate. AI obviously does not need any mouse input to act.</w:t>
       </w:r>
     </w:p>
-    <w:p>
-      <w:pPr>
-        <w:rPr>
-          <w:rFonts w:ascii="Arial" w:eastAsia="Arial" w:hAnsi="Arial" w:cs="Arial"/>
-          <w:sz w:val="22"/>
-          <w:szCs w:val="22"/>
-        </w:rPr>
-      </w:pPr>
-    </w:p>
-    <w:p>
-      <w:pPr>
-        <w:rPr>
-          <w:rFonts w:ascii="Arial" w:eastAsia="Arial" w:hAnsi="Arial" w:cs="Arial"/>
-          <w:sz w:val="22"/>
-          <w:szCs w:val="22"/>
-        </w:rPr>
-      </w:pPr>
-      <w:r>
-        <w:rPr>
-          <w:rFonts w:ascii="Arial" w:eastAsia="Arial" w:hAnsi="Arial" w:cs="Arial"/>
-          <w:sz w:val="22"/>
-          <w:szCs w:val="22"/>
+    <w:p w14:noSpellErr="1">
+      <w:pPr>
+        <w:rPr>
+          <w:rFonts w:ascii="Arial" w:hAnsi="Arial" w:eastAsia="Arial" w:cs="Arial"/>
+          <w:sz w:val="24"/>
+          <w:szCs w:val="24"/>
+        </w:rPr>
+      </w:pPr>
+    </w:p>
+    <w:p w14:noSpellErr="1">
+      <w:pPr>
+        <w:rPr>
+          <w:rFonts w:ascii="Arial" w:hAnsi="Arial" w:eastAsia="Arial" w:cs="Arial"/>
+          <w:sz w:val="24"/>
+          <w:szCs w:val="24"/>
+        </w:rPr>
+      </w:pPr>
+      <w:r>
+        <w:rPr>
+          <w:rFonts w:ascii="Arial" w:hAnsi="Arial" w:eastAsia="Arial" w:cs="Arial"/>
+          <w:sz w:val="24"/>
+          <w:szCs w:val="24"/>
         </w:rPr>
         <w:t xml:space="preserve">3. AI vs AI GUI: </w:t>
       </w:r>
     </w:p>
-    <w:p>
-      <w:pPr>
-        <w:rPr>
-          <w:rFonts w:ascii="Arial" w:eastAsia="Arial" w:hAnsi="Arial" w:cs="Arial"/>
-          <w:sz w:val="22"/>
-          <w:szCs w:val="22"/>
-        </w:rPr>
-      </w:pPr>
-      <w:r>
-        <w:rPr>
-          <w:rFonts w:ascii="Arial" w:eastAsia="Arial" w:hAnsi="Arial" w:cs="Arial"/>
-          <w:sz w:val="22"/>
-          <w:szCs w:val="22"/>
+    <w:p w14:noSpellErr="1">
+      <w:pPr>
+        <w:rPr>
+          <w:rFonts w:ascii="Arial" w:hAnsi="Arial" w:eastAsia="Arial" w:cs="Arial"/>
+          <w:sz w:val="24"/>
+          <w:szCs w:val="24"/>
+        </w:rPr>
+      </w:pPr>
+      <w:r>
+        <w:rPr>
+          <w:rFonts w:ascii="Arial" w:hAnsi="Arial" w:eastAsia="Arial" w:cs="Arial"/>
+          <w:sz w:val="24"/>
+          <w:szCs w:val="24"/>
         </w:rPr>
         <w:t>There is no human player in the AI vs AI game state. Therefore, the only role of the Graphical User Interface is to give the user a “Spectator” role.</w:t>
       </w:r>
     </w:p>
-    <w:p>
-      <w:pPr>
-        <w:rPr>
-          <w:rFonts w:ascii="Arial" w:eastAsia="Arial" w:hAnsi="Arial" w:cs="Arial"/>
-          <w:sz w:val="22"/>
-          <w:szCs w:val="22"/>
-        </w:rPr>
-      </w:pPr>
-      <w:r>
-        <w:rPr>
-          <w:rFonts w:ascii="Arial" w:eastAsia="Arial" w:hAnsi="Arial" w:cs="Arial"/>
-          <w:sz w:val="22"/>
-          <w:szCs w:val="22"/>
+    <w:p w14:noSpellErr="1">
+      <w:pPr>
+        <w:rPr>
+          <w:rFonts w:ascii="Arial" w:hAnsi="Arial" w:eastAsia="Arial" w:cs="Arial"/>
+          <w:sz w:val="24"/>
+          <w:szCs w:val="24"/>
+        </w:rPr>
+      </w:pPr>
+      <w:r>
+        <w:rPr>
+          <w:rFonts w:ascii="Arial" w:hAnsi="Arial" w:eastAsia="Arial" w:cs="Arial"/>
+          <w:sz w:val="24"/>
+          <w:szCs w:val="24"/>
         </w:rPr>
         <w:t>Buttons:</w:t>
       </w:r>
     </w:p>
-    <w:p>
-      <w:pPr>
-        <w:rPr>
-          <w:rFonts w:ascii="Arial" w:eastAsia="Arial" w:hAnsi="Arial" w:cs="Arial"/>
-          <w:sz w:val="22"/>
-          <w:szCs w:val="22"/>
-        </w:rPr>
-      </w:pPr>
-      <w:r>
-        <w:rPr>
-          <w:rFonts w:ascii="Arial" w:eastAsia="Arial" w:hAnsi="Arial" w:cs="Arial"/>
-          <w:sz w:val="22"/>
-          <w:szCs w:val="22"/>
+    <w:p w14:noSpellErr="1">
+      <w:pPr>
+        <w:rPr>
+          <w:rFonts w:ascii="Arial" w:hAnsi="Arial" w:eastAsia="Arial" w:cs="Arial"/>
+          <w:sz w:val="24"/>
+          <w:szCs w:val="24"/>
+        </w:rPr>
+      </w:pPr>
+      <w:r>
+        <w:rPr>
+          <w:rFonts w:ascii="Arial" w:hAnsi="Arial" w:eastAsia="Arial" w:cs="Arial"/>
+          <w:sz w:val="24"/>
+          <w:szCs w:val="24"/>
         </w:rPr>
         <w:t xml:space="preserve">Cancel/quit the game (in which case no winner is </w:t>
       </w:r>
       <w:r>
         <w:rPr>
-          <w:rFonts w:ascii="Arial" w:eastAsia="Arial" w:hAnsi="Arial" w:cs="Arial"/>
-          <w:sz w:val="22"/>
-          <w:szCs w:val="22"/>
+          <w:rFonts w:ascii="Arial" w:hAnsi="Arial" w:eastAsia="Arial" w:cs="Arial"/>
+          <w:sz w:val="24"/>
+          <w:szCs w:val="24"/>
         </w:rPr>
         <w:t>selected,</w:t>
       </w:r>
       <w:r>
         <w:rPr>
-          <w:rFonts w:ascii="Arial" w:eastAsia="Arial" w:hAnsi="Arial" w:cs="Arial"/>
-          <w:sz w:val="22"/>
-          <w:szCs w:val="22"/>
+          <w:rFonts w:ascii="Arial" w:hAnsi="Arial" w:eastAsia="Arial" w:cs="Arial"/>
+          <w:sz w:val="24"/>
+          <w:szCs w:val="24"/>
         </w:rPr>
         <w:t xml:space="preserve"> and all pieces or game states are reset.)</w:t>
       </w:r>
     </w:p>
-    <w:p>
-      <w:pPr>
-        <w:rPr>
-          <w:rFonts w:ascii="Arial" w:eastAsia="Arial" w:hAnsi="Arial" w:cs="Arial"/>
-          <w:sz w:val="22"/>
-          <w:szCs w:val="22"/>
-        </w:rPr>
-      </w:pPr>
-      <w:r>
-        <w:rPr>
-          <w:rFonts w:ascii="Arial" w:eastAsia="Arial" w:hAnsi="Arial" w:cs="Arial"/>
-          <w:sz w:val="22"/>
-          <w:szCs w:val="22"/>
+    <w:p w14:noSpellErr="1">
+      <w:pPr>
+        <w:rPr>
+          <w:rFonts w:ascii="Arial" w:hAnsi="Arial" w:eastAsia="Arial" w:cs="Arial"/>
+          <w:sz w:val="24"/>
+          <w:szCs w:val="24"/>
+        </w:rPr>
+      </w:pPr>
+      <w:r>
+        <w:rPr>
+          <w:rFonts w:ascii="Arial" w:hAnsi="Arial" w:eastAsia="Arial" w:cs="Arial"/>
+          <w:sz w:val="24"/>
+          <w:szCs w:val="24"/>
         </w:rPr>
         <w:t>Pause/resume the playing field</w:t>
       </w:r>
     </w:p>
-    <w:p>
-      <w:pPr>
-        <w:rPr>
-          <w:rFonts w:ascii="Arial" w:eastAsia="Arial" w:hAnsi="Arial" w:cs="Arial"/>
-          <w:sz w:val="22"/>
-          <w:szCs w:val="22"/>
-        </w:rPr>
-      </w:pPr>
-      <w:r>
-        <w:rPr>
-          <w:rFonts w:ascii="Arial" w:eastAsia="Arial" w:hAnsi="Arial" w:cs="Arial"/>
-          <w:sz w:val="22"/>
-          <w:szCs w:val="22"/>
+    <w:p w14:noSpellErr="1">
+      <w:pPr>
+        <w:rPr>
+          <w:rFonts w:ascii="Arial" w:hAnsi="Arial" w:eastAsia="Arial" w:cs="Arial"/>
+          <w:sz w:val="24"/>
+          <w:szCs w:val="24"/>
+        </w:rPr>
+      </w:pPr>
+      <w:r>
+        <w:rPr>
+          <w:rFonts w:ascii="Arial" w:hAnsi="Arial" w:eastAsia="Arial" w:cs="Arial"/>
+          <w:sz w:val="24"/>
+          <w:szCs w:val="24"/>
         </w:rPr>
         <w:t>Change the delay between each move (in milliseconds).</w:t>
       </w:r>
     </w:p>
-    <w:p>
-      <w:pPr>
-        <w:rPr>
-          <w:rFonts w:ascii="Arial" w:eastAsia="Arial" w:hAnsi="Arial" w:cs="Arial"/>
-          <w:sz w:val="22"/>
-          <w:szCs w:val="22"/>
-        </w:rPr>
-      </w:pPr>
-    </w:p>
-    <w:p>
-      <w:pPr>
-        <w:rPr>
-          <w:rFonts w:ascii="Arial" w:eastAsia="Arial" w:hAnsi="Arial" w:cs="Arial"/>
-          <w:sz w:val="22"/>
-          <w:szCs w:val="22"/>
-        </w:rPr>
-      </w:pPr>
-      <w:r>
-        <w:rPr>
-          <w:rFonts w:ascii="Arial" w:eastAsia="Arial" w:hAnsi="Arial" w:cs="Arial"/>
-          <w:sz w:val="22"/>
-          <w:szCs w:val="22"/>
+    <w:p w14:noSpellErr="1">
+      <w:pPr>
+        <w:rPr>
+          <w:rFonts w:ascii="Arial" w:hAnsi="Arial" w:eastAsia="Arial" w:cs="Arial"/>
+          <w:sz w:val="24"/>
+          <w:szCs w:val="24"/>
+        </w:rPr>
+      </w:pPr>
+    </w:p>
+    <w:p w14:noSpellErr="1">
+      <w:pPr>
+        <w:rPr>
+          <w:rFonts w:ascii="Arial" w:hAnsi="Arial" w:eastAsia="Arial" w:cs="Arial"/>
+          <w:sz w:val="24"/>
+          <w:szCs w:val="24"/>
+        </w:rPr>
+      </w:pPr>
+      <w:r>
+        <w:rPr>
+          <w:rFonts w:ascii="Arial" w:hAnsi="Arial" w:eastAsia="Arial" w:cs="Arial"/>
+          <w:sz w:val="24"/>
+          <w:szCs w:val="24"/>
         </w:rPr>
         <w:t>Error Handling:</w:t>
       </w:r>
@@ -3526,11 +3958,27 @@
       </w:r>
       <w:r>
         <w:rPr>
-          <w:rFonts w:ascii="Arial" w:eastAsia="Arial" w:hAnsi="Arial" w:cs="Arial"/>
-          <w:sz w:val="22"/>
-          <w:szCs w:val="22"/>
-        </w:rPr>
-        <w:t>Errors will be handled by simply not allowing the user to do something that would cause an error.</w:t>
+          <w:rFonts w:ascii="Arial" w:hAnsi="Arial" w:eastAsia="Arial" w:cs="Arial"/>
+          <w:sz w:val="24"/>
+          <w:szCs w:val="24"/>
+        </w:rPr>
+        <w:t xml:space="preserve">Errors </w:t>
+      </w:r>
+      <w:r>
+        <w:rPr>
+          <w:rFonts w:ascii="Arial" w:hAnsi="Arial" w:eastAsia="Arial" w:cs="Arial"/>
+          <w:sz w:val="24"/>
+          <w:szCs w:val="24"/>
+        </w:rPr>
+        <w:t xml:space="preserve">shall </w:t>
+      </w:r>
+      <w:r>
+        <w:rPr>
+          <w:rFonts w:ascii="Arial" w:hAnsi="Arial" w:eastAsia="Arial" w:cs="Arial"/>
+          <w:sz w:val="24"/>
+          <w:szCs w:val="24"/>
+        </w:rPr>
+        <w:t>be handled by simply not allowing the user to do something that would cause an error.</w:t>
       </w:r>
       <w:r>
         <w:br/>
@@ -3540,27 +3988,27 @@
       </w:r>
       <w:r>
         <w:rPr>
-          <w:rFonts w:ascii="Arial" w:eastAsia="Arial" w:hAnsi="Arial" w:cs="Arial"/>
-          <w:sz w:val="22"/>
-          <w:szCs w:val="22"/>
+          <w:rFonts w:ascii="Arial" w:hAnsi="Arial" w:eastAsia="Arial" w:cs="Arial"/>
+          <w:sz w:val="24"/>
+          <w:szCs w:val="24"/>
         </w:rPr>
         <w:t xml:space="preserve">Our software shall have user input </w:t>
       </w:r>
       <w:proofErr w:type="gramStart"/>
       <w:r>
         <w:rPr>
-          <w:rFonts w:ascii="Arial" w:eastAsia="Arial" w:hAnsi="Arial" w:cs="Arial"/>
-          <w:sz w:val="22"/>
-          <w:szCs w:val="22"/>
+          <w:rFonts w:ascii="Arial" w:hAnsi="Arial" w:eastAsia="Arial" w:cs="Arial"/>
+          <w:sz w:val="24"/>
+          <w:szCs w:val="24"/>
         </w:rPr>
         <w:t>in order to</w:t>
       </w:r>
       <w:proofErr w:type="gramEnd"/>
       <w:r>
         <w:rPr>
-          <w:rFonts w:ascii="Arial" w:eastAsia="Arial" w:hAnsi="Arial" w:cs="Arial"/>
-          <w:sz w:val="22"/>
-          <w:szCs w:val="22"/>
+          <w:rFonts w:ascii="Arial" w:hAnsi="Arial" w:eastAsia="Arial" w:cs="Arial"/>
+          <w:sz w:val="24"/>
+          <w:szCs w:val="24"/>
         </w:rPr>
         <w:t xml:space="preserve"> navigate through the GUI.</w:t>
       </w:r>
@@ -3568,59 +4016,131 @@
     <w:p>
       <w:pPr>
         <w:pStyle w:val="Heading2"/>
-      </w:pPr>
-      <w:bookmarkStart w:id="36" w:name="_Toc439994684"/>
-      <w:bookmarkStart w:id="37" w:name="_Toc441230988"/>
-      <w:r>
-        <w:rPr>
-          <w:rFonts w:ascii="Arial" w:eastAsia="Arial" w:hAnsi="Arial" w:cs="Arial"/>
+        <w:rPr/>
+      </w:pPr>
+      <w:bookmarkStart w:name="_Toc439994684" w:id="36"/>
+      <w:bookmarkStart w:name="_Toc441230988" w:id="37"/>
+      <w:r>
+        <w:rPr>
+          <w:rFonts w:ascii="Arial" w:hAnsi="Arial" w:eastAsia="Arial" w:cs="Arial"/>
         </w:rPr>
         <w:t>Hardware Interfaces</w:t>
       </w:r>
       <w:bookmarkEnd w:id="36"/>
       <w:bookmarkEnd w:id="37"/>
     </w:p>
-    <w:p>
+    <w:p w14:noSpellErr="1">
       <w:pPr>
         <w:pStyle w:val="template"/>
         <w:rPr>
           <w:rFonts w:eastAsia="Arial" w:cs="Arial"/>
           <w:i w:val="0"/>
+          <w:iCs w:val="0"/>
+          <w:sz w:val="24"/>
+          <w:szCs w:val="24"/>
         </w:rPr>
       </w:pPr>
       <w:r>
         <w:rPr>
           <w:rFonts w:eastAsia="Arial" w:cs="Arial"/>
           <w:i w:val="0"/>
-        </w:rPr>
-        <w:t xml:space="preserve">This application should be supported on most PC devices that </w:t>
-      </w:r>
-      <w:proofErr w:type="gramStart"/>
+          <w:iCs w:val="0"/>
+          <w:sz w:val="24"/>
+          <w:szCs w:val="24"/>
+        </w:rPr>
+        <w:t>This application s</w:t>
+      </w:r>
       <w:r>
         <w:rPr>
           <w:rFonts w:eastAsia="Arial" w:cs="Arial"/>
           <w:i w:val="0"/>
-        </w:rPr>
-        <w:t>are capable of running</w:t>
-      </w:r>
-      <w:proofErr w:type="gramEnd"/>
+          <w:iCs w:val="0"/>
+          <w:sz w:val="24"/>
+          <w:szCs w:val="24"/>
+        </w:rPr>
+        <w:t>hall</w:t>
+      </w:r>
       <w:r>
         <w:rPr>
           <w:rFonts w:eastAsia="Arial" w:cs="Arial"/>
           <w:i w:val="0"/>
-        </w:rPr>
-        <w:t xml:space="preserve"> Eclipse.  This application will be compatible with a touch screen interface but will primarily work with a mouse or a trackpad.  </w:t>
+          <w:iCs w:val="0"/>
+          <w:sz w:val="24"/>
+          <w:szCs w:val="24"/>
+        </w:rPr>
+        <w:t xml:space="preserve"> be supported on most PC devices that </w:t>
+      </w:r>
+      <w:r>
+        <w:rPr>
+          <w:rFonts w:eastAsia="Arial" w:cs="Arial"/>
+          <w:i w:val="0"/>
+          <w:iCs w:val="0"/>
+          <w:sz w:val="24"/>
+          <w:szCs w:val="24"/>
+        </w:rPr>
+        <w:t>contain a Java Virtual Environment</w:t>
+      </w:r>
+      <w:r>
+        <w:rPr>
+          <w:rFonts w:eastAsia="Arial" w:cs="Arial"/>
+          <w:i w:val="0"/>
+          <w:iCs w:val="0"/>
+          <w:sz w:val="24"/>
+          <w:szCs w:val="24"/>
+        </w:rPr>
+        <w:t xml:space="preserve">.  This application </w:t>
+      </w:r>
+      <w:r>
+        <w:rPr>
+          <w:rFonts w:eastAsia="Arial" w:cs="Arial"/>
+          <w:i w:val="0"/>
+          <w:iCs w:val="0"/>
+          <w:sz w:val="24"/>
+          <w:szCs w:val="24"/>
+        </w:rPr>
+        <w:t>sha</w:t>
+      </w:r>
+      <w:r>
+        <w:rPr>
+          <w:rFonts w:eastAsia="Arial" w:cs="Arial"/>
+          <w:i w:val="0"/>
+          <w:iCs w:val="0"/>
+          <w:sz w:val="24"/>
+          <w:szCs w:val="24"/>
+        </w:rPr>
+        <w:t>l</w:t>
+      </w:r>
+      <w:r>
+        <w:rPr>
+          <w:rFonts w:eastAsia="Arial" w:cs="Arial"/>
+          <w:i w:val="0"/>
+          <w:iCs w:val="0"/>
+          <w:sz w:val="24"/>
+          <w:szCs w:val="24"/>
+        </w:rPr>
+        <w:t>l</w:t>
+      </w:r>
+      <w:r>
+        <w:rPr>
+          <w:rFonts w:eastAsia="Arial" w:cs="Arial"/>
+          <w:i w:val="0"/>
+          <w:iCs w:val="0"/>
+          <w:sz w:val="24"/>
+          <w:szCs w:val="24"/>
+        </w:rPr>
+        <w:t xml:space="preserve"> be compatible with a touch screen interface but will primarily work with a mouse or a trackpad.  </w:t>
       </w:r>
     </w:p>
     <w:p>
       <w:pPr>
         <w:pStyle w:val="Heading2"/>
-      </w:pPr>
-      <w:bookmarkStart w:id="38" w:name="_Toc439994685"/>
-      <w:bookmarkStart w:id="39" w:name="_Toc441230989"/>
-      <w:r>
-        <w:rPr>
-          <w:rFonts w:ascii="Arial" w:eastAsia="Arial" w:hAnsi="Arial" w:cs="Arial"/>
+        <w:rPr/>
+      </w:pPr>
+      <w:bookmarkStart w:name="_Toc439994685" w:id="38"/>
+      <w:bookmarkStart w:name="_Toc441230989" w:id="39"/>
+      <w:r>
+        <w:rPr>
+          <w:rFonts w:ascii="Arial" w:hAnsi="Arial" w:eastAsia="Arial" w:cs="Arial"/>
         </w:rPr>
         <w:t>Software Interfaces</w:t>
       </w:r>
@@ -3630,595 +4150,1149 @@
     <w:p>
       <w:pPr>
         <w:rPr>
-          <w:rFonts w:ascii="Arial" w:eastAsia="Arial" w:hAnsi="Arial" w:cs="Arial"/>
-        </w:rPr>
-      </w:pPr>
-      <w:r>
-        <w:rPr>
-          <w:rFonts w:ascii="Arial" w:eastAsia="Arial" w:hAnsi="Arial" w:cs="Arial"/>
+          <w:rFonts w:ascii="Arial" w:hAnsi="Arial" w:eastAsia="Arial" w:cs="Arial"/>
+        </w:rPr>
+      </w:pPr>
+      <w:r>
+        <w:rPr>
+          <w:rFonts w:ascii="Arial" w:hAnsi="Arial" w:eastAsia="Arial" w:cs="Arial"/>
         </w:rPr>
         <w:t xml:space="preserve">For this project, we will need some software components other than what is included in Java 1.8.  We will be using an external library for the AI component of the chess game, and plan on using the included libraries for the GUI, the integrated timer, and the two-player mode.  Everyone will be using Windows 10 as an </w:t>
       </w:r>
       <w:r>
         <w:rPr>
-          <w:rFonts w:ascii="Arial" w:eastAsia="Arial" w:hAnsi="Arial" w:cs="Arial"/>
+          <w:rFonts w:ascii="Arial" w:hAnsi="Arial" w:eastAsia="Arial" w:cs="Arial"/>
         </w:rPr>
         <w:t>OS and</w:t>
       </w:r>
       <w:r>
         <w:rPr>
-          <w:rFonts w:ascii="Arial" w:eastAsia="Arial" w:hAnsi="Arial" w:cs="Arial"/>
+          <w:rFonts w:ascii="Arial" w:hAnsi="Arial" w:eastAsia="Arial" w:cs="Arial"/>
         </w:rPr>
         <w:t xml:space="preserve"> will be using Eclipse as an IDE.  </w:t>
       </w:r>
     </w:p>
-    <w:p>
+    <w:p w14:noSpellErr="1">
       <w:pPr>
         <w:pStyle w:val="Heading1"/>
-      </w:pPr>
-      <w:bookmarkStart w:id="40" w:name="_Toc439994687"/>
-      <w:bookmarkStart w:id="41" w:name="_Toc441230991"/>
-      <w:r>
-        <w:rPr>
-          <w:rFonts w:ascii="Arial" w:eastAsia="Arial" w:hAnsi="Arial" w:cs="Arial"/>
+        <w:rPr/>
+      </w:pPr>
+      <w:r>
+        <w:rPr>
+          <w:rFonts w:ascii="Arial" w:hAnsi="Arial" w:eastAsia="Arial" w:cs="Arial"/>
         </w:rPr>
         <w:t>System Features</w:t>
       </w:r>
-      <w:bookmarkEnd w:id="40"/>
-      <w:bookmarkEnd w:id="41"/>
-    </w:p>
-    <w:p>
+    </w:p>
+    <w:p w14:noSpellErr="1">
       <w:pPr>
         <w:pStyle w:val="Heading2"/>
         <w:numPr>
-          <w:ilvl w:val="1"/>
           <w:numId w:val="0"/>
         </w:numPr>
         <w:rPr>
-          <w:rFonts w:ascii="Arial" w:eastAsia="Arial" w:hAnsi="Arial" w:cs="Arial"/>
-        </w:rPr>
-      </w:pPr>
-      <w:r>
-        <w:rPr>
-          <w:rFonts w:ascii="Arial" w:eastAsia="Arial" w:hAnsi="Arial" w:cs="Arial"/>
+          <w:rFonts w:ascii="Arial" w:hAnsi="Arial" w:eastAsia="Arial" w:cs="Arial"/>
+        </w:rPr>
+      </w:pPr>
+      <w:r>
+        <w:rPr>
+          <w:rFonts w:ascii="Arial" w:hAnsi="Arial" w:eastAsia="Arial" w:cs="Arial"/>
           <w:b w:val="0"/>
+          <w:bCs w:val="0"/>
         </w:rPr>
         <w:t xml:space="preserve">The following section goes over each system feature of the chess application in </w:t>
       </w:r>
       <w:r>
         <w:rPr>
-          <w:rFonts w:ascii="Arial" w:eastAsia="Arial" w:hAnsi="Arial" w:cs="Arial"/>
+          <w:rFonts w:ascii="Arial" w:hAnsi="Arial" w:eastAsia="Arial" w:cs="Arial"/>
           <w:b w:val="0"/>
+          <w:bCs w:val="0"/>
         </w:rPr>
         <w:t>detail</w:t>
       </w:r>
       <w:r>
         <w:rPr>
-          <w:rFonts w:ascii="Arial" w:eastAsia="Arial" w:hAnsi="Arial" w:cs="Arial"/>
+          <w:rFonts w:ascii="Arial" w:hAnsi="Arial" w:eastAsia="Arial" w:cs="Arial"/>
           <w:b w:val="0"/>
+          <w:bCs w:val="0"/>
         </w:rPr>
         <w:t>, including a general description, response sequences, and the functional requirements.</w:t>
       </w:r>
     </w:p>
-    <w:p>
+    <w:p w14:noSpellErr="1">
       <w:pPr>
         <w:pStyle w:val="Heading2"/>
-        <w:numPr>
-          <w:ilvl w:val="1"/>
-          <w:numId w:val="0"/>
-        </w:numPr>
-        <w:rPr>
-          <w:rFonts w:ascii="Arial" w:eastAsia="Arial" w:hAnsi="Arial" w:cs="Arial"/>
-        </w:rPr>
-      </w:pPr>
-      <w:r>
-        <w:rPr>
-          <w:rFonts w:ascii="Arial" w:eastAsia="Arial" w:hAnsi="Arial" w:cs="Arial"/>
-        </w:rPr>
-        <w:t xml:space="preserve">4.1   Timer Implementation </w:t>
-      </w:r>
-    </w:p>
-    <w:p>
-      <w:pPr>
-        <w:pStyle w:val="level4"/>
-        <w:rPr>
-          <w:rFonts w:ascii="Arial" w:eastAsia="Arial" w:hAnsi="Arial" w:cs="Arial"/>
-        </w:rPr>
-      </w:pPr>
-      <w:r>
-        <w:rPr>
-          <w:rFonts w:ascii="Arial" w:eastAsia="Arial" w:hAnsi="Arial" w:cs="Arial"/>
-        </w:rPr>
-        <w:t xml:space="preserve">4.1.1 </w:t>
-      </w:r>
+        <w:rPr/>
+      </w:pPr>
+      <w:r>
+        <w:rPr/>
+        <w:t xml:space="preserve">Timer Implementation </w:t>
+      </w:r>
+    </w:p>
+    <w:p w14:noSpellErr="1">
+      <w:pPr>
+        <w:pStyle w:val="Heading3"/>
+        <w:rPr/>
+      </w:pPr>
       <w:r>
         <w:tab/>
+      </w:r>
+      <w:r>
+        <w:rPr/>
         <w:t>Description and Priority</w:t>
       </w:r>
     </w:p>
-    <w:p>
+    <w:p w14:noSpellErr="1">
       <w:pPr>
         <w:pStyle w:val="level3text"/>
         <w:rPr>
-          <w:rFonts w:eastAsia="Arial" w:cs="Arial"/>
-        </w:rPr>
-      </w:pPr>
-      <w:r>
-        <w:rPr>
-          <w:rFonts w:eastAsia="Arial" w:cs="Arial"/>
-          <w:i w:val="0"/>
+          <w:rFonts w:ascii="Arial" w:hAnsi="Arial" w:eastAsia="Arial" w:cs="Arial"/>
+          <w:sz w:val="24"/>
+          <w:szCs w:val="24"/>
+        </w:rPr>
+      </w:pPr>
+      <w:r>
+        <w:rPr>
+          <w:rFonts w:ascii="Arial" w:hAnsi="Arial" w:eastAsia="Arial" w:cs="Arial"/>
+          <w:i w:val="0"/>
+          <w:iCs w:val="0"/>
+          <w:sz w:val="24"/>
+          <w:szCs w:val="24"/>
         </w:rPr>
         <w:t>In each game, there shall be two distinct timers visible to players.</w:t>
       </w:r>
     </w:p>
-    <w:p>
+    <w:p w14:noSpellErr="1">
       <w:pPr>
         <w:pStyle w:val="level3text"/>
         <w:rPr>
-          <w:rFonts w:eastAsia="Arial" w:cs="Arial"/>
-          <w:i w:val="0"/>
-        </w:rPr>
-      </w:pPr>
-      <w:r>
-        <w:rPr>
-          <w:rFonts w:eastAsia="Arial" w:cs="Arial"/>
-          <w:i w:val="0"/>
+          <w:rFonts w:ascii="Arial" w:hAnsi="Arial" w:eastAsia="Arial" w:cs="Arial"/>
+          <w:i w:val="0"/>
+          <w:iCs w:val="0"/>
+          <w:sz w:val="24"/>
+          <w:szCs w:val="24"/>
+        </w:rPr>
+      </w:pPr>
+      <w:r>
+        <w:rPr>
+          <w:rFonts w:ascii="Arial" w:hAnsi="Arial" w:eastAsia="Arial" w:cs="Arial"/>
+          <w:i w:val="0"/>
+          <w:iCs w:val="0"/>
+          <w:sz w:val="24"/>
+          <w:szCs w:val="24"/>
         </w:rPr>
         <w:t xml:space="preserve">The primary timer shall display how long a player </w:t>
       </w:r>
       <w:r>
         <w:rPr>
-          <w:rFonts w:eastAsia="Arial" w:cs="Arial"/>
-          <w:i w:val="0"/>
-        </w:rPr>
-        <w:t>must</w:t>
-      </w:r>
-      <w:r>
-        <w:rPr>
-          <w:rFonts w:eastAsia="Arial" w:cs="Arial"/>
-          <w:i w:val="0"/>
-        </w:rPr>
-        <w:t xml:space="preserve"> make their move before their turn is</w:t>
-      </w:r>
-    </w:p>
-    <w:p>
+          <w:rFonts w:ascii="Arial" w:hAnsi="Arial" w:eastAsia="Arial" w:cs="Arial"/>
+          <w:i w:val="0"/>
+          <w:iCs w:val="0"/>
+          <w:sz w:val="24"/>
+          <w:szCs w:val="24"/>
+        </w:rPr>
+        <w:t xml:space="preserve">has until they automatically lose the game for using up all their </w:t>
+      </w:r>
+      <w:r>
+        <w:rPr>
+          <w:rFonts w:ascii="Arial" w:hAnsi="Arial" w:eastAsia="Arial" w:cs="Arial"/>
+          <w:i w:val="0"/>
+          <w:iCs w:val="0"/>
+          <w:sz w:val="24"/>
+          <w:szCs w:val="24"/>
+        </w:rPr>
+        <w:t>allotted</w:t>
+      </w:r>
+      <w:r>
+        <w:rPr>
+          <w:rFonts w:ascii="Arial" w:hAnsi="Arial" w:eastAsia="Arial" w:cs="Arial"/>
+          <w:i w:val="0"/>
+          <w:iCs w:val="0"/>
+          <w:sz w:val="24"/>
+          <w:szCs w:val="24"/>
+        </w:rPr>
+        <w:t xml:space="preserve"> time (Timed mode only). It shall pause </w:t>
+      </w:r>
+      <w:r>
+        <w:rPr>
+          <w:rFonts w:ascii="Arial" w:hAnsi="Arial" w:eastAsia="Arial" w:cs="Arial"/>
+          <w:i w:val="0"/>
+          <w:iCs w:val="0"/>
+          <w:sz w:val="24"/>
+          <w:szCs w:val="24"/>
+        </w:rPr>
+        <w:t xml:space="preserve">each time a turn </w:t>
+      </w:r>
+      <w:r>
+        <w:rPr>
+          <w:rFonts w:ascii="Arial" w:hAnsi="Arial" w:eastAsia="Arial" w:cs="Arial"/>
+          <w:i w:val="0"/>
+          <w:iCs w:val="0"/>
+          <w:sz w:val="24"/>
+          <w:szCs w:val="24"/>
+        </w:rPr>
+        <w:t>ends,</w:t>
+      </w:r>
+      <w:r>
+        <w:rPr>
+          <w:rFonts w:ascii="Arial" w:hAnsi="Arial" w:eastAsia="Arial" w:cs="Arial"/>
+          <w:i w:val="0"/>
+          <w:iCs w:val="0"/>
+          <w:sz w:val="24"/>
+          <w:szCs w:val="24"/>
+        </w:rPr>
+        <w:t xml:space="preserve"> and control passes to the next player.</w:t>
+      </w:r>
+    </w:p>
+    <w:p w14:noSpellErr="1">
       <w:pPr>
         <w:pStyle w:val="level3text"/>
         <w:rPr>
-          <w:rFonts w:eastAsia="Arial" w:cs="Arial"/>
-          <w:i w:val="0"/>
-        </w:rPr>
-      </w:pPr>
-      <w:r>
-        <w:rPr>
-          <w:rFonts w:eastAsia="Arial" w:cs="Arial"/>
-          <w:i w:val="0"/>
-        </w:rPr>
-        <w:t xml:space="preserve">skipped. It shall restart each time a turn </w:t>
-      </w:r>
-      <w:r>
-        <w:rPr>
-          <w:rFonts w:eastAsia="Arial" w:cs="Arial"/>
-          <w:i w:val="0"/>
-        </w:rPr>
-        <w:t>ends,</w:t>
-      </w:r>
-      <w:r>
-        <w:rPr>
-          <w:rFonts w:eastAsia="Arial" w:cs="Arial"/>
-          <w:i w:val="0"/>
-        </w:rPr>
-        <w:t xml:space="preserve"> and control passes to the next player.</w:t>
-      </w:r>
-    </w:p>
-    <w:p>
+          <w:rFonts w:ascii="Arial" w:hAnsi="Arial" w:eastAsia="Arial" w:cs="Arial"/>
+          <w:i w:val="0"/>
+          <w:iCs w:val="0"/>
+          <w:sz w:val="24"/>
+          <w:szCs w:val="24"/>
+        </w:rPr>
+      </w:pPr>
+      <w:r>
+        <w:rPr>
+          <w:rFonts w:ascii="Arial" w:hAnsi="Arial" w:eastAsia="Arial" w:cs="Arial"/>
+          <w:i w:val="0"/>
+          <w:iCs w:val="0"/>
+          <w:sz w:val="24"/>
+          <w:szCs w:val="24"/>
+        </w:rPr>
+        <w:t xml:space="preserve">The secondary timer available shall display how long the game has lasted. When the game </w:t>
+      </w:r>
+      <w:r>
+        <w:rPr>
+          <w:rFonts w:ascii="Arial" w:hAnsi="Arial" w:eastAsia="Arial" w:cs="Arial"/>
+          <w:i w:val="0"/>
+          <w:iCs w:val="0"/>
+          <w:sz w:val="24"/>
+          <w:szCs w:val="24"/>
+        </w:rPr>
+        <w:t xml:space="preserve">starts up, the timers shall start at 00:00 and </w:t>
+      </w:r>
+      <w:r>
+        <w:rPr>
+          <w:rFonts w:ascii="Arial" w:hAnsi="Arial" w:eastAsia="Arial" w:cs="Arial"/>
+          <w:i w:val="0"/>
+          <w:iCs w:val="0"/>
+          <w:sz w:val="24"/>
+          <w:szCs w:val="24"/>
+        </w:rPr>
+        <w:t>count</w:t>
+      </w:r>
+      <w:r>
+        <w:rPr>
+          <w:rFonts w:ascii="Arial" w:hAnsi="Arial" w:eastAsia="Arial" w:cs="Arial"/>
+          <w:i w:val="0"/>
+          <w:iCs w:val="0"/>
+          <w:sz w:val="24"/>
+          <w:szCs w:val="24"/>
+        </w:rPr>
+        <w:t xml:space="preserve"> as each second passes in real time.</w:t>
+      </w:r>
+    </w:p>
+    <w:p w14:noSpellErr="1">
       <w:pPr>
         <w:pStyle w:val="level3text"/>
         <w:rPr>
-          <w:rFonts w:eastAsia="Arial" w:cs="Arial"/>
-          <w:i w:val="0"/>
-        </w:rPr>
-      </w:pPr>
-    </w:p>
-    <w:p>
-      <w:pPr>
-        <w:pStyle w:val="level3text"/>
-        <w:rPr>
-          <w:rFonts w:eastAsia="Arial" w:cs="Arial"/>
-          <w:i w:val="0"/>
-        </w:rPr>
-      </w:pPr>
-      <w:r>
-        <w:rPr>
-          <w:rFonts w:eastAsia="Arial" w:cs="Arial"/>
-          <w:i w:val="0"/>
-        </w:rPr>
-        <w:t xml:space="preserve">The secondary timer available shall display how long the game has lasted. When the game </w:t>
-      </w:r>
-    </w:p>
-    <w:p>
-      <w:pPr>
-        <w:pStyle w:val="level3text"/>
-        <w:rPr>
-          <w:rFonts w:eastAsia="Arial" w:cs="Arial"/>
-          <w:i w:val="0"/>
-        </w:rPr>
-      </w:pPr>
-      <w:r>
-        <w:rPr>
-          <w:rFonts w:eastAsia="Arial" w:cs="Arial"/>
-          <w:i w:val="0"/>
-        </w:rPr>
-        <w:t xml:space="preserve">starts up, the timers shall start at 00:00 and </w:t>
-      </w:r>
-      <w:r>
-        <w:rPr>
-          <w:rFonts w:eastAsia="Arial" w:cs="Arial"/>
-          <w:i w:val="0"/>
-        </w:rPr>
-        <w:t>count</w:t>
-      </w:r>
-      <w:r>
-        <w:rPr>
-          <w:rFonts w:eastAsia="Arial" w:cs="Arial"/>
-          <w:i w:val="0"/>
-        </w:rPr>
-        <w:t xml:space="preserve"> as each second passes in real time.</w:t>
-      </w:r>
-    </w:p>
-    <w:p>
-      <w:pPr>
-        <w:pStyle w:val="level3text"/>
-        <w:rPr>
-          <w:rFonts w:eastAsia="Arial" w:cs="Arial"/>
-          <w:i w:val="0"/>
-        </w:rPr>
-      </w:pPr>
-      <w:r>
-        <w:rPr>
-          <w:rFonts w:eastAsia="Arial" w:cs="Arial"/>
-          <w:i w:val="0"/>
+          <w:rFonts w:ascii="Arial" w:hAnsi="Arial" w:eastAsia="Arial" w:cs="Arial"/>
+          <w:i w:val="0"/>
+          <w:iCs w:val="0"/>
+          <w:sz w:val="24"/>
+          <w:szCs w:val="24"/>
+        </w:rPr>
+      </w:pPr>
+      <w:r>
+        <w:rPr>
+          <w:rFonts w:ascii="Arial" w:hAnsi="Arial" w:eastAsia="Arial" w:cs="Arial"/>
+          <w:i w:val="0"/>
+          <w:iCs w:val="0"/>
+          <w:sz w:val="24"/>
+          <w:szCs w:val="24"/>
         </w:rPr>
         <w:t>This feature will have priority 4.</w:t>
       </w:r>
     </w:p>
-    <w:p>
-      <w:pPr>
-        <w:pStyle w:val="level4"/>
-        <w:rPr>
-          <w:rFonts w:ascii="Arial" w:eastAsia="Arial" w:hAnsi="Arial" w:cs="Arial"/>
-        </w:rPr>
-      </w:pPr>
-      <w:r>
-        <w:rPr>
-          <w:rFonts w:ascii="Arial" w:eastAsia="Arial" w:hAnsi="Arial" w:cs="Arial"/>
-        </w:rPr>
-        <w:lastRenderedPageBreak/>
-        <w:t xml:space="preserve">4.1.2 </w:t>
-      </w:r>
+    <w:p w14:noSpellErr="1">
+      <w:pPr>
+        <w:pStyle w:val="Heading3"/>
+        <w:rPr/>
+      </w:pPr>
       <w:r>
         <w:tab/>
+      </w:r>
+      <w:r>
+        <w:rPr/>
         <w:t>Stimulus/Response Sequences</w:t>
       </w:r>
     </w:p>
-    <w:p>
+    <w:p w14:noSpellErr="1">
       <w:pPr>
         <w:pStyle w:val="level3text"/>
         <w:ind w:firstLine="0"/>
         <w:rPr>
-          <w:rFonts w:eastAsia="Arial" w:cs="Arial"/>
-          <w:i w:val="0"/>
-        </w:rPr>
-      </w:pPr>
-      <w:r>
-        <w:rPr>
-          <w:rFonts w:eastAsia="Arial" w:cs="Arial"/>
-          <w:i w:val="0"/>
-        </w:rPr>
-        <w:t>The primary timer and the secondary timer shall begin once the game begins. The primary timer shall reset at the beginning of each player's turn. Once the game has ended, the secondary timer shall stop counting and display how long the game lasted.</w:t>
-      </w:r>
-    </w:p>
-    <w:p>
-      <w:pPr>
-        <w:pStyle w:val="level4"/>
-        <w:rPr>
-          <w:rFonts w:ascii="Arial" w:eastAsia="Arial" w:hAnsi="Arial" w:cs="Arial"/>
-        </w:rPr>
-      </w:pPr>
-      <w:r>
-        <w:rPr>
-          <w:rFonts w:ascii="Arial" w:eastAsia="Arial" w:hAnsi="Arial" w:cs="Arial"/>
-        </w:rPr>
-        <w:t>4.1.3</w:t>
-      </w:r>
-      <w:r>
-        <w:t xml:space="preserve">    </w:t>
-      </w:r>
-      <w:r>
-        <w:rPr>
-          <w:rFonts w:ascii="Arial" w:eastAsia="Arial" w:hAnsi="Arial" w:cs="Arial"/>
-        </w:rPr>
+          <w:rFonts w:ascii="Arial" w:hAnsi="Arial" w:eastAsia="Arial" w:cs="Arial"/>
+          <w:i w:val="0"/>
+          <w:iCs w:val="0"/>
+          <w:sz w:val="24"/>
+          <w:szCs w:val="24"/>
+        </w:rPr>
+      </w:pPr>
+      <w:r>
+        <w:rPr>
+          <w:rFonts w:ascii="Arial" w:hAnsi="Arial" w:eastAsia="Arial" w:cs="Arial"/>
+          <w:i w:val="0"/>
+          <w:iCs w:val="0"/>
+          <w:sz w:val="24"/>
+          <w:szCs w:val="24"/>
+        </w:rPr>
+        <w:t>The primary timer and the secondary timer shall begin once the game begins. The primary timer shall</w:t>
+      </w:r>
+      <w:r>
+        <w:rPr>
+          <w:rFonts w:ascii="Arial" w:hAnsi="Arial" w:eastAsia="Arial" w:cs="Arial"/>
+          <w:i w:val="0"/>
+          <w:iCs w:val="0"/>
+          <w:sz w:val="24"/>
+          <w:szCs w:val="24"/>
+        </w:rPr>
+        <w:t xml:space="preserve"> start counting down</w:t>
+      </w:r>
+      <w:r>
+        <w:rPr>
+          <w:rFonts w:ascii="Arial" w:hAnsi="Arial" w:eastAsia="Arial" w:cs="Arial"/>
+          <w:i w:val="0"/>
+          <w:iCs w:val="0"/>
+          <w:sz w:val="24"/>
+          <w:szCs w:val="24"/>
+        </w:rPr>
+        <w:t xml:space="preserve"> </w:t>
+      </w:r>
+      <w:r>
+        <w:rPr>
+          <w:rFonts w:ascii="Arial" w:hAnsi="Arial" w:eastAsia="Arial" w:cs="Arial"/>
+          <w:i w:val="0"/>
+          <w:iCs w:val="0"/>
+          <w:sz w:val="24"/>
+          <w:szCs w:val="24"/>
+        </w:rPr>
+        <w:t>at the beginning of each player's turn. Once the game has ended, the secondary timer shall stop counting and display how long the game lasted.</w:t>
+      </w:r>
+    </w:p>
+    <w:p w14:noSpellErr="1">
+      <w:pPr>
+        <w:pStyle w:val="Heading3"/>
+        <w:rPr/>
+      </w:pPr>
+      <w:r>
+        <w:rPr/>
         <w:t>Functional Requirements</w:t>
       </w:r>
     </w:p>
-    <w:p>
+    <w:p w14:noSpellErr="1">
       <w:pPr>
         <w:pStyle w:val="requirement"/>
-        <w:rPr>
-          <w:rFonts w:ascii="Arial" w:eastAsia="Arial" w:hAnsi="Arial" w:cs="Arial"/>
-        </w:rPr>
-      </w:pPr>
-      <w:r>
-        <w:rPr>
-          <w:rFonts w:ascii="Arial" w:eastAsia="Arial" w:hAnsi="Arial" w:cs="Arial"/>
-        </w:rPr>
-        <w:t>REQ-1: Both timers shall run on separate threads.</w:t>
+        <w:bidi w:val="0"/>
+        <w:spacing w:before="0" w:beforeAutospacing="off" w:after="0" w:afterAutospacing="off" w:line="240" w:lineRule="exact"/>
+        <w:ind w:left="2348" w:right="0" w:hanging="994"/>
+        <w:jc w:val="left"/>
+        <w:rPr>
+          <w:rFonts w:ascii="Arial" w:hAnsi="Arial" w:eastAsia="Arial" w:cs="Arial"/>
+          <w:sz w:val="24"/>
+          <w:szCs w:val="24"/>
+        </w:rPr>
+      </w:pPr>
+      <w:r>
+        <w:rPr>
+          <w:rFonts w:ascii="Arial" w:hAnsi="Arial" w:eastAsia="Arial" w:cs="Arial"/>
+          <w:sz w:val="24"/>
+          <w:szCs w:val="24"/>
+        </w:rPr>
+        <w:t xml:space="preserve">REQ-1: </w:t>
+      </w:r>
+      <w:r>
+        <w:rPr>
+          <w:rFonts w:ascii="Arial" w:hAnsi="Arial" w:eastAsia="Arial" w:cs="Arial"/>
+          <w:sz w:val="24"/>
+          <w:szCs w:val="24"/>
+        </w:rPr>
+        <w:t>Timers will run independent of one another.</w:t>
       </w:r>
       <w:r>
         <w:tab/>
       </w:r>
     </w:p>
-    <w:p>
+    <w:p w14:noSpellErr="1">
       <w:pPr>
         <w:pStyle w:val="requirement"/>
         <w:rPr>
-          <w:rFonts w:ascii="Arial" w:eastAsia="Arial" w:hAnsi="Arial" w:cs="Arial"/>
-        </w:rPr>
-      </w:pPr>
-      <w:r>
-        <w:rPr>
-          <w:rFonts w:ascii="Arial" w:eastAsia="Arial" w:hAnsi="Arial" w:cs="Arial"/>
-        </w:rPr>
-        <w:t>REQ-2: Once the primary timer goes to 00:00, the player's turn shall be skipped.</w:t>
+          <w:rFonts w:ascii="Arial" w:hAnsi="Arial" w:eastAsia="Arial" w:cs="Arial"/>
+          <w:sz w:val="24"/>
+          <w:szCs w:val="24"/>
+        </w:rPr>
+      </w:pPr>
+      <w:r>
+        <w:rPr>
+          <w:rFonts w:ascii="Arial" w:hAnsi="Arial" w:eastAsia="Arial" w:cs="Arial"/>
+          <w:sz w:val="24"/>
+          <w:szCs w:val="24"/>
+        </w:rPr>
+        <w:t>REQ-2: Once the primary timer goes to 00:00, the p</w:t>
+      </w:r>
+      <w:r>
+        <w:rPr>
+          <w:rFonts w:ascii="Arial" w:hAnsi="Arial" w:eastAsia="Arial" w:cs="Arial"/>
+          <w:sz w:val="24"/>
+          <w:szCs w:val="24"/>
+        </w:rPr>
+        <w:t>layer shall lose the game</w:t>
       </w:r>
       <w:r>
         <w:tab/>
       </w:r>
     </w:p>
-    <w:p>
+    <w:p w14:noSpellErr="1">
       <w:pPr>
         <w:pStyle w:val="Heading2"/>
-        <w:numPr>
-          <w:ilvl w:val="1"/>
-          <w:numId w:val="0"/>
-        </w:numPr>
-        <w:rPr>
-          <w:rFonts w:ascii="Arial" w:eastAsia="Arial" w:hAnsi="Arial" w:cs="Arial"/>
-        </w:rPr>
-      </w:pPr>
-      <w:r>
-        <w:rPr>
-          <w:rFonts w:ascii="Arial" w:eastAsia="Arial" w:hAnsi="Arial" w:cs="Arial"/>
-        </w:rPr>
-        <w:t>4.2    Move Suggestions</w:t>
-      </w:r>
-    </w:p>
-    <w:p>
-      <w:pPr>
-        <w:pStyle w:val="level4"/>
-        <w:rPr>
-          <w:rFonts w:ascii="Arial" w:eastAsia="Arial" w:hAnsi="Arial" w:cs="Arial"/>
-        </w:rPr>
-      </w:pPr>
-      <w:r>
-        <w:rPr>
-          <w:rFonts w:ascii="Arial" w:eastAsia="Arial" w:hAnsi="Arial" w:cs="Arial"/>
-        </w:rPr>
-        <w:t>4.2.1 Description and Priority</w:t>
-      </w:r>
-    </w:p>
-    <w:p>
+        <w:rPr/>
+      </w:pPr>
+      <w:r>
+        <w:rPr/>
+        <w:t>Move Suggestions</w:t>
+      </w:r>
+    </w:p>
+    <w:p w14:noSpellErr="1">
+      <w:pPr>
+        <w:pStyle w:val="Heading3"/>
+        <w:rPr/>
+      </w:pPr>
+      <w:r>
+        <w:rPr/>
+        <w:t>Description and Priority</w:t>
+      </w:r>
+    </w:p>
+    <w:p w14:noSpellErr="1">
       <w:pPr>
         <w:pStyle w:val="level3text"/>
         <w:ind w:left="1440" w:hanging="135"/>
         <w:rPr>
           <w:rFonts w:eastAsia="Arial" w:cs="Arial"/>
           <w:i w:val="0"/>
+          <w:iCs w:val="0"/>
+          <w:sz w:val="24"/>
+          <w:szCs w:val="24"/>
         </w:rPr>
       </w:pPr>
       <w:r>
         <w:rPr>
           <w:rFonts w:eastAsia="Arial" w:cs="Arial"/>
           <w:i w:val="0"/>
+          <w:iCs w:val="0"/>
+          <w:sz w:val="24"/>
+          <w:szCs w:val="24"/>
         </w:rPr>
         <w:t>When players select a piece they wish to move, the game shall display several paths</w:t>
       </w:r>
-    </w:p>
-    <w:p>
+      <w:r>
+        <w:rPr>
+          <w:rFonts w:eastAsia="Arial" w:cs="Arial"/>
+          <w:i w:val="0"/>
+          <w:iCs w:val="0"/>
+          <w:sz w:val="24"/>
+          <w:szCs w:val="24"/>
+        </w:rPr>
+        <w:t xml:space="preserve"> </w:t>
+      </w:r>
+      <w:r>
+        <w:rPr>
+          <w:rFonts w:eastAsia="Arial" w:cs="Arial"/>
+          <w:i w:val="0"/>
+          <w:iCs w:val="0"/>
+          <w:sz w:val="24"/>
+          <w:szCs w:val="24"/>
+        </w:rPr>
+        <w:t xml:space="preserve">that can be taken. </w:t>
+      </w:r>
+    </w:p>
+    <w:p w14:noSpellErr="1">
       <w:pPr>
         <w:pStyle w:val="level3text"/>
         <w:ind w:left="1440" w:hanging="135"/>
         <w:rPr>
           <w:rFonts w:eastAsia="Arial" w:cs="Arial"/>
           <w:i w:val="0"/>
+          <w:iCs w:val="0"/>
+          <w:sz w:val="24"/>
+          <w:szCs w:val="24"/>
         </w:rPr>
       </w:pPr>
       <w:r>
         <w:rPr>
           <w:rFonts w:eastAsia="Arial" w:cs="Arial"/>
           <w:i w:val="0"/>
-        </w:rPr>
-        <w:t xml:space="preserve">that can be taken. </w:t>
-      </w:r>
-    </w:p>
-    <w:p>
-      <w:pPr>
-        <w:pStyle w:val="level3text"/>
-        <w:ind w:left="1440" w:hanging="135"/>
-        <w:rPr>
-          <w:rFonts w:eastAsia="Arial" w:cs="Arial"/>
-          <w:i w:val="0"/>
-        </w:rPr>
-      </w:pPr>
-    </w:p>
-    <w:p>
-      <w:pPr>
-        <w:pStyle w:val="level3text"/>
-        <w:ind w:hanging="45"/>
-        <w:rPr>
-          <w:rFonts w:eastAsia="Arial" w:cs="Arial"/>
-          <w:i w:val="0"/>
-        </w:rPr>
-      </w:pPr>
-      <w:r>
-        <w:rPr>
-          <w:rFonts w:eastAsia="Arial" w:cs="Arial"/>
-          <w:i w:val="0"/>
+          <w:iCs w:val="0"/>
+          <w:sz w:val="24"/>
+          <w:szCs w:val="24"/>
         </w:rPr>
         <w:t>This feature will have priority 8.</w:t>
       </w:r>
     </w:p>
-    <w:p>
-      <w:pPr>
-        <w:pStyle w:val="level4"/>
-        <w:rPr>
-          <w:rFonts w:ascii="Arial" w:eastAsia="Arial" w:hAnsi="Arial" w:cs="Arial"/>
-        </w:rPr>
-      </w:pPr>
-      <w:r>
-        <w:rPr>
-          <w:rFonts w:ascii="Arial" w:eastAsia="Arial" w:hAnsi="Arial" w:cs="Arial"/>
-        </w:rPr>
-        <w:t>4.2.2 Stimulus/Response Sequences</w:t>
-      </w:r>
-    </w:p>
-    <w:p>
+    <w:p w14:noSpellErr="1">
+      <w:pPr>
+        <w:pStyle w:val="Heading3"/>
+        <w:rPr/>
+      </w:pPr>
+      <w:r>
+        <w:rPr/>
+        <w:t>Stimulus/Response Sequences</w:t>
+      </w:r>
+    </w:p>
+    <w:p w14:noSpellErr="1">
       <w:pPr>
         <w:pStyle w:val="level4"/>
         <w:ind w:left="1234"/>
         <w:rPr>
-          <w:rFonts w:ascii="Arial" w:eastAsia="Arial" w:hAnsi="Arial" w:cs="Arial"/>
-        </w:rPr>
-      </w:pPr>
-      <w:r>
-        <w:rPr>
-          <w:rFonts w:ascii="Arial" w:eastAsia="Arial" w:hAnsi="Arial" w:cs="Arial"/>
+          <w:rFonts w:ascii="Arial" w:hAnsi="Arial" w:eastAsia="Arial" w:cs="Arial"/>
+          <w:sz w:val="24"/>
+          <w:szCs w:val="24"/>
+        </w:rPr>
+      </w:pPr>
+      <w:r>
+        <w:rPr>
+          <w:rFonts w:ascii="Arial" w:hAnsi="Arial" w:eastAsia="Arial" w:cs="Arial"/>
+          <w:sz w:val="24"/>
+          <w:szCs w:val="24"/>
         </w:rPr>
         <w:t xml:space="preserve">The game shall allow the user to click on the piece they want to move, then </w:t>
       </w:r>
       <w:r>
         <w:rPr>
-          <w:rFonts w:ascii="Arial" w:eastAsia="Arial" w:hAnsi="Arial" w:cs="Arial"/>
+          <w:rFonts w:ascii="Arial" w:hAnsi="Arial" w:eastAsia="Arial" w:cs="Arial"/>
+          <w:sz w:val="24"/>
+          <w:szCs w:val="24"/>
         </w:rPr>
         <w:t xml:space="preserve">   </w:t>
       </w:r>
       <w:r>
         <w:rPr>
-          <w:rFonts w:ascii="Arial" w:eastAsia="Arial" w:hAnsi="Arial" w:cs="Arial"/>
+          <w:rFonts w:ascii="Arial" w:hAnsi="Arial" w:eastAsia="Arial" w:cs="Arial"/>
+          <w:sz w:val="24"/>
+          <w:szCs w:val="24"/>
         </w:rPr>
         <w:t>highlight every possible square the selected piece can move to.  If the user clicks on a non-highlighted spot, nothing will happen.</w:t>
       </w:r>
     </w:p>
-    <w:p>
-      <w:pPr>
-        <w:pStyle w:val="level4"/>
-        <w:rPr>
-          <w:rFonts w:ascii="Arial" w:eastAsia="Arial" w:hAnsi="Arial" w:cs="Arial"/>
-        </w:rPr>
-      </w:pPr>
-      <w:r>
-        <w:rPr>
-          <w:rFonts w:ascii="Arial" w:eastAsia="Arial" w:hAnsi="Arial" w:cs="Arial"/>
-        </w:rPr>
-        <w:t>4.2.3 Functional Requirements</w:t>
-      </w:r>
-    </w:p>
-    <w:p>
+    <w:p w14:noSpellErr="1">
+      <w:pPr>
+        <w:pStyle w:val="Heading3"/>
+        <w:rPr/>
+      </w:pPr>
+      <w:r>
+        <w:rPr/>
+        <w:t>Functional Requirements</w:t>
+      </w:r>
+    </w:p>
+    <w:p w14:noSpellErr="1">
       <w:pPr>
         <w:pStyle w:val="requirement"/>
         <w:rPr>
-          <w:rFonts w:ascii="Arial" w:eastAsia="Arial" w:hAnsi="Arial" w:cs="Arial"/>
-        </w:rPr>
-      </w:pPr>
-      <w:r>
-        <w:rPr>
-          <w:rFonts w:ascii="Arial" w:eastAsia="Arial" w:hAnsi="Arial" w:cs="Arial"/>
+          <w:rFonts w:ascii="Arial" w:hAnsi="Arial" w:eastAsia="Arial" w:cs="Arial"/>
+          <w:sz w:val="24"/>
+          <w:szCs w:val="24"/>
+        </w:rPr>
+      </w:pPr>
+      <w:r>
+        <w:rPr>
+          <w:rFonts w:ascii="Arial" w:hAnsi="Arial" w:eastAsia="Arial" w:cs="Arial"/>
+          <w:sz w:val="24"/>
+          <w:szCs w:val="24"/>
         </w:rPr>
         <w:t>REQ-1: The program shall highlight all squares on the board a selected piece can move to.</w:t>
       </w:r>
     </w:p>
-    <w:p>
+    <w:p w14:noSpellErr="1">
       <w:pPr>
         <w:pStyle w:val="Heading2"/>
-        <w:numPr>
-          <w:ilvl w:val="1"/>
-          <w:numId w:val="0"/>
-        </w:numPr>
-        <w:rPr>
-          <w:rFonts w:ascii="Arial" w:eastAsia="Arial" w:hAnsi="Arial" w:cs="Arial"/>
-        </w:rPr>
-      </w:pPr>
-      <w:r>
-        <w:rPr>
-          <w:rFonts w:ascii="Arial" w:eastAsia="Arial" w:hAnsi="Arial" w:cs="Arial"/>
-        </w:rPr>
-        <w:t>4.3    Difficulty Modes</w:t>
-      </w:r>
-    </w:p>
-    <w:p>
-      <w:pPr>
-        <w:pStyle w:val="level4"/>
-        <w:rPr>
-          <w:rFonts w:ascii="Arial" w:eastAsia="Arial" w:hAnsi="Arial" w:cs="Arial"/>
-        </w:rPr>
-      </w:pPr>
-      <w:r>
-        <w:rPr>
-          <w:rFonts w:ascii="Arial" w:eastAsia="Arial" w:hAnsi="Arial" w:cs="Arial"/>
-        </w:rPr>
-        <w:t>4.3.1 Description and Priority</w:t>
-      </w:r>
-    </w:p>
-    <w:p>
+        <w:rPr/>
+      </w:pPr>
+      <w:r>
+        <w:rPr/>
+        <w:t>Difficulty Modes</w:t>
+      </w:r>
+    </w:p>
+    <w:p w14:noSpellErr="1">
+      <w:pPr>
+        <w:pStyle w:val="Heading3"/>
+        <w:rPr/>
+      </w:pPr>
+      <w:r>
+        <w:rPr/>
+        <w:t>Description and Priority</w:t>
+      </w:r>
+    </w:p>
+    <w:p w14:noSpellErr="1">
+      <w:pPr>
+        <w:pStyle w:val="level3text"/>
+        <w:spacing w:after="0" w:afterAutospacing="off"/>
+        <w:ind w:left="1440"/>
+        <w:rPr>
+          <w:rFonts w:eastAsia="Arial" w:cs="Arial"/>
+          <w:i w:val="0"/>
+          <w:iCs w:val="0"/>
+          <w:sz w:val="24"/>
+          <w:szCs w:val="24"/>
+        </w:rPr>
+      </w:pPr>
+      <w:r>
+        <w:rPr>
+          <w:rFonts w:eastAsia="Arial" w:cs="Arial"/>
+          <w:i w:val="0"/>
+          <w:iCs w:val="0"/>
+          <w:sz w:val="24"/>
+          <w:szCs w:val="24"/>
+        </w:rPr>
+        <w:t>This feature shall be available if players want to challenge AI opponents. Each skill</w:t>
+      </w:r>
+    </w:p>
+    <w:p w14:noSpellErr="1">
+      <w:pPr>
+        <w:pStyle w:val="level3text"/>
+        <w:spacing w:after="0" w:afterAutospacing="off"/>
+        <w:ind w:left="720" w:firstLine="0"/>
+        <w:rPr>
+          <w:rFonts w:eastAsia="Arial" w:cs="Arial"/>
+          <w:i w:val="0"/>
+          <w:iCs w:val="0"/>
+          <w:sz w:val="24"/>
+          <w:szCs w:val="24"/>
+        </w:rPr>
+      </w:pPr>
+      <w:r>
+        <w:rPr>
+          <w:rFonts w:eastAsia="Arial" w:cs="Arial"/>
+          <w:i w:val="0"/>
+          <w:iCs w:val="0"/>
+          <w:sz w:val="24"/>
+          <w:szCs w:val="24"/>
+        </w:rPr>
+        <w:t>l</w:t>
+      </w:r>
+      <w:r>
+        <w:rPr>
+          <w:rFonts w:eastAsia="Arial" w:cs="Arial"/>
+          <w:i w:val="0"/>
+          <w:iCs w:val="0"/>
+          <w:sz w:val="24"/>
+          <w:szCs w:val="24"/>
+        </w:rPr>
+        <w:t>evel</w:t>
+      </w:r>
+      <w:r>
+        <w:rPr>
+          <w:rFonts w:eastAsia="Arial" w:cs="Arial"/>
+          <w:i w:val="0"/>
+          <w:iCs w:val="0"/>
+          <w:sz w:val="24"/>
+          <w:szCs w:val="24"/>
+        </w:rPr>
+        <w:t xml:space="preserve"> </w:t>
+      </w:r>
+      <w:r>
+        <w:rPr>
+          <w:rFonts w:eastAsia="Arial" w:cs="Arial"/>
+          <w:i w:val="0"/>
+          <w:iCs w:val="0"/>
+          <w:sz w:val="24"/>
+          <w:szCs w:val="24"/>
+        </w:rPr>
+        <w:t xml:space="preserve">shall determine the skill level of the AI opponent. The lowest difficulty </w:t>
+      </w:r>
+      <w:r>
+        <w:rPr>
+          <w:rFonts w:eastAsia="Arial" w:cs="Arial"/>
+          <w:i w:val="0"/>
+          <w:iCs w:val="0"/>
+          <w:sz w:val="24"/>
+          <w:szCs w:val="24"/>
+        </w:rPr>
+        <w:t>setting</w:t>
+      </w:r>
+      <w:r>
+        <w:rPr>
+          <w:rFonts w:eastAsia="Arial" w:cs="Arial"/>
+          <w:i w:val="0"/>
+          <w:iCs w:val="0"/>
+          <w:sz w:val="24"/>
+          <w:szCs w:val="24"/>
+        </w:rPr>
+        <w:t xml:space="preserve"> shall</w:t>
+      </w:r>
+      <w:r>
+        <w:rPr>
+          <w:rFonts w:eastAsia="Arial" w:cs="Arial"/>
+          <w:i w:val="0"/>
+          <w:iCs w:val="0"/>
+          <w:sz w:val="24"/>
+          <w:szCs w:val="24"/>
+        </w:rPr>
+        <w:t xml:space="preserve"> </w:t>
+      </w:r>
+      <w:r>
+        <w:rPr>
+          <w:rFonts w:eastAsia="Arial" w:cs="Arial"/>
+          <w:i w:val="0"/>
+          <w:iCs w:val="0"/>
+          <w:sz w:val="24"/>
+          <w:szCs w:val="24"/>
+        </w:rPr>
+        <w:t>provide</w:t>
+      </w:r>
+      <w:r>
+        <w:rPr>
+          <w:rFonts w:eastAsia="Arial" w:cs="Arial"/>
+          <w:i w:val="0"/>
+          <w:iCs w:val="0"/>
+          <w:sz w:val="24"/>
+          <w:szCs w:val="24"/>
+        </w:rPr>
+        <w:t xml:space="preserve"> human players with </w:t>
+      </w:r>
+      <w:r>
+        <w:rPr>
+          <w:rFonts w:eastAsia="Arial" w:cs="Arial"/>
+          <w:i w:val="0"/>
+          <w:iCs w:val="0"/>
+          <w:sz w:val="24"/>
+          <w:szCs w:val="24"/>
+        </w:rPr>
+        <w:t xml:space="preserve">a completely randomized AI </w:t>
+      </w:r>
+      <w:r>
+        <w:rPr>
+          <w:rFonts w:eastAsia="Arial" w:cs="Arial"/>
+          <w:i w:val="0"/>
+          <w:iCs w:val="0"/>
+          <w:sz w:val="24"/>
+          <w:szCs w:val="24"/>
+        </w:rPr>
+        <w:t>while the highest difficulty sh</w:t>
+      </w:r>
+      <w:r>
+        <w:rPr>
+          <w:rFonts w:eastAsia="Arial" w:cs="Arial"/>
+          <w:i w:val="0"/>
+          <w:iCs w:val="0"/>
+          <w:sz w:val="24"/>
+          <w:szCs w:val="24"/>
+        </w:rPr>
+        <w:t>all be an imported chess AI.</w:t>
+      </w:r>
+      <w:r>
+        <w:rPr>
+          <w:rFonts w:eastAsia="Arial" w:cs="Arial"/>
+          <w:i w:val="0"/>
+          <w:iCs w:val="0"/>
+          <w:sz w:val="24"/>
+          <w:szCs w:val="24"/>
+        </w:rPr>
+        <w:t xml:space="preserve"> </w:t>
+      </w:r>
+    </w:p>
+    <w:p w14:noSpellErr="1">
       <w:pPr>
         <w:pStyle w:val="level3text"/>
         <w:ind w:left="1440"/>
         <w:rPr>
           <w:rFonts w:eastAsia="Arial" w:cs="Arial"/>
           <w:i w:val="0"/>
-          <w:szCs w:val="22"/>
-        </w:rPr>
-      </w:pPr>
-      <w:r>
+          <w:iCs w:val="0"/>
+          <w:sz w:val="24"/>
+          <w:szCs w:val="24"/>
+        </w:rPr>
+      </w:pPr>
+    </w:p>
+    <w:p w14:noSpellErr="1">
+      <w:pPr>
+        <w:pStyle w:val="level3text"/>
         <w:rPr>
           <w:rFonts w:eastAsia="Arial" w:cs="Arial"/>
           <w:i w:val="0"/>
-          <w:szCs w:val="22"/>
-        </w:rPr>
-        <w:t>This feature shall be available if players want to challenge AI opponents. Each skill</w:t>
+          <w:iCs w:val="0"/>
+          <w:sz w:val="24"/>
+          <w:szCs w:val="24"/>
+        </w:rPr>
+      </w:pPr>
+      <w:r>
+        <w:rPr>
+          <w:rFonts w:eastAsia="Arial" w:cs="Arial"/>
+          <w:i w:val="0"/>
+          <w:iCs w:val="0"/>
+          <w:sz w:val="24"/>
+          <w:szCs w:val="24"/>
+        </w:rPr>
+        <w:t xml:space="preserve"> </w:t>
+      </w:r>
+      <w:r>
+        <w:rPr>
+          <w:rFonts w:eastAsia="Arial" w:cs="Arial"/>
+          <w:i w:val="0"/>
+          <w:iCs w:val="0"/>
+          <w:sz w:val="24"/>
+          <w:szCs w:val="24"/>
+        </w:rPr>
+        <w:t>This feature will have priority 6.</w:t>
+      </w:r>
+    </w:p>
+    <w:p w14:noSpellErr="1">
+      <w:pPr>
+        <w:pStyle w:val="Heading3"/>
+        <w:rPr/>
+      </w:pPr>
+      <w:r>
+        <w:rPr/>
+        <w:t>S</w:t>
+      </w:r>
+      <w:r>
+        <w:rPr/>
+        <w:t>timulus</w:t>
+      </w:r>
+      <w:r>
+        <w:rPr/>
+        <w:t>/Response Sequences</w:t>
+      </w:r>
+    </w:p>
+    <w:p w14:noSpellErr="1">
+      <w:pPr>
+        <w:pStyle w:val="level4"/>
+        <w:rPr>
+          <w:rFonts w:ascii="Arial" w:hAnsi="Arial" w:eastAsia="Arial" w:cs="Arial"/>
+          <w:sz w:val="24"/>
+          <w:szCs w:val="24"/>
+        </w:rPr>
+      </w:pPr>
+      <w:r>
+        <w:rPr>
+          <w:rFonts w:ascii="Arial" w:hAnsi="Arial" w:eastAsia="Arial" w:cs="Arial"/>
+          <w:sz w:val="24"/>
+          <w:szCs w:val="24"/>
+        </w:rPr>
+        <w:t>If the user picks the single player mode, the program shall ask them which difficulty they would prefer</w:t>
+      </w:r>
+      <w:r>
+        <w:rPr>
+          <w:rFonts w:ascii="Arial" w:hAnsi="Arial" w:eastAsia="Arial" w:cs="Arial"/>
+          <w:sz w:val="24"/>
+          <w:szCs w:val="24"/>
+        </w:rPr>
+        <w:t>.</w:t>
+      </w:r>
+      <w:r>
+        <w:rPr>
+          <w:rFonts w:ascii="Arial" w:hAnsi="Arial" w:eastAsia="Arial" w:cs="Arial"/>
+          <w:sz w:val="24"/>
+          <w:szCs w:val="24"/>
+        </w:rPr>
+        <w:t xml:space="preserve">  </w:t>
+      </w:r>
+    </w:p>
+    <w:p w14:noSpellErr="1">
+      <w:pPr>
+        <w:pStyle w:val="Heading3"/>
+        <w:rPr/>
+      </w:pPr>
+      <w:r>
+        <w:rPr/>
+        <w:t>Functional Requirements</w:t>
+      </w:r>
+    </w:p>
+    <w:p w14:noSpellErr="1">
+      <w:pPr>
+        <w:pStyle w:val="requirement"/>
+        <w:rPr>
+          <w:rFonts w:ascii="Arial" w:hAnsi="Arial" w:eastAsia="Arial" w:cs="Arial"/>
+          <w:sz w:val="24"/>
+          <w:szCs w:val="24"/>
+        </w:rPr>
+      </w:pPr>
+      <w:r>
+        <w:rPr>
+          <w:rFonts w:ascii="Arial" w:hAnsi="Arial" w:eastAsia="Arial" w:cs="Arial"/>
+          <w:sz w:val="24"/>
+          <w:szCs w:val="24"/>
+        </w:rPr>
+        <w:t xml:space="preserve">REQ-1:  The program shall offer two difficulty modes that the user can choose to compete with. </w:t>
+      </w:r>
+    </w:p>
+    <w:p w14:noSpellErr="1">
+      <w:pPr>
+        <w:pStyle w:val="Heading2"/>
+        <w:rPr/>
+      </w:pPr>
+      <w:r>
+        <w:rPr/>
+        <w:t>Player versus Player</w:t>
+      </w:r>
+    </w:p>
+    <w:p w14:noSpellErr="1">
+      <w:pPr>
+        <w:pStyle w:val="Heading3"/>
+        <w:rPr/>
+      </w:pPr>
+      <w:r>
+        <w:rPr/>
+        <w:t>Description and Priority</w:t>
+      </w:r>
+    </w:p>
+    <w:p w14:noSpellErr="1">
+      <w:pPr>
+        <w:pStyle w:val="level4"/>
+        <w:rPr>
+          <w:rFonts w:ascii="Arial" w:hAnsi="Arial" w:eastAsia="Arial" w:cs="Arial"/>
+          <w:sz w:val="24"/>
+          <w:szCs w:val="24"/>
+        </w:rPr>
+      </w:pPr>
+      <w:r>
+        <w:rPr>
+          <w:rFonts w:ascii="Arial" w:hAnsi="Arial" w:eastAsia="Arial" w:cs="Arial"/>
+          <w:sz w:val="24"/>
+          <w:szCs w:val="24"/>
+        </w:rPr>
+        <w:t>T</w:t>
+      </w:r>
+      <w:r>
+        <w:rPr>
+          <w:rFonts w:ascii="Arial" w:hAnsi="Arial" w:eastAsia="Arial" w:cs="Arial"/>
+          <w:sz w:val="24"/>
+          <w:szCs w:val="24"/>
+        </w:rPr>
+        <w:t>he chess game shall allow two players to play chess against each other on the same computer, in a turn by turn fashion</w:t>
+      </w:r>
+      <w:r>
+        <w:rPr>
+          <w:rFonts w:ascii="Arial" w:hAnsi="Arial" w:eastAsia="Arial" w:cs="Arial"/>
+          <w:sz w:val="24"/>
+          <w:szCs w:val="24"/>
+        </w:rPr>
+        <w:t xml:space="preserve">. </w:t>
+      </w:r>
+    </w:p>
+    <w:p w14:noSpellErr="1">
+      <w:pPr>
+        <w:pStyle w:val="level4"/>
+        <w:rPr>
+          <w:rFonts w:ascii="Arial" w:hAnsi="Arial" w:eastAsia="Arial" w:cs="Arial"/>
+          <w:sz w:val="24"/>
+          <w:szCs w:val="24"/>
+        </w:rPr>
+      </w:pPr>
+      <w:r>
+        <w:rPr>
+          <w:rFonts w:ascii="Arial" w:hAnsi="Arial" w:eastAsia="Arial" w:cs="Arial"/>
+          <w:sz w:val="24"/>
+          <w:szCs w:val="24"/>
+        </w:rPr>
+        <w:t>This feature will have priority 9.</w:t>
+      </w:r>
+    </w:p>
+    <w:p w14:noSpellErr="1">
+      <w:pPr>
+        <w:pStyle w:val="Heading3"/>
+        <w:rPr/>
+      </w:pPr>
+      <w:r>
+        <w:rPr/>
+        <w:t>Stimulus/Response Sequences</w:t>
+      </w:r>
+    </w:p>
+    <w:p w14:noSpellErr="1">
+      <w:pPr>
+        <w:pStyle w:val="level4"/>
+        <w:rPr>
+          <w:rFonts w:ascii="Arial" w:hAnsi="Arial" w:eastAsia="Arial" w:cs="Arial"/>
+          <w:sz w:val="24"/>
+          <w:szCs w:val="24"/>
+        </w:rPr>
+      </w:pPr>
+      <w:r>
+        <w:rPr>
+          <w:rFonts w:ascii="Arial" w:hAnsi="Arial" w:eastAsia="Arial" w:cs="Arial"/>
+          <w:sz w:val="24"/>
+          <w:szCs w:val="24"/>
+        </w:rPr>
+        <w:t xml:space="preserve">The chess game shall allow the user to choose a button on the home screen, and that button activates the player vs player mode.    </w:t>
+      </w:r>
+    </w:p>
+    <w:p w14:noSpellErr="1">
+      <w:pPr>
+        <w:pStyle w:val="Heading3"/>
+        <w:rPr/>
+      </w:pPr>
+      <w:r>
+        <w:rPr/>
+        <w:t>Functional Requirements</w:t>
+      </w:r>
+    </w:p>
+    <w:p w14:noSpellErr="1">
+      <w:pPr>
+        <w:pStyle w:val="level4"/>
+        <w:rPr>
+          <w:rFonts w:ascii="Arial" w:hAnsi="Arial" w:eastAsia="Arial" w:cs="Arial"/>
+          <w:sz w:val="24"/>
+          <w:szCs w:val="24"/>
+        </w:rPr>
+      </w:pPr>
+      <w:r>
+        <w:rPr>
+          <w:rFonts w:ascii="Arial" w:hAnsi="Arial" w:eastAsia="Arial" w:cs="Arial"/>
+          <w:sz w:val="24"/>
+          <w:szCs w:val="24"/>
+        </w:rPr>
+        <w:t>REQ-1: The program shall randomly assign each user to a specific color.</w:t>
+      </w:r>
+    </w:p>
+    <w:p w14:noSpellErr="1">
+      <w:pPr>
+        <w:pStyle w:val="level4"/>
+        <w:rPr>
+          <w:rFonts w:ascii="Arial" w:hAnsi="Arial" w:eastAsia="Arial" w:cs="Arial"/>
+          <w:sz w:val="24"/>
+          <w:szCs w:val="24"/>
+        </w:rPr>
+      </w:pPr>
+      <w:r>
+        <w:rPr>
+          <w:rFonts w:ascii="Arial" w:hAnsi="Arial" w:eastAsia="Arial" w:cs="Arial"/>
+          <w:sz w:val="24"/>
+          <w:szCs w:val="24"/>
+        </w:rPr>
+        <w:t>REQ-2: The interface shall clearly state which player's turn it is.</w:t>
+      </w:r>
+    </w:p>
+    <w:p w14:noSpellErr="1">
+      <w:pPr>
+        <w:pStyle w:val="level4"/>
+        <w:rPr>
+          <w:rFonts w:ascii="Arial" w:hAnsi="Arial" w:eastAsia="Arial" w:cs="Arial"/>
+          <w:sz w:val="24"/>
+          <w:szCs w:val="24"/>
+        </w:rPr>
+      </w:pPr>
+      <w:r>
+        <w:rPr>
+          <w:rFonts w:ascii="Arial" w:hAnsi="Arial" w:eastAsia="Arial" w:cs="Arial"/>
+          <w:sz w:val="24"/>
+          <w:szCs w:val="24"/>
+        </w:rPr>
+        <w:t xml:space="preserve">REQ-3: The interface shall clearly state if a player has a check, and which player it is. </w:t>
+      </w:r>
+    </w:p>
+    <w:p w14:noSpellErr="1">
+      <w:pPr>
+        <w:pStyle w:val="level4"/>
+        <w:rPr>
+          <w:rFonts w:ascii="Arial" w:hAnsi="Arial" w:eastAsia="Arial" w:cs="Arial"/>
+          <w:sz w:val="24"/>
+          <w:szCs w:val="24"/>
+        </w:rPr>
+      </w:pPr>
+      <w:r>
+        <w:rPr>
+          <w:rFonts w:ascii="Arial" w:hAnsi="Arial" w:eastAsia="Arial" w:cs="Arial"/>
+          <w:sz w:val="24"/>
+          <w:szCs w:val="24"/>
+        </w:rPr>
+        <w:t xml:space="preserve">REQ-4:  The program shall declare a winner when there is </w:t>
+      </w:r>
+      <w:r>
+        <w:rPr>
+          <w:rFonts w:ascii="Arial" w:hAnsi="Arial" w:eastAsia="Arial" w:cs="Arial"/>
+          <w:sz w:val="24"/>
+          <w:szCs w:val="24"/>
+        </w:rPr>
+        <w:t>one and</w:t>
+      </w:r>
+      <w:r>
+        <w:rPr>
+          <w:rFonts w:ascii="Arial" w:hAnsi="Arial" w:eastAsia="Arial" w:cs="Arial"/>
+          <w:sz w:val="24"/>
+          <w:szCs w:val="24"/>
+        </w:rPr>
+        <w:t xml:space="preserve"> ask the users if they want to play again. </w:t>
       </w:r>
     </w:p>
     <w:p>
       <w:pPr>
         <w:pStyle w:val="level3text"/>
-        <w:ind w:left="724" w:firstLine="0"/>
         <w:rPr>
           <w:rFonts w:eastAsia="Arial" w:cs="Arial"/>
-          <w:i w:val="0"/>
-          <w:szCs w:val="22"/>
-        </w:rPr>
-      </w:pPr>
-      <w:r>
+        </w:rPr>
+      </w:pPr>
+    </w:p>
+    <w:p w14:noSpellErr="1">
+      <w:pPr>
+        <w:pStyle w:val="Heading2"/>
+        <w:rPr/>
+      </w:pPr>
+      <w:r>
+        <w:rPr/>
+        <w:t>AI versus AI</w:t>
+      </w:r>
+    </w:p>
+    <w:p w14:noSpellErr="1">
+      <w:pPr>
+        <w:pStyle w:val="Heading3"/>
+        <w:rPr/>
+      </w:pPr>
+      <w:r>
+        <w:rPr/>
+        <w:t>Description and Priority</w:t>
+      </w:r>
+    </w:p>
+    <w:p w14:noSpellErr="1">
+      <w:pPr>
+        <w:pStyle w:val="level3text"/>
+        <w:ind w:left="634" w:firstLine="0"/>
         <w:rPr>
           <w:rFonts w:eastAsia="Arial" w:cs="Arial"/>
           <w:i w:val="0"/>
-          <w:szCs w:val="22"/>
-        </w:rPr>
-        <w:t>l</w:t>
-      </w:r>
+          <w:iCs w:val="0"/>
+          <w:sz w:val="24"/>
+          <w:szCs w:val="24"/>
+        </w:rPr>
+      </w:pPr>
       <w:r>
         <w:rPr>
           <w:rFonts w:eastAsia="Arial" w:cs="Arial"/>
           <w:i w:val="0"/>
-          <w:szCs w:val="22"/>
-        </w:rPr>
-        <w:t>evel</w:t>
+          <w:iCs w:val="0"/>
+          <w:sz w:val="24"/>
+          <w:szCs w:val="24"/>
+        </w:rPr>
+        <w:t xml:space="preserve">This mode allows two AI players to compete </w:t>
       </w:r>
       <w:r>
         <w:rPr>
           <w:rFonts w:eastAsia="Arial" w:cs="Arial"/>
           <w:i w:val="0"/>
-          <w:szCs w:val="22"/>
+          <w:iCs w:val="0"/>
+          <w:sz w:val="24"/>
+          <w:szCs w:val="24"/>
+        </w:rPr>
+        <w:t>a</w:t>
+      </w:r>
+      <w:r>
+        <w:rPr>
+          <w:rFonts w:eastAsia="Arial" w:cs="Arial"/>
+          <w:i w:val="0"/>
+          <w:iCs w:val="0"/>
+          <w:sz w:val="24"/>
+          <w:szCs w:val="24"/>
         </w:rPr>
         <w:t xml:space="preserve"> </w:t>
       </w:r>
@@ -4226,484 +5300,294 @@
         <w:rPr>
           <w:rFonts w:eastAsia="Arial" w:cs="Arial"/>
           <w:i w:val="0"/>
-          <w:szCs w:val="22"/>
-        </w:rPr>
-        <w:t xml:space="preserve">shall determine the skill level of the AI opponent. The lowest difficulty setting </w:t>
+          <w:iCs w:val="0"/>
+          <w:sz w:val="24"/>
+          <w:szCs w:val="24"/>
+        </w:rPr>
+        <w:t>game</w:t>
       </w:r>
       <w:r>
         <w:rPr>
           <w:rFonts w:eastAsia="Arial" w:cs="Arial"/>
           <w:i w:val="0"/>
-          <w:szCs w:val="22"/>
-        </w:rPr>
-        <w:t xml:space="preserve">       </w:t>
+          <w:iCs w:val="0"/>
+          <w:sz w:val="24"/>
+          <w:szCs w:val="24"/>
+        </w:rPr>
+        <w:t xml:space="preserve"> </w:t>
       </w:r>
       <w:r>
         <w:rPr>
           <w:rFonts w:eastAsia="Arial" w:cs="Arial"/>
           <w:i w:val="0"/>
-          <w:szCs w:val="22"/>
-        </w:rPr>
-        <w:t xml:space="preserve">should provide human players with the least challenging game possible while the highest difficulty should do the exact opposite. </w:t>
-      </w:r>
-    </w:p>
-    <w:p>
+          <w:iCs w:val="0"/>
+          <w:sz w:val="24"/>
+          <w:szCs w:val="24"/>
+        </w:rPr>
+        <w:t>that</w:t>
+      </w:r>
+      <w:r>
+        <w:rPr>
+          <w:rFonts w:eastAsia="Arial" w:cs="Arial"/>
+          <w:i w:val="0"/>
+          <w:iCs w:val="0"/>
+          <w:sz w:val="24"/>
+          <w:szCs w:val="24"/>
+        </w:rPr>
+        <w:t xml:space="preserve"> </w:t>
+      </w:r>
+      <w:r>
+        <w:rPr>
+          <w:rFonts w:eastAsia="Arial" w:cs="Arial"/>
+          <w:i w:val="0"/>
+          <w:iCs w:val="0"/>
+          <w:sz w:val="24"/>
+          <w:szCs w:val="24"/>
+        </w:rPr>
+        <w:t>can</w:t>
+      </w:r>
+      <w:r>
+        <w:rPr>
+          <w:rFonts w:eastAsia="Arial" w:cs="Arial"/>
+          <w:i w:val="0"/>
+          <w:iCs w:val="0"/>
+          <w:sz w:val="24"/>
+          <w:szCs w:val="24"/>
+        </w:rPr>
+        <w:t xml:space="preserve"> </w:t>
+      </w:r>
+      <w:r>
+        <w:rPr>
+          <w:rFonts w:eastAsia="Arial" w:cs="Arial"/>
+          <w:i w:val="0"/>
+          <w:iCs w:val="0"/>
+          <w:sz w:val="24"/>
+          <w:szCs w:val="24"/>
+        </w:rPr>
+        <w:t>be</w:t>
+      </w:r>
+      <w:r>
+        <w:rPr>
+          <w:rFonts w:eastAsia="Arial" w:cs="Arial"/>
+          <w:i w:val="0"/>
+          <w:iCs w:val="0"/>
+          <w:sz w:val="24"/>
+          <w:szCs w:val="24"/>
+        </w:rPr>
+        <w:t xml:space="preserve"> </w:t>
+      </w:r>
+      <w:r>
+        <w:rPr>
+          <w:rFonts w:eastAsia="Arial" w:cs="Arial"/>
+          <w:i w:val="0"/>
+          <w:iCs w:val="0"/>
+          <w:sz w:val="24"/>
+          <w:szCs w:val="24"/>
+        </w:rPr>
+        <w:t>observed.</w:t>
+      </w:r>
+      <w:r>
+        <w:rPr>
+          <w:rFonts w:eastAsia="Arial" w:cs="Arial"/>
+          <w:i w:val="0"/>
+          <w:iCs w:val="0"/>
+          <w:sz w:val="24"/>
+          <w:szCs w:val="24"/>
+        </w:rPr>
+        <w:t xml:space="preserve"> </w:t>
+      </w:r>
+      <w:r>
+        <w:rPr>
+          <w:rFonts w:eastAsia="Arial" w:cs="Arial"/>
+          <w:i w:val="0"/>
+          <w:iCs w:val="0"/>
+          <w:sz w:val="24"/>
+          <w:szCs w:val="24"/>
+        </w:rPr>
+        <w:t>C</w:t>
+      </w:r>
+      <w:r>
+        <w:rPr>
+          <w:rFonts w:eastAsia="Arial" w:cs="Arial"/>
+          <w:i w:val="0"/>
+          <w:iCs w:val="0"/>
+          <w:sz w:val="24"/>
+          <w:szCs w:val="24"/>
+        </w:rPr>
+        <w:t>an</w:t>
+      </w:r>
+      <w:r>
+        <w:rPr>
+          <w:rFonts w:eastAsia="Arial" w:cs="Arial"/>
+          <w:i w:val="0"/>
+          <w:iCs w:val="0"/>
+          <w:sz w:val="24"/>
+          <w:szCs w:val="24"/>
+        </w:rPr>
+        <w:t xml:space="preserve"> </w:t>
+      </w:r>
+      <w:r>
+        <w:rPr>
+          <w:rFonts w:eastAsia="Arial" w:cs="Arial"/>
+          <w:i w:val="0"/>
+          <w:iCs w:val="0"/>
+          <w:sz w:val="24"/>
+          <w:szCs w:val="24"/>
+        </w:rPr>
+        <w:t>use this mode to learn techniques or strategies they might not currently use.</w:t>
+      </w:r>
+    </w:p>
+    <w:p w14:noSpellErr="1">
       <w:pPr>
         <w:pStyle w:val="level3text"/>
-        <w:ind w:left="1440"/>
         <w:rPr>
           <w:rFonts w:eastAsia="Arial" w:cs="Arial"/>
           <w:i w:val="0"/>
-        </w:rPr>
-      </w:pPr>
-    </w:p>
-    <w:p>
-      <w:pPr>
-        <w:pStyle w:val="level3text"/>
+          <w:iCs w:val="0"/>
+          <w:sz w:val="24"/>
+          <w:szCs w:val="24"/>
+        </w:rPr>
+      </w:pPr>
+      <w:r>
         <w:rPr>
           <w:rFonts w:eastAsia="Arial" w:cs="Arial"/>
           <w:i w:val="0"/>
-        </w:rPr>
-      </w:pPr>
-      <w:r>
-        <w:rPr>
-          <w:rFonts w:eastAsia="Arial" w:cs="Arial"/>
-          <w:i w:val="0"/>
-        </w:rPr>
-        <w:t xml:space="preserve"> </w:t>
-      </w:r>
-      <w:r>
-        <w:rPr>
-          <w:rFonts w:eastAsia="Arial" w:cs="Arial"/>
-          <w:i w:val="0"/>
-        </w:rPr>
-        <w:t>This feature will have priority 6.</w:t>
-      </w:r>
-    </w:p>
-    <w:p>
-      <w:pPr>
-        <w:pStyle w:val="level4"/>
-        <w:rPr>
-          <w:rFonts w:ascii="Arial" w:eastAsia="Arial" w:hAnsi="Arial" w:cs="Arial"/>
-        </w:rPr>
-      </w:pPr>
-      <w:r>
-        <w:rPr>
-          <w:rFonts w:ascii="Arial" w:eastAsia="Arial" w:hAnsi="Arial" w:cs="Arial"/>
-        </w:rPr>
-        <w:t>4.3.2 Stimulus/Response Sequences</w:t>
-      </w:r>
-    </w:p>
-    <w:p>
-      <w:pPr>
-        <w:pStyle w:val="level4"/>
-        <w:rPr>
-          <w:rFonts w:ascii="Arial" w:eastAsia="Arial" w:hAnsi="Arial" w:cs="Arial"/>
-        </w:rPr>
-      </w:pPr>
-      <w:r>
-        <w:rPr>
-          <w:rFonts w:ascii="Arial" w:eastAsia="Arial" w:hAnsi="Arial" w:cs="Arial"/>
-        </w:rPr>
-        <w:t xml:space="preserve">If the user picks the single player mode, the program shall ask them which difficulty they would prefer, in a new window.  </w:t>
-      </w:r>
-    </w:p>
-    <w:p>
-      <w:pPr>
-        <w:pStyle w:val="level4"/>
-        <w:rPr>
-          <w:rFonts w:ascii="Arial" w:eastAsia="Arial" w:hAnsi="Arial" w:cs="Arial"/>
-        </w:rPr>
-      </w:pPr>
-      <w:r>
-        <w:rPr>
-          <w:rFonts w:ascii="Arial" w:eastAsia="Arial" w:hAnsi="Arial" w:cs="Arial"/>
-        </w:rPr>
-        <w:t>4.3.3 Functional Requirements</w:t>
-      </w:r>
-    </w:p>
-    <w:p>
-      <w:pPr>
-        <w:pStyle w:val="requirement"/>
-        <w:rPr>
-          <w:rFonts w:ascii="Arial" w:eastAsia="Arial" w:hAnsi="Arial" w:cs="Arial"/>
-        </w:rPr>
-      </w:pPr>
-      <w:r>
-        <w:rPr>
-          <w:rFonts w:ascii="Arial" w:eastAsia="Arial" w:hAnsi="Arial" w:cs="Arial"/>
-        </w:rPr>
-        <w:t xml:space="preserve">REQ-1:  The program shall offer two difficulty modes that the user can choose to compete with. </w:t>
-      </w:r>
-    </w:p>
-    <w:p>
-      <w:pPr>
-        <w:pStyle w:val="Heading2"/>
-        <w:numPr>
-          <w:ilvl w:val="1"/>
-          <w:numId w:val="0"/>
-        </w:numPr>
-        <w:rPr>
-          <w:rFonts w:ascii="Arial" w:eastAsia="Arial" w:hAnsi="Arial" w:cs="Arial"/>
-        </w:rPr>
-      </w:pPr>
-      <w:r>
-        <w:rPr>
-          <w:rFonts w:ascii="Arial" w:eastAsia="Arial" w:hAnsi="Arial" w:cs="Arial"/>
-        </w:rPr>
-        <w:lastRenderedPageBreak/>
-        <w:t>4.4    Player versus Player</w:t>
-      </w:r>
-    </w:p>
-    <w:p>
-      <w:pPr>
-        <w:pStyle w:val="level4"/>
-        <w:rPr>
-          <w:rFonts w:ascii="Arial" w:eastAsia="Arial" w:hAnsi="Arial" w:cs="Arial"/>
-        </w:rPr>
-      </w:pPr>
-      <w:r>
-        <w:rPr>
-          <w:rFonts w:ascii="Arial" w:eastAsia="Arial" w:hAnsi="Arial" w:cs="Arial"/>
-        </w:rPr>
-        <w:t>4.4.1 Description and Priority</w:t>
-      </w:r>
-    </w:p>
-    <w:p>
-      <w:pPr>
-        <w:pStyle w:val="level4"/>
-        <w:rPr>
-          <w:rFonts w:ascii="Arial" w:eastAsia="Arial" w:hAnsi="Arial" w:cs="Arial"/>
-        </w:rPr>
-      </w:pPr>
-      <w:r>
-        <w:rPr>
-          <w:rFonts w:ascii="Arial" w:eastAsia="Arial" w:hAnsi="Arial" w:cs="Arial"/>
-        </w:rPr>
-        <w:t>T</w:t>
-      </w:r>
-      <w:r>
-        <w:rPr>
-          <w:rFonts w:ascii="Arial" w:eastAsia="Arial" w:hAnsi="Arial" w:cs="Arial"/>
-          <w:sz w:val="22"/>
-          <w:szCs w:val="22"/>
-        </w:rPr>
-        <w:t>he chess game shall allow two players to play chess against each other on the same computer, in a turn by turn fashion</w:t>
-      </w:r>
-      <w:r>
-        <w:rPr>
-          <w:rFonts w:ascii="Arial" w:eastAsia="Arial" w:hAnsi="Arial" w:cs="Arial"/>
-        </w:rPr>
-        <w:t xml:space="preserve">. </w:t>
-      </w:r>
-    </w:p>
-    <w:p>
-      <w:pPr>
-        <w:pStyle w:val="level4"/>
-        <w:rPr>
-          <w:rFonts w:ascii="Arial" w:eastAsia="Arial" w:hAnsi="Arial" w:cs="Arial"/>
-        </w:rPr>
-      </w:pPr>
-      <w:r>
-        <w:rPr>
-          <w:rFonts w:ascii="Arial" w:eastAsia="Arial" w:hAnsi="Arial" w:cs="Arial"/>
-        </w:rPr>
-        <w:t>This feature will have priority 9.</w:t>
-      </w:r>
-    </w:p>
-    <w:p>
-      <w:pPr>
-        <w:pStyle w:val="level4"/>
-        <w:rPr>
-          <w:rFonts w:ascii="Arial" w:eastAsia="Arial" w:hAnsi="Arial" w:cs="Arial"/>
-        </w:rPr>
-      </w:pPr>
-      <w:r>
-        <w:rPr>
-          <w:rFonts w:ascii="Arial" w:eastAsia="Arial" w:hAnsi="Arial" w:cs="Arial"/>
-        </w:rPr>
-        <w:t>4.4.2 Stimulus/Response Sequences</w:t>
-      </w:r>
-    </w:p>
-    <w:p>
-      <w:pPr>
-        <w:pStyle w:val="level4"/>
-        <w:rPr>
-          <w:rFonts w:ascii="Arial" w:eastAsia="Arial" w:hAnsi="Arial" w:cs="Arial"/>
-        </w:rPr>
-      </w:pPr>
-      <w:r>
-        <w:rPr>
-          <w:rFonts w:ascii="Arial" w:eastAsia="Arial" w:hAnsi="Arial" w:cs="Arial"/>
-        </w:rPr>
-        <w:t xml:space="preserve">The chess game shall allow the user to choose a button on the home screen, and that button activates the player vs player mode.    </w:t>
-      </w:r>
-    </w:p>
-    <w:p>
-      <w:pPr>
-        <w:pStyle w:val="level4"/>
-        <w:rPr>
-          <w:rFonts w:ascii="Arial" w:eastAsia="Arial" w:hAnsi="Arial" w:cs="Arial"/>
-        </w:rPr>
-      </w:pPr>
-      <w:r>
-        <w:rPr>
-          <w:rFonts w:ascii="Arial" w:eastAsia="Arial" w:hAnsi="Arial" w:cs="Arial"/>
-        </w:rPr>
-        <w:t>4.4.3 Functional Requirements</w:t>
-      </w:r>
-    </w:p>
-    <w:p>
-      <w:pPr>
-        <w:pStyle w:val="level4"/>
-        <w:rPr>
-          <w:rFonts w:ascii="Arial" w:eastAsia="Arial" w:hAnsi="Arial" w:cs="Arial"/>
-        </w:rPr>
-      </w:pPr>
-      <w:r>
-        <w:rPr>
-          <w:rFonts w:ascii="Arial" w:eastAsia="Arial" w:hAnsi="Arial" w:cs="Arial"/>
-        </w:rPr>
-        <w:t>REQ-1: The program shall randomly assign each user to a specific color.</w:t>
-      </w:r>
-    </w:p>
-    <w:p>
-      <w:pPr>
-        <w:pStyle w:val="level4"/>
-        <w:rPr>
-          <w:rFonts w:ascii="Arial" w:eastAsia="Arial" w:hAnsi="Arial" w:cs="Arial"/>
-        </w:rPr>
-      </w:pPr>
-      <w:r>
-        <w:rPr>
-          <w:rFonts w:ascii="Arial" w:eastAsia="Arial" w:hAnsi="Arial" w:cs="Arial"/>
-        </w:rPr>
-        <w:t>REQ-2: The interface shall clearly state which player's turn it is.</w:t>
-      </w:r>
-    </w:p>
-    <w:p>
-      <w:pPr>
-        <w:pStyle w:val="level4"/>
-        <w:rPr>
-          <w:rFonts w:ascii="Arial" w:eastAsia="Arial" w:hAnsi="Arial" w:cs="Arial"/>
-        </w:rPr>
-      </w:pPr>
-      <w:r>
-        <w:rPr>
-          <w:rFonts w:ascii="Arial" w:eastAsia="Arial" w:hAnsi="Arial" w:cs="Arial"/>
-        </w:rPr>
-        <w:t xml:space="preserve">REQ-3: The interface shall clearly state if a player has a check, and which player it is. </w:t>
-      </w:r>
-    </w:p>
-    <w:p>
-      <w:pPr>
-        <w:pStyle w:val="level4"/>
-        <w:rPr>
-          <w:rFonts w:ascii="Arial" w:eastAsia="Arial" w:hAnsi="Arial" w:cs="Arial"/>
-        </w:rPr>
-      </w:pPr>
-      <w:r>
-        <w:rPr>
-          <w:rFonts w:ascii="Arial" w:eastAsia="Arial" w:hAnsi="Arial" w:cs="Arial"/>
-        </w:rPr>
-        <w:t xml:space="preserve">REQ-4:  The program shall declare a winner when there is </w:t>
-      </w:r>
-      <w:r>
-        <w:rPr>
-          <w:rFonts w:ascii="Arial" w:eastAsia="Arial" w:hAnsi="Arial" w:cs="Arial"/>
-        </w:rPr>
-        <w:t>one and</w:t>
-      </w:r>
-      <w:r>
-        <w:rPr>
-          <w:rFonts w:ascii="Arial" w:eastAsia="Arial" w:hAnsi="Arial" w:cs="Arial"/>
-        </w:rPr>
-        <w:t xml:space="preserve"> ask the users if they want to play again. </w:t>
-      </w:r>
-    </w:p>
-    <w:p>
-      <w:pPr>
-        <w:pStyle w:val="level3text"/>
-        <w:rPr>
-          <w:rFonts w:eastAsia="Arial" w:cs="Arial"/>
-        </w:rPr>
-      </w:pPr>
-    </w:p>
-    <w:p>
-      <w:pPr>
-        <w:pStyle w:val="Heading2"/>
-        <w:numPr>
-          <w:ilvl w:val="1"/>
-          <w:numId w:val="0"/>
-        </w:numPr>
-        <w:rPr>
-          <w:rFonts w:ascii="Arial" w:eastAsia="Arial" w:hAnsi="Arial" w:cs="Arial"/>
-        </w:rPr>
-      </w:pPr>
-      <w:r>
-        <w:rPr>
-          <w:rFonts w:ascii="Arial" w:eastAsia="Arial" w:hAnsi="Arial" w:cs="Arial"/>
-        </w:rPr>
-        <w:t>4.5    AI versus AI</w:t>
-      </w:r>
-    </w:p>
-    <w:p>
-      <w:pPr>
-        <w:pStyle w:val="level4"/>
-        <w:rPr>
-          <w:rFonts w:ascii="Arial" w:eastAsia="Arial" w:hAnsi="Arial" w:cs="Arial"/>
-        </w:rPr>
-      </w:pPr>
-      <w:r>
-        <w:rPr>
-          <w:rFonts w:ascii="Arial" w:eastAsia="Arial" w:hAnsi="Arial" w:cs="Arial"/>
-        </w:rPr>
-        <w:t>4.5.1 Description and Priority</w:t>
-      </w:r>
-    </w:p>
-    <w:p>
-      <w:pPr>
-        <w:pStyle w:val="level3text"/>
-        <w:rPr>
-          <w:rFonts w:eastAsia="Arial" w:cs="Arial"/>
-          <w:i w:val="0"/>
-        </w:rPr>
-      </w:pPr>
-      <w:r>
-        <w:rPr>
-          <w:rFonts w:eastAsia="Arial" w:cs="Arial"/>
-          <w:i w:val="0"/>
-        </w:rPr>
-        <w:t>This mode allows two AI players to compete in a game that can be observed. Players can</w:t>
-      </w:r>
-    </w:p>
-    <w:p>
-      <w:pPr>
-        <w:pStyle w:val="level3text"/>
-        <w:rPr>
-          <w:rFonts w:eastAsia="Arial" w:cs="Arial"/>
-          <w:i w:val="0"/>
-        </w:rPr>
-      </w:pPr>
-      <w:r>
-        <w:rPr>
-          <w:rFonts w:eastAsia="Arial" w:cs="Arial"/>
-          <w:i w:val="0"/>
-        </w:rPr>
-        <w:t>use this mode to learn techniques or strategies they might not currently use.</w:t>
-      </w:r>
-    </w:p>
-    <w:p>
-      <w:pPr>
-        <w:pStyle w:val="level3text"/>
-        <w:rPr>
-          <w:rFonts w:eastAsia="Arial" w:cs="Arial"/>
-          <w:i w:val="0"/>
-        </w:rPr>
-      </w:pPr>
-    </w:p>
-    <w:p>
-      <w:pPr>
-        <w:pStyle w:val="level3text"/>
-        <w:rPr>
-          <w:rFonts w:eastAsia="Arial" w:cs="Arial"/>
-          <w:i w:val="0"/>
-        </w:rPr>
-      </w:pPr>
-      <w:r>
-        <w:rPr>
-          <w:rFonts w:eastAsia="Arial" w:cs="Arial"/>
-          <w:i w:val="0"/>
+          <w:iCs w:val="0"/>
+          <w:sz w:val="24"/>
+          <w:szCs w:val="24"/>
         </w:rPr>
         <w:t>This feature will have priority 5.</w:t>
       </w:r>
     </w:p>
-    <w:p>
-      <w:pPr>
-        <w:pStyle w:val="level4"/>
-        <w:rPr>
-          <w:rFonts w:ascii="Arial" w:eastAsia="Arial" w:hAnsi="Arial" w:cs="Arial"/>
-        </w:rPr>
-      </w:pPr>
-      <w:r>
-        <w:rPr>
-          <w:rFonts w:ascii="Arial" w:eastAsia="Arial" w:hAnsi="Arial" w:cs="Arial"/>
-        </w:rPr>
-        <w:t>4.5.2 Stimulus/Response Sequences</w:t>
-      </w:r>
-    </w:p>
-    <w:p>
+    <w:p w14:noSpellErr="1">
+      <w:pPr>
+        <w:pStyle w:val="Heading3"/>
+        <w:rPr/>
+      </w:pPr>
+      <w:r>
+        <w:rPr/>
+        <w:t>Stimulus/Response Sequences</w:t>
+      </w:r>
+    </w:p>
+    <w:p w14:noSpellErr="1">
       <w:pPr>
         <w:pStyle w:val="level3text"/>
         <w:spacing w:after="160" w:line="240" w:lineRule="exact"/>
+        <w:ind w:left="634" w:firstLine="0"/>
         <w:rPr>
           <w:rFonts w:eastAsia="Arial" w:cs="Arial"/>
           <w:i w:val="0"/>
+          <w:iCs w:val="0"/>
+          <w:sz w:val="24"/>
+          <w:szCs w:val="24"/>
         </w:rPr>
       </w:pPr>
       <w:r>
         <w:rPr>
           <w:rFonts w:eastAsia="Arial" w:cs="Arial"/>
           <w:i w:val="0"/>
-        </w:rPr>
-        <w:t>The speed of the AI's moves will be adjusted based on the selected speed from the user.</w:t>
-      </w:r>
-    </w:p>
-    <w:p>
+          <w:iCs w:val="0"/>
+          <w:sz w:val="24"/>
+          <w:szCs w:val="24"/>
+        </w:rPr>
+        <w:t xml:space="preserve">The speed of the AI's moves </w:t>
+      </w:r>
+      <w:r>
+        <w:rPr>
+          <w:rFonts w:eastAsia="Arial" w:cs="Arial"/>
+          <w:i w:val="0"/>
+          <w:iCs w:val="0"/>
+          <w:sz w:val="24"/>
+          <w:szCs w:val="24"/>
+        </w:rPr>
+        <w:t>shall</w:t>
+      </w:r>
+      <w:r>
+        <w:rPr>
+          <w:rFonts w:eastAsia="Arial" w:cs="Arial"/>
+          <w:i w:val="0"/>
+          <w:iCs w:val="0"/>
+          <w:sz w:val="24"/>
+          <w:szCs w:val="24"/>
+        </w:rPr>
+        <w:t xml:space="preserve"> </w:t>
+      </w:r>
+      <w:r>
+        <w:rPr>
+          <w:rFonts w:eastAsia="Arial" w:cs="Arial"/>
+          <w:i w:val="0"/>
+          <w:iCs w:val="0"/>
+          <w:sz w:val="24"/>
+          <w:szCs w:val="24"/>
+        </w:rPr>
+        <w:t>be adjusted based on the selected speed from the user.</w:t>
+      </w:r>
+    </w:p>
+    <w:p w14:noSpellErr="1">
       <w:pPr>
         <w:pStyle w:val="level3text"/>
         <w:spacing w:after="160" w:line="240" w:lineRule="exact"/>
         <w:rPr>
           <w:rFonts w:eastAsia="Arial" w:cs="Arial"/>
           <w:i w:val="0"/>
+          <w:iCs w:val="0"/>
+          <w:sz w:val="24"/>
+          <w:szCs w:val="24"/>
         </w:rPr>
       </w:pPr>
       <w:r>
         <w:rPr>
           <w:rFonts w:eastAsia="Arial" w:cs="Arial"/>
           <w:i w:val="0"/>
+          <w:iCs w:val="0"/>
+          <w:sz w:val="24"/>
+          <w:szCs w:val="24"/>
         </w:rPr>
         <w:t>The AI shall pause if the user selects pause.</w:t>
       </w:r>
     </w:p>
-    <w:p>
-      <w:pPr>
-        <w:pStyle w:val="level4"/>
-        <w:rPr>
-          <w:rFonts w:ascii="Arial" w:eastAsia="Arial" w:hAnsi="Arial" w:cs="Arial"/>
-        </w:rPr>
-      </w:pPr>
-      <w:r>
-        <w:rPr>
-          <w:rFonts w:ascii="Arial" w:eastAsia="Arial" w:hAnsi="Arial" w:cs="Arial"/>
-        </w:rPr>
-        <w:t>4.5.3 Functional Requirements</w:t>
-      </w:r>
-    </w:p>
-    <w:p>
+    <w:p w14:noSpellErr="1">
+      <w:pPr>
+        <w:pStyle w:val="Heading3"/>
+        <w:rPr/>
+      </w:pPr>
+      <w:r>
+        <w:rPr/>
+        <w:t>Functional Requirements</w:t>
+      </w:r>
+    </w:p>
+    <w:p w14:noSpellErr="1">
       <w:pPr>
         <w:pStyle w:val="requirement"/>
         <w:rPr>
-          <w:rFonts w:ascii="Arial" w:eastAsia="Arial" w:hAnsi="Arial" w:cs="Arial"/>
-        </w:rPr>
-      </w:pPr>
-      <w:r>
-        <w:rPr>
-          <w:rFonts w:ascii="Arial" w:eastAsia="Arial" w:hAnsi="Arial" w:cs="Arial"/>
+          <w:rFonts w:ascii="Arial" w:hAnsi="Arial" w:eastAsia="Arial" w:cs="Arial"/>
+          <w:sz w:val="24"/>
+          <w:szCs w:val="24"/>
+        </w:rPr>
+      </w:pPr>
+      <w:r>
+        <w:rPr>
+          <w:rFonts w:ascii="Arial" w:hAnsi="Arial" w:eastAsia="Arial" w:cs="Arial"/>
+          <w:sz w:val="24"/>
+          <w:szCs w:val="24"/>
         </w:rPr>
         <w:t>REQ-1: The AIs shall play against each other without user interaction affecting their moves.</w:t>
       </w:r>
     </w:p>
-    <w:p>
+    <w:p w14:noSpellErr="1">
       <w:pPr>
         <w:pStyle w:val="requirement"/>
         <w:rPr>
-          <w:rFonts w:ascii="Arial" w:eastAsia="Arial" w:hAnsi="Arial" w:cs="Arial"/>
-        </w:rPr>
-      </w:pPr>
-      <w:r>
-        <w:rPr>
-          <w:rFonts w:ascii="Arial" w:eastAsia="Arial" w:hAnsi="Arial" w:cs="Arial"/>
+          <w:rFonts w:ascii="Arial" w:hAnsi="Arial" w:eastAsia="Arial" w:cs="Arial"/>
+          <w:sz w:val="24"/>
+          <w:szCs w:val="24"/>
+        </w:rPr>
+      </w:pPr>
+      <w:r>
+        <w:rPr>
+          <w:rFonts w:ascii="Arial" w:hAnsi="Arial" w:eastAsia="Arial" w:cs="Arial"/>
+          <w:sz w:val="24"/>
+          <w:szCs w:val="24"/>
         </w:rPr>
         <w:t>REQ-2: The difficulty modes of each of the AI shall be selected before the game selected.</w:t>
       </w:r>
@@ -4711,75 +5595,153 @@
     <w:p>
       <w:pPr>
         <w:rPr>
-          <w:rFonts w:ascii="Arial" w:eastAsia="Arial" w:hAnsi="Arial" w:cs="Arial"/>
+          <w:rFonts w:ascii="Arial" w:hAnsi="Arial" w:eastAsia="Arial" w:cs="Arial"/>
         </w:rPr>
       </w:pPr>
     </w:p>
     <w:p>
       <w:pPr>
         <w:pStyle w:val="Heading1"/>
-      </w:pPr>
-      <w:bookmarkStart w:id="42" w:name="_Toc441230994"/>
-      <w:bookmarkStart w:id="43" w:name="_Toc439994690"/>
-      <w:r>
-        <w:rPr>
-          <w:rFonts w:ascii="Arial" w:eastAsia="Arial" w:hAnsi="Arial" w:cs="Arial"/>
-        </w:rPr>
-        <w:lastRenderedPageBreak/>
+        <w:rPr/>
+      </w:pPr>
+      <w:bookmarkStart w:name="_Toc441230994" w:id="42"/>
+      <w:bookmarkStart w:name="_Toc439994690" w:id="43"/>
+      <w:r>
+        <w:rPr>
+          <w:rFonts w:ascii="Arial" w:hAnsi="Arial" w:eastAsia="Arial" w:cs="Arial"/>
+        </w:rPr>
         <w:t>Other Nonfunctional Requirements</w:t>
       </w:r>
       <w:bookmarkEnd w:id="42"/>
     </w:p>
-    <w:p>
+    <w:p w14:noSpellErr="1">
       <w:pPr>
         <w:pStyle w:val="Heading2"/>
-      </w:pPr>
-      <w:bookmarkStart w:id="44" w:name="_Toc441230995"/>
-      <w:r>
-        <w:rPr>
-          <w:rFonts w:ascii="Arial" w:eastAsia="Arial" w:hAnsi="Arial" w:cs="Arial"/>
+        <w:rPr/>
+      </w:pPr>
+      <w:bookmarkStart w:name="_Toc441230995" w:id="44"/>
+      <w:r>
+        <w:rPr>
+          <w:rFonts w:ascii="Arial" w:hAnsi="Arial" w:eastAsia="Arial" w:cs="Arial"/>
         </w:rPr>
         <w:t>Performance Requirements</w:t>
       </w:r>
       <w:bookmarkEnd w:id="43"/>
       <w:bookmarkEnd w:id="44"/>
     </w:p>
-    <w:p>
-      <w:pPr>
-        <w:rPr>
-          <w:rFonts w:ascii="Arial" w:eastAsia="Arial" w:hAnsi="Arial" w:cs="Arial"/>
-        </w:rPr>
-      </w:pPr>
-      <w:r>
-        <w:rPr>
-          <w:rFonts w:ascii="Arial" w:eastAsia="Arial" w:hAnsi="Arial" w:cs="Arial"/>
-        </w:rPr>
-        <w:t xml:space="preserve">Due to the simplicity of this project, performance should not be an issue. However, this product will be written </w:t>
-      </w:r>
-      <w:proofErr w:type="gramStart"/>
-      <w:r>
-        <w:rPr>
-          <w:rFonts w:ascii="Arial" w:eastAsia="Arial" w:hAnsi="Arial" w:cs="Arial"/>
-        </w:rPr>
-        <w:t>in order to</w:t>
-      </w:r>
-      <w:proofErr w:type="gramEnd"/>
-      <w:r>
-        <w:rPr>
-          <w:rFonts w:ascii="Arial" w:eastAsia="Arial" w:hAnsi="Arial" w:cs="Arial"/>
-        </w:rPr>
-        <w:t xml:space="preserve"> update 60 times per second. The user shall not be affected by any lag on a standard computer.</w:t>
+    <w:p w14:noSpellErr="1">
+      <w:pPr>
+        <w:rPr>
+          <w:rFonts w:ascii="Arial" w:hAnsi="Arial" w:eastAsia="Arial" w:cs="Arial"/>
+        </w:rPr>
+      </w:pPr>
+      <w:r>
+        <w:rPr>
+          <w:rFonts w:ascii="Arial" w:hAnsi="Arial" w:eastAsia="Arial" w:cs="Arial"/>
+        </w:rPr>
+        <w:t xml:space="preserve">Due to the simplicity of this project, performance </w:t>
+      </w:r>
+      <w:r>
+        <w:rPr>
+          <w:rFonts w:ascii="Arial" w:hAnsi="Arial" w:eastAsia="Arial" w:cs="Arial"/>
+        </w:rPr>
+        <w:t>is</w:t>
+      </w:r>
+      <w:r>
+        <w:rPr>
+          <w:rFonts w:ascii="Arial" w:hAnsi="Arial" w:eastAsia="Arial" w:cs="Arial"/>
+        </w:rPr>
+        <w:t xml:space="preserve"> not</w:t>
+      </w:r>
+      <w:r>
+        <w:rPr>
+          <w:rFonts w:ascii="Arial" w:hAnsi="Arial" w:eastAsia="Arial" w:cs="Arial"/>
+        </w:rPr>
+        <w:t xml:space="preserve"> </w:t>
+      </w:r>
+      <w:r>
+        <w:rPr>
+          <w:rFonts w:ascii="Arial" w:hAnsi="Arial" w:eastAsia="Arial" w:cs="Arial"/>
+        </w:rPr>
+        <w:t xml:space="preserve">an issue. </w:t>
+      </w:r>
+      <w:r>
+        <w:rPr>
+          <w:rFonts w:ascii="Arial" w:hAnsi="Arial" w:eastAsia="Arial" w:cs="Arial"/>
+        </w:rPr>
+        <w:t xml:space="preserve">The </w:t>
+      </w:r>
+      <w:r>
+        <w:rPr>
+          <w:rFonts w:ascii="Arial" w:hAnsi="Arial" w:eastAsia="Arial" w:cs="Arial"/>
+        </w:rPr>
+        <w:t>system</w:t>
+      </w:r>
+      <w:r>
+        <w:rPr>
+          <w:rFonts w:ascii="Arial" w:hAnsi="Arial" w:eastAsia="Arial" w:cs="Arial"/>
+        </w:rPr>
+        <w:t xml:space="preserve"> </w:t>
+      </w:r>
+      <w:r>
+        <w:rPr>
+          <w:rFonts w:ascii="Arial" w:hAnsi="Arial" w:eastAsia="Arial" w:cs="Arial"/>
+        </w:rPr>
+        <w:t>shall</w:t>
+      </w:r>
+      <w:r>
+        <w:rPr>
+          <w:rFonts w:ascii="Arial" w:hAnsi="Arial" w:eastAsia="Arial" w:cs="Arial"/>
+        </w:rPr>
+        <w:t xml:space="preserve"> </w:t>
+      </w:r>
+      <w:r>
+        <w:rPr>
+          <w:rFonts w:ascii="Arial" w:hAnsi="Arial" w:eastAsia="Arial" w:cs="Arial"/>
+        </w:rPr>
+        <w:t xml:space="preserve">not </w:t>
+      </w:r>
+      <w:r>
+        <w:rPr>
+          <w:rFonts w:ascii="Arial" w:hAnsi="Arial" w:eastAsia="Arial" w:cs="Arial"/>
+        </w:rPr>
+        <w:t>cause</w:t>
+      </w:r>
+      <w:r>
+        <w:rPr>
+          <w:rFonts w:ascii="Arial" w:hAnsi="Arial" w:eastAsia="Arial" w:cs="Arial"/>
+        </w:rPr>
+        <w:t xml:space="preserve"> any </w:t>
+      </w:r>
+      <w:r>
+        <w:rPr>
+          <w:rFonts w:ascii="Arial" w:hAnsi="Arial" w:eastAsia="Arial" w:cs="Arial"/>
+        </w:rPr>
+        <w:t>noticeable</w:t>
+      </w:r>
+      <w:r>
+        <w:rPr>
+          <w:rFonts w:ascii="Arial" w:hAnsi="Arial" w:eastAsia="Arial" w:cs="Arial"/>
+        </w:rPr>
+        <w:t xml:space="preserve"> </w:t>
+      </w:r>
+      <w:r>
+        <w:rPr>
+          <w:rFonts w:ascii="Arial" w:hAnsi="Arial" w:eastAsia="Arial" w:cs="Arial"/>
+        </w:rPr>
+        <w:t>lag on a standard computer.</w:t>
       </w:r>
     </w:p>
     <w:p>
       <w:pPr>
         <w:pStyle w:val="Heading2"/>
-      </w:pPr>
-      <w:bookmarkStart w:id="45" w:name="_Toc439994691"/>
-      <w:bookmarkStart w:id="46" w:name="_Toc441230996"/>
-      <w:r>
-        <w:rPr>
-          <w:rFonts w:ascii="Arial" w:eastAsia="Arial" w:hAnsi="Arial" w:cs="Arial"/>
+        <w:rPr/>
+      </w:pPr>
+      <w:bookmarkStart w:name="_Toc439994691" w:id="45"/>
+      <w:bookmarkStart w:name="_Toc441230996" w:id="46"/>
+      <w:r>
+        <w:rPr>
+          <w:rFonts w:ascii="Arial" w:hAnsi="Arial" w:eastAsia="Arial" w:cs="Arial"/>
         </w:rPr>
         <w:t>Safety Requirements</w:t>
       </w:r>
@@ -4789,12 +5751,12 @@
     <w:p>
       <w:pPr>
         <w:rPr>
-          <w:rFonts w:ascii="Arial" w:eastAsia="Arial" w:hAnsi="Arial" w:cs="Arial"/>
-        </w:rPr>
-      </w:pPr>
-      <w:r>
-        <w:rPr>
-          <w:rFonts w:ascii="Arial" w:eastAsia="Arial" w:hAnsi="Arial" w:cs="Arial"/>
+          <w:rFonts w:ascii="Arial" w:hAnsi="Arial" w:eastAsia="Arial" w:cs="Arial"/>
+        </w:rPr>
+      </w:pPr>
+      <w:r>
+        <w:rPr>
+          <w:rFonts w:ascii="Arial" w:hAnsi="Arial" w:eastAsia="Arial" w:cs="Arial"/>
         </w:rPr>
         <w:t>This project shall be created with meticulous care to prevent any possible harms that could be caused from seizures or eye strain.</w:t>
       </w:r>
@@ -4802,12 +5764,13 @@
     <w:p>
       <w:pPr>
         <w:pStyle w:val="Heading2"/>
-      </w:pPr>
-      <w:bookmarkStart w:id="47" w:name="_Toc439994692"/>
-      <w:bookmarkStart w:id="48" w:name="_Toc441230997"/>
-      <w:r>
-        <w:rPr>
-          <w:rFonts w:ascii="Arial" w:eastAsia="Arial" w:hAnsi="Arial" w:cs="Arial"/>
+        <w:rPr/>
+      </w:pPr>
+      <w:bookmarkStart w:name="_Toc439994692" w:id="47"/>
+      <w:bookmarkStart w:name="_Toc441230997" w:id="48"/>
+      <w:r>
+        <w:rPr>
+          <w:rFonts w:ascii="Arial" w:hAnsi="Arial" w:eastAsia="Arial" w:cs="Arial"/>
         </w:rPr>
         <w:t>Security Requirements</w:t>
       </w:r>
@@ -4817,12 +5780,12 @@
     <w:p>
       <w:pPr>
         <w:rPr>
-          <w:rFonts w:ascii="Arial" w:eastAsia="Arial" w:hAnsi="Arial" w:cs="Arial"/>
-        </w:rPr>
-      </w:pPr>
-      <w:r>
-        <w:rPr>
-          <w:rFonts w:ascii="Arial" w:eastAsia="Arial" w:hAnsi="Arial" w:cs="Arial"/>
+          <w:rFonts w:ascii="Arial" w:hAnsi="Arial" w:eastAsia="Arial" w:cs="Arial"/>
+        </w:rPr>
+      </w:pPr>
+      <w:r>
+        <w:rPr>
+          <w:rFonts w:ascii="Arial" w:hAnsi="Arial" w:eastAsia="Arial" w:cs="Arial"/>
         </w:rPr>
         <w:t>The chess game will not collect or handle any personal data of the users leaving the game with no security or privacy concerns.</w:t>
       </w:r>
@@ -4830,12 +5793,13 @@
     <w:p>
       <w:pPr>
         <w:pStyle w:val="Heading2"/>
-      </w:pPr>
-      <w:bookmarkStart w:id="49" w:name="_Toc439994693"/>
-      <w:bookmarkStart w:id="50" w:name="_Toc441230998"/>
-      <w:r>
-        <w:rPr>
-          <w:rFonts w:ascii="Arial" w:eastAsia="Arial" w:hAnsi="Arial" w:cs="Arial"/>
+        <w:rPr/>
+      </w:pPr>
+      <w:bookmarkStart w:name="_Toc439994693" w:id="49"/>
+      <w:bookmarkStart w:name="_Toc441230998" w:id="50"/>
+      <w:r>
+        <w:rPr>
+          <w:rFonts w:ascii="Arial" w:hAnsi="Arial" w:eastAsia="Arial" w:cs="Arial"/>
         </w:rPr>
         <w:t>Software Quality Attributes</w:t>
       </w:r>
@@ -4845,24 +5809,24 @@
     <w:p>
       <w:pPr>
         <w:rPr>
-          <w:rFonts w:ascii="Arial" w:eastAsia="Arial" w:hAnsi="Arial" w:cs="Arial"/>
-        </w:rPr>
-      </w:pPr>
-      <w:r>
-        <w:rPr>
-          <w:rFonts w:ascii="Arial" w:eastAsia="Arial" w:hAnsi="Arial" w:cs="Arial"/>
+          <w:rFonts w:ascii="Arial" w:hAnsi="Arial" w:eastAsia="Arial" w:cs="Arial"/>
+        </w:rPr>
+      </w:pPr>
+      <w:r>
+        <w:rPr>
+          <w:rFonts w:ascii="Arial" w:hAnsi="Arial" w:eastAsia="Arial" w:cs="Arial"/>
         </w:rPr>
         <w:t xml:space="preserve">There are </w:t>
       </w:r>
       <w:r>
         <w:rPr>
-          <w:rFonts w:ascii="Arial" w:eastAsia="Arial" w:hAnsi="Arial" w:cs="Arial"/>
+          <w:rFonts w:ascii="Arial" w:hAnsi="Arial" w:eastAsia="Arial" w:cs="Arial"/>
         </w:rPr>
         <w:t>many</w:t>
       </w:r>
       <w:r>
         <w:rPr>
-          <w:rFonts w:ascii="Arial" w:eastAsia="Arial" w:hAnsi="Arial" w:cs="Arial"/>
+          <w:rFonts w:ascii="Arial" w:hAnsi="Arial" w:eastAsia="Arial" w:cs="Arial"/>
         </w:rPr>
         <w:t xml:space="preserve"> quality characteristics in our chess game. Our game shall not crash due to user error or a display failure. Our game shall be portable and playable on any major Operating System.</w:t>
       </w:r>
@@ -4870,12 +5834,13 @@
     <w:p>
       <w:pPr>
         <w:pStyle w:val="Heading2"/>
-      </w:pPr>
-      <w:bookmarkStart w:id="51" w:name="_Toc439994694"/>
-      <w:bookmarkStart w:id="52" w:name="_Toc441230999"/>
-      <w:r>
-        <w:rPr>
-          <w:rFonts w:ascii="Arial" w:eastAsia="Arial" w:hAnsi="Arial" w:cs="Arial"/>
+        <w:rPr/>
+      </w:pPr>
+      <w:bookmarkStart w:name="_Toc439994694" w:id="51"/>
+      <w:bookmarkStart w:name="_Toc441230999" w:id="52"/>
+      <w:r>
+        <w:rPr>
+          <w:rFonts w:ascii="Arial" w:hAnsi="Arial" w:eastAsia="Arial" w:cs="Arial"/>
         </w:rPr>
         <w:t>Business Rules</w:t>
       </w:r>
@@ -4885,12 +5850,12 @@
     <w:p>
       <w:pPr>
         <w:rPr>
-          <w:rFonts w:ascii="Arial" w:eastAsia="Arial" w:hAnsi="Arial" w:cs="Arial"/>
-        </w:rPr>
-      </w:pPr>
-      <w:r>
-        <w:rPr>
-          <w:rFonts w:ascii="Arial" w:eastAsia="Arial" w:hAnsi="Arial" w:cs="Arial"/>
+          <w:rFonts w:ascii="Arial" w:hAnsi="Arial" w:eastAsia="Arial" w:cs="Arial"/>
+        </w:rPr>
+      </w:pPr>
+      <w:r>
+        <w:rPr>
+          <w:rFonts w:ascii="Arial" w:hAnsi="Arial" w:eastAsia="Arial" w:cs="Arial"/>
         </w:rPr>
         <w:t xml:space="preserve">There are no operating principles for the chess game. Every user has equal rights and can perform similar functions under every circumstance. </w:t>
       </w:r>
@@ -4898,12 +5863,13 @@
     <w:p>
       <w:pPr>
         <w:pStyle w:val="Heading1"/>
-      </w:pPr>
-      <w:bookmarkStart w:id="53" w:name="_Toc439994695"/>
-      <w:bookmarkStart w:id="54" w:name="_Toc441231000"/>
-      <w:r>
-        <w:rPr>
-          <w:rFonts w:ascii="Arial" w:eastAsia="Arial" w:hAnsi="Arial" w:cs="Arial"/>
+        <w:rPr/>
+      </w:pPr>
+      <w:bookmarkStart w:name="_Toc439994695" w:id="53"/>
+      <w:bookmarkStart w:name="_Toc441231000" w:id="54"/>
+      <w:r>
+        <w:rPr>
+          <w:rFonts w:ascii="Arial" w:hAnsi="Arial" w:eastAsia="Arial" w:cs="Arial"/>
         </w:rPr>
         <w:t>Other Requirements</w:t>
       </w:r>
@@ -4928,18 +5894,18 @@
       <w:pPr>
         <w:pStyle w:val="TOCEntry"/>
         <w:rPr>
-          <w:rFonts w:ascii="Arial" w:eastAsia="Arial" w:hAnsi="Arial" w:cs="Arial"/>
-        </w:rPr>
-      </w:pPr>
-      <w:r>
-        <w:rPr>
-          <w:rFonts w:ascii="Arial" w:eastAsia="Arial" w:hAnsi="Arial" w:cs="Arial"/>
+          <w:rFonts w:ascii="Arial" w:hAnsi="Arial" w:eastAsia="Arial" w:cs="Arial"/>
+        </w:rPr>
+      </w:pPr>
+      <w:r>
+        <w:rPr>
+          <w:rFonts w:ascii="Arial" w:hAnsi="Arial" w:eastAsia="Arial" w:cs="Arial"/>
         </w:rPr>
         <w:lastRenderedPageBreak/>
         <w:t>Appendix A: Glossary</w:t>
       </w:r>
     </w:p>
-    <w:p>
+    <w:p w14:noSpellErr="1">
       <w:pPr>
         <w:pStyle w:val="TOCEntry"/>
         <w:numPr>
@@ -4947,21 +5913,22 @@
           <w:numId w:val="1"/>
         </w:numPr>
         <w:rPr>
-          <w:sz w:val="22"/>
-          <w:szCs w:val="22"/>
-        </w:rPr>
-      </w:pPr>
-      <w:r>
-        <w:rPr>
-          <w:rFonts w:ascii="Arial" w:eastAsia="Arial" w:hAnsi="Arial" w:cs="Arial"/>
+          <w:sz w:val="24"/>
+          <w:szCs w:val="24"/>
+        </w:rPr>
+      </w:pPr>
+      <w:r>
+        <w:rPr>
+          <w:rFonts w:ascii="Arial" w:hAnsi="Arial" w:eastAsia="Arial" w:cs="Arial"/>
           <w:b w:val="0"/>
-          <w:sz w:val="22"/>
-          <w:szCs w:val="22"/>
+          <w:bCs w:val="0"/>
+          <w:sz w:val="24"/>
+          <w:szCs w:val="24"/>
         </w:rPr>
         <w:t>AI- Artificial Intelligence: a software developed replication of human intelligence, allowing the software to operate without direct, manual control</w:t>
       </w:r>
     </w:p>
-    <w:p>
+    <w:p w14:noSpellErr="1">
       <w:pPr>
         <w:pStyle w:val="TOCEntry"/>
         <w:numPr>
@@ -4969,21 +5936,22 @@
           <w:numId w:val="1"/>
         </w:numPr>
         <w:rPr>
-          <w:sz w:val="22"/>
-          <w:szCs w:val="22"/>
-        </w:rPr>
-      </w:pPr>
-      <w:r>
-        <w:rPr>
-          <w:rFonts w:ascii="Arial" w:eastAsia="Arial" w:hAnsi="Arial" w:cs="Arial"/>
+          <w:sz w:val="24"/>
+          <w:szCs w:val="24"/>
+        </w:rPr>
+      </w:pPr>
+      <w:r>
+        <w:rPr>
+          <w:rFonts w:ascii="Arial" w:hAnsi="Arial" w:eastAsia="Arial" w:cs="Arial"/>
           <w:b w:val="0"/>
-          <w:sz w:val="22"/>
-          <w:szCs w:val="22"/>
+          <w:bCs w:val="0"/>
+          <w:sz w:val="24"/>
+          <w:szCs w:val="24"/>
         </w:rPr>
         <w:t>API- Application Programming Interface: an interface that communicates with software components regarding how to build a specific software, usually providing definitions and tools</w:t>
       </w:r>
     </w:p>
-    <w:p>
+    <w:p w14:noSpellErr="1">
       <w:pPr>
         <w:pStyle w:val="TOCEntry"/>
         <w:numPr>
@@ -4991,21 +5959,22 @@
           <w:numId w:val="1"/>
         </w:numPr>
         <w:rPr>
-          <w:sz w:val="22"/>
-          <w:szCs w:val="22"/>
-        </w:rPr>
-      </w:pPr>
-      <w:r>
-        <w:rPr>
-          <w:rFonts w:ascii="Arial" w:eastAsia="Arial" w:hAnsi="Arial" w:cs="Arial"/>
+          <w:sz w:val="24"/>
+          <w:szCs w:val="24"/>
+        </w:rPr>
+      </w:pPr>
+      <w:r>
+        <w:rPr>
+          <w:rFonts w:ascii="Arial" w:hAnsi="Arial" w:eastAsia="Arial" w:cs="Arial"/>
           <w:b w:val="0"/>
-          <w:sz w:val="22"/>
-          <w:szCs w:val="22"/>
+          <w:bCs w:val="0"/>
+          <w:sz w:val="24"/>
+          <w:szCs w:val="24"/>
         </w:rPr>
         <w:t>GUI- Graphical User Interface: an interface that allows users to interact with software with textless, visual tools, such as windows, scroll bars, and buttons</w:t>
       </w:r>
     </w:p>
-    <w:p>
+    <w:p w14:noSpellErr="1">
       <w:pPr>
         <w:pStyle w:val="TOCEntry"/>
         <w:numPr>
@@ -5013,39 +5982,42 @@
           <w:numId w:val="1"/>
         </w:numPr>
         <w:rPr>
-          <w:sz w:val="22"/>
-          <w:szCs w:val="22"/>
-        </w:rPr>
-      </w:pPr>
-      <w:r>
-        <w:rPr>
-          <w:rFonts w:ascii="Arial" w:eastAsia="Arial" w:hAnsi="Arial" w:cs="Arial"/>
+          <w:sz w:val="24"/>
+          <w:szCs w:val="24"/>
+        </w:rPr>
+      </w:pPr>
+      <w:r>
+        <w:rPr>
+          <w:rFonts w:ascii="Arial" w:hAnsi="Arial" w:eastAsia="Arial" w:cs="Arial"/>
           <w:b w:val="0"/>
-          <w:sz w:val="22"/>
-          <w:szCs w:val="22"/>
+          <w:bCs w:val="0"/>
+          <w:sz w:val="24"/>
+          <w:szCs w:val="24"/>
         </w:rPr>
         <w:t xml:space="preserve">IDE- </w:t>
       </w:r>
       <w:r>
         <w:rPr>
-          <w:rFonts w:ascii="Arial" w:eastAsia="Arial" w:hAnsi="Arial" w:cs="Arial"/>
+          <w:rFonts w:ascii="Arial" w:hAnsi="Arial" w:eastAsia="Arial" w:cs="Arial"/>
           <w:b w:val="0"/>
-          <w:sz w:val="22"/>
-          <w:szCs w:val="22"/>
+          <w:bCs w:val="0"/>
+          <w:sz w:val="24"/>
+          <w:szCs w:val="24"/>
         </w:rPr>
         <w:t>Integrated</w:t>
       </w:r>
       <w:r>
         <w:rPr>
-          <w:rFonts w:ascii="Arial" w:eastAsia="Arial" w:hAnsi="Arial" w:cs="Arial"/>
+          <w:rFonts w:ascii="Arial" w:hAnsi="Arial" w:eastAsia="Arial" w:cs="Arial"/>
           <w:b w:val="0"/>
-          <w:sz w:val="22"/>
-          <w:szCs w:val="22"/>
+          <w:bCs w:val="0"/>
+          <w:sz w:val="24"/>
+          <w:szCs w:val="24"/>
         </w:rPr>
         <w:t xml:space="preserve"> development environment: a component of software development that allows programmers and users to analyze the software in question to looks for defects and attempt to debug the software</w:t>
       </w:r>
     </w:p>
-    <w:p>
+    <w:p w14:noSpellErr="1">
       <w:pPr>
         <w:pStyle w:val="TOCEntry"/>
         <w:numPr>
@@ -5053,41 +6025,84 @@
           <w:numId w:val="1"/>
         </w:numPr>
         <w:rPr>
-          <w:sz w:val="22"/>
-          <w:szCs w:val="22"/>
-        </w:rPr>
-      </w:pPr>
-      <w:r>
-        <w:rPr>
-          <w:rFonts w:ascii="Arial" w:eastAsia="Arial" w:hAnsi="Arial" w:cs="Arial"/>
+          <w:sz w:val="24"/>
+          <w:szCs w:val="24"/>
+        </w:rPr>
+      </w:pPr>
+      <w:r>
+        <w:rPr>
+          <w:rFonts w:ascii="Arial" w:hAnsi="Arial" w:eastAsia="Arial" w:cs="Arial"/>
           <w:b w:val="0"/>
-          <w:sz w:val="22"/>
-          <w:szCs w:val="22"/>
-        </w:rPr>
-        <w:t xml:space="preserve">Java: the programming language that was used to code this </w:t>
-      </w:r>
-      <w:r>
-        <w:rPr>
-          <w:rFonts w:ascii="Arial" w:eastAsia="Arial" w:hAnsi="Arial" w:cs="Arial"/>
+          <w:bCs w:val="0"/>
+          <w:sz w:val="24"/>
+          <w:szCs w:val="24"/>
+        </w:rPr>
+        <w:t>Java</w:t>
+      </w:r>
+      <w:r>
+        <w:rPr>
+          <w:rFonts w:ascii="Arial" w:hAnsi="Arial" w:eastAsia="Arial" w:cs="Arial"/>
           <w:b w:val="0"/>
-          <w:sz w:val="22"/>
-          <w:szCs w:val="22"/>
+          <w:bCs w:val="0"/>
+          <w:sz w:val="24"/>
+          <w:szCs w:val="24"/>
+        </w:rPr>
+        <w:t>-</w:t>
+      </w:r>
+      <w:r>
+        <w:rPr>
+          <w:rFonts w:ascii="Arial" w:hAnsi="Arial" w:eastAsia="Arial" w:cs="Arial"/>
+          <w:b w:val="0"/>
+          <w:bCs w:val="0"/>
+          <w:sz w:val="24"/>
+          <w:szCs w:val="24"/>
+        </w:rPr>
+        <w:t xml:space="preserve"> </w:t>
+      </w:r>
+      <w:r>
+        <w:rPr>
+          <w:rFonts w:ascii="Arial" w:hAnsi="Arial" w:eastAsia="Arial" w:cs="Arial"/>
+          <w:b w:val="0"/>
+          <w:bCs w:val="0"/>
+          <w:sz w:val="24"/>
+          <w:szCs w:val="24"/>
+        </w:rPr>
+        <w:t>T</w:t>
+      </w:r>
+      <w:r>
+        <w:rPr>
+          <w:rFonts w:ascii="Arial" w:hAnsi="Arial" w:eastAsia="Arial" w:cs="Arial"/>
+          <w:b w:val="0"/>
+          <w:bCs w:val="0"/>
+          <w:sz w:val="24"/>
+          <w:szCs w:val="24"/>
+        </w:rPr>
+        <w:t xml:space="preserve">he programming language that was used to code this </w:t>
+      </w:r>
+      <w:r>
+        <w:rPr>
+          <w:rFonts w:ascii="Arial" w:hAnsi="Arial" w:eastAsia="Arial" w:cs="Arial"/>
+          <w:b w:val="0"/>
+          <w:bCs w:val="0"/>
+          <w:sz w:val="24"/>
+          <w:szCs w:val="24"/>
         </w:rPr>
         <w:t>chess</w:t>
       </w:r>
-      <w:bookmarkStart w:id="55" w:name="_GoBack"/>
+      <w:r>
+        <w:rPr>
+          <w:rFonts w:ascii="Arial" w:hAnsi="Arial" w:eastAsia="Arial" w:cs="Arial"/>
+          <w:b w:val="0"/>
+          <w:bCs w:val="0"/>
+          <w:sz w:val="24"/>
+          <w:szCs w:val="24"/>
+        </w:rPr>
+        <w:t xml:space="preserve"> application, Java relies on an object-oriented design and a general-purpose implementation of various software components</w:t>
+      </w:r>
+      <w:bookmarkStart w:name="_GoBack" w:id="55"/>
       <w:bookmarkEnd w:id="55"/>
-      <w:r>
-        <w:rPr>
-          <w:rFonts w:ascii="Arial" w:eastAsia="Arial" w:hAnsi="Arial" w:cs="Arial"/>
-          <w:b w:val="0"/>
-          <w:sz w:val="22"/>
-          <w:szCs w:val="22"/>
-        </w:rPr>
-        <w:t xml:space="preserve"> application, Java relies on an object-oriented design and a general-purpose implementation of various software components</w:t>
-      </w:r>
-    </w:p>
-    <w:p>
+    </w:p>
+    <w:p w14:noSpellErr="1">
       <w:pPr>
         <w:pStyle w:val="TOCEntry"/>
         <w:numPr>
@@ -5095,21 +6110,22 @@
           <w:numId w:val="1"/>
         </w:numPr>
         <w:rPr>
-          <w:sz w:val="22"/>
-          <w:szCs w:val="22"/>
-        </w:rPr>
-      </w:pPr>
-      <w:r>
-        <w:rPr>
-          <w:rFonts w:ascii="Arial" w:eastAsia="Arial" w:hAnsi="Arial" w:cs="Arial"/>
+          <w:sz w:val="24"/>
+          <w:szCs w:val="24"/>
+        </w:rPr>
+      </w:pPr>
+      <w:r>
+        <w:rPr>
+          <w:rFonts w:ascii="Arial" w:hAnsi="Arial" w:eastAsia="Arial" w:cs="Arial"/>
           <w:b w:val="0"/>
-          <w:sz w:val="22"/>
-          <w:szCs w:val="22"/>
+          <w:bCs w:val="0"/>
+          <w:sz w:val="24"/>
+          <w:szCs w:val="24"/>
         </w:rPr>
         <w:t>JRE- Java Runtime Environment: an application that allows users to develop and run coded software that relies on the Java programming language</w:t>
       </w:r>
     </w:p>
-    <w:p>
+    <w:p w14:noSpellErr="1">
       <w:pPr>
         <w:pStyle w:val="TOCEntry"/>
         <w:numPr>
@@ -5117,32 +6133,202 @@
           <w:numId w:val="1"/>
         </w:numPr>
         <w:rPr>
-          <w:sz w:val="22"/>
-          <w:szCs w:val="22"/>
-        </w:rPr>
-      </w:pPr>
-      <w:r>
-        <w:rPr>
-          <w:rFonts w:ascii="Arial" w:eastAsia="Arial" w:hAnsi="Arial" w:cs="Arial"/>
+          <w:sz w:val="24"/>
+          <w:szCs w:val="24"/>
+        </w:rPr>
+      </w:pPr>
+      <w:r>
+        <w:rPr>
+          <w:rFonts w:ascii="Arial" w:hAnsi="Arial" w:eastAsia="Arial" w:cs="Arial"/>
           <w:b w:val="0"/>
-          <w:sz w:val="22"/>
-          <w:szCs w:val="22"/>
+          <w:bCs w:val="0"/>
+          <w:sz w:val="24"/>
+          <w:szCs w:val="24"/>
         </w:rPr>
         <w:t>OS- Operating System: a part of the computer that provides both the hardware and software with common features</w:t>
       </w:r>
     </w:p>
-    <w:p>
+    <w:p w14:noSpellErr="1">
       <w:pPr>
         <w:pStyle w:val="TOCEntry"/>
-        <w:rPr>
-          <w:rFonts w:ascii="Arial" w:eastAsia="Arial" w:hAnsi="Arial" w:cs="Arial"/>
-        </w:rPr>
-      </w:pPr>
-      <w:bookmarkStart w:id="56" w:name="_Toc439994698"/>
-      <w:bookmarkStart w:id="57" w:name="_Toc441231003"/>
-      <w:r>
-        <w:rPr>
-          <w:rFonts w:ascii="Arial" w:eastAsia="Arial" w:hAnsi="Arial" w:cs="Arial"/>
+        <w:numPr>
+          <w:ilvl w:val="0"/>
+          <w:numId w:val="1"/>
+        </w:numPr>
+        <w:rPr>
+          <w:noProof w:val="0"/>
+          <w:sz w:val="24"/>
+          <w:szCs w:val="24"/>
+          <w:lang w:val="en-US"/>
+        </w:rPr>
+      </w:pPr>
+      <w:r>
+        <w:rPr>
+          <w:rFonts w:ascii="Arial" w:hAnsi="Arial" w:eastAsia="Arial" w:cs="Arial"/>
+          <w:b w:val="0"/>
+          <w:bCs w:val="0"/>
+          <w:noProof w:val="0"/>
+          <w:sz w:val="24"/>
+          <w:szCs w:val="24"/>
+          <w:lang w:val="en-CA"/>
+        </w:rPr>
+        <w:t xml:space="preserve">UML- Unified Modeling Language: </w:t>
+      </w:r>
+      <w:r>
+        <w:rPr>
+          <w:rFonts w:ascii="Arial" w:hAnsi="Arial" w:eastAsia="Arial" w:cs="Arial"/>
+          <w:b w:val="0"/>
+          <w:bCs w:val="0"/>
+          <w:noProof w:val="0"/>
+          <w:sz w:val="24"/>
+          <w:szCs w:val="24"/>
+          <w:lang w:val="en-CA"/>
+        </w:rPr>
+        <w:t>A</w:t>
+      </w:r>
+      <w:r>
+        <w:rPr>
+          <w:rFonts w:ascii="Arial" w:hAnsi="Arial" w:eastAsia="Arial" w:cs="Arial"/>
+          <w:b w:val="0"/>
+          <w:bCs w:val="0"/>
+          <w:noProof w:val="0"/>
+          <w:sz w:val="24"/>
+          <w:szCs w:val="24"/>
+          <w:lang w:val="en-CA"/>
+        </w:rPr>
+        <w:t xml:space="preserve"> </w:t>
+      </w:r>
+      <w:r>
+        <w:rPr>
+          <w:rFonts w:ascii="Arial" w:hAnsi="Arial" w:eastAsia="Arial" w:cs="Arial"/>
+          <w:b w:val="0"/>
+          <w:bCs w:val="0"/>
+          <w:noProof w:val="0"/>
+          <w:sz w:val="24"/>
+          <w:szCs w:val="24"/>
+          <w:lang w:val="en-CA"/>
+        </w:rPr>
+        <w:t xml:space="preserve">language </w:t>
+      </w:r>
+      <w:r>
+        <w:rPr>
+          <w:rFonts w:ascii="Arial" w:hAnsi="Arial" w:eastAsia="Arial" w:cs="Arial"/>
+          <w:b w:val="0"/>
+          <w:bCs w:val="0"/>
+          <w:noProof w:val="0"/>
+          <w:sz w:val="24"/>
+          <w:szCs w:val="24"/>
+          <w:lang w:val="en-CA"/>
+        </w:rPr>
+        <w:t>use</w:t>
+      </w:r>
+      <w:r>
+        <w:rPr>
+          <w:rFonts w:ascii="Arial" w:hAnsi="Arial" w:eastAsia="Arial" w:cs="Arial"/>
+          <w:b w:val="0"/>
+          <w:bCs w:val="0"/>
+          <w:noProof w:val="0"/>
+          <w:sz w:val="24"/>
+          <w:szCs w:val="24"/>
+          <w:lang w:val="en-CA"/>
+        </w:rPr>
+        <w:t>d to d</w:t>
+      </w:r>
+      <w:r>
+        <w:rPr>
+          <w:rFonts w:ascii="Arial" w:hAnsi="Arial" w:eastAsia="Arial" w:cs="Arial"/>
+          <w:b w:val="0"/>
+          <w:bCs w:val="0"/>
+          <w:noProof w:val="0"/>
+          <w:sz w:val="24"/>
+          <w:szCs w:val="24"/>
+          <w:lang w:val="en-CA"/>
+        </w:rPr>
+        <w:t>evelop</w:t>
+      </w:r>
+      <w:r>
+        <w:rPr>
+          <w:rFonts w:ascii="Arial" w:hAnsi="Arial" w:eastAsia="Arial" w:cs="Arial"/>
+          <w:b w:val="0"/>
+          <w:bCs w:val="0"/>
+          <w:noProof w:val="0"/>
+          <w:sz w:val="24"/>
+          <w:szCs w:val="24"/>
+          <w:lang w:val="en-CA"/>
+        </w:rPr>
+        <w:t xml:space="preserve"> d</w:t>
+      </w:r>
+      <w:r>
+        <w:rPr>
+          <w:rFonts w:ascii="Arial" w:hAnsi="Arial" w:eastAsia="Arial" w:cs="Arial"/>
+          <w:b w:val="0"/>
+          <w:bCs w:val="0"/>
+          <w:noProof w:val="0"/>
+          <w:sz w:val="24"/>
+          <w:szCs w:val="24"/>
+          <w:lang w:val="en-CA"/>
+        </w:rPr>
+        <w:t>iag</w:t>
+      </w:r>
+      <w:r>
+        <w:rPr>
+          <w:rFonts w:ascii="Arial" w:hAnsi="Arial" w:eastAsia="Arial" w:cs="Arial"/>
+          <w:b w:val="0"/>
+          <w:bCs w:val="0"/>
+          <w:noProof w:val="0"/>
+          <w:sz w:val="24"/>
+          <w:szCs w:val="24"/>
+          <w:lang w:val="en-CA"/>
+        </w:rPr>
+        <w:t>ram</w:t>
+      </w:r>
+      <w:r>
+        <w:rPr>
+          <w:rFonts w:ascii="Arial" w:hAnsi="Arial" w:eastAsia="Arial" w:cs="Arial"/>
+          <w:b w:val="0"/>
+          <w:bCs w:val="0"/>
+          <w:noProof w:val="0"/>
+          <w:sz w:val="24"/>
+          <w:szCs w:val="24"/>
+          <w:lang w:val="en-CA"/>
+        </w:rPr>
+        <w:t>s t</w:t>
+      </w:r>
+      <w:r>
+        <w:rPr>
+          <w:rFonts w:ascii="Arial" w:hAnsi="Arial" w:eastAsia="Arial" w:cs="Arial"/>
+          <w:b w:val="0"/>
+          <w:bCs w:val="0"/>
+          <w:noProof w:val="0"/>
+          <w:sz w:val="24"/>
+          <w:szCs w:val="24"/>
+          <w:lang w:val="en-CA"/>
+        </w:rPr>
+        <w:t>hat visualize the design of software.</w:t>
+      </w:r>
+      <w:r>
+        <w:rPr>
+          <w:rFonts w:ascii="Arial" w:hAnsi="Arial" w:eastAsia="Arial" w:cs="Arial"/>
+          <w:noProof w:val="0"/>
+          <w:sz w:val="24"/>
+          <w:szCs w:val="24"/>
+          <w:lang w:val="en-CA"/>
+        </w:rPr>
+        <w:t xml:space="preserve">  </w:t>
+      </w:r>
+    </w:p>
+    <w:p>
+      <w:pPr>
+        <w:pStyle w:val="TOCEntry"/>
+        <w:rPr>
+          <w:rFonts w:ascii="Arial" w:hAnsi="Arial" w:eastAsia="Arial" w:cs="Arial"/>
+        </w:rPr>
+      </w:pPr>
+      <w:bookmarkStart w:name="_Toc439994698" w:id="56"/>
+      <w:bookmarkStart w:name="_Toc441231003" w:id="57"/>
+      <w:r>
+        <w:rPr>
+          <w:rFonts w:ascii="Arial" w:hAnsi="Arial" w:eastAsia="Arial" w:cs="Arial"/>
         </w:rPr>
         <w:t>Appendix B: To Be Determined List</w:t>
       </w:r>
@@ -5179,7 +6365,7 @@
     </w:p>
     <w:sectPr>
       <w:headerReference w:type="default" r:id="rId11"/>
-      <w:pgSz w:w="12240" w:h="15840" w:code="1"/>
+      <w:pgSz w:w="12240" w:h="15840" w:orient="portrait" w:code="1"/>
       <w:pgMar w:top="1440" w:right="1296" w:bottom="1440" w:left="1296" w:header="720" w:footer="720" w:gutter="0"/>
       <w:pgNumType w:start="1"/>
       <w:cols w:space="720"/>
@@ -5341,6 +6527,8 @@
     </w:r>
     <w:r>
       <w:tab/>
+    </w:r>
+    <w:r>
       <w:t xml:space="preserve">Page </w:t>
     </w:r>
     <w:r>
@@ -5399,6 +6587,8 @@
     </w:r>
     <w:r>
       <w:tab/>
+    </w:r>
+    <w:r>
       <w:t xml:space="preserve">Page </w:t>
     </w:r>
     <w:r>
@@ -5431,6 +6621,258 @@
 
 <file path=word/numbering.xml><?xml version="1.0" encoding="utf-8"?>
 <w:numbering xmlns:wpc="http://schemas.microsoft.com/office/word/2010/wordprocessingCanvas" xmlns:cx="http://schemas.microsoft.com/office/drawing/2014/chartex" xmlns:cx1="http://schemas.microsoft.com/office/drawing/2015/9/8/chartex" xmlns:cx2="http://schemas.microsoft.com/office/drawing/2015/10/21/chartex" xmlns:cx3="http://schemas.microsoft.com/office/drawing/2016/5/9/chartex" xmlns:cx4="http://schemas.microsoft.com/office/drawing/2016/5/10/chartex" xmlns:cx5="http://schemas.microsoft.com/office/drawing/2016/5/11/chartex" xmlns:cx6="http://schemas.microsoft.com/office/drawing/2016/5/12/chartex" xmlns:cx7="http://schemas.microsoft.com/office/drawing/2016/5/13/chartex" xmlns:cx8="http://schemas.microsoft.com/office/drawing/2016/5/14/chartex" xmlns:mc="http://schemas.openxmlformats.org/markup-compatibility/2006" xmlns:aink="http://schemas.microsoft.com/office/drawing/2016/ink" xmlns:am3d="http://schemas.microsoft.com/office/drawing/2017/model3d" xmlns:o="urn:schemas-microsoft-com:office:office" xmlns:r="http://schemas.openxmlformats.org/officeDocument/2006/relationships" xmlns:m="http://schemas.openxmlformats.org/officeDocument/2006/math" xmlns:v="urn:schemas-microsoft-com:vml" xmlns:wp14="http://schemas.microsoft.com/office/word/2010/wordprocessingDrawing" xmlns:wp="http://schemas.openxmlformats.org/drawingml/2006/wordprocessingDrawing" xmlns:w10="urn:schemas-microsoft-com:office:word" xmlns:w="http://schemas.openxmlformats.org/wordprocessingml/2006/main" xmlns:w14="http://schemas.microsoft.com/office/word/2010/wordml" xmlns:w15="http://schemas.microsoft.com/office/word/2012/wordml" xmlns:w16cid="http://schemas.microsoft.com/office/word/2016/wordml/cid" xmlns:w16se="http://schemas.microsoft.com/office/word/2015/wordml/symex" xmlns:wpg="http://schemas.microsoft.com/office/word/2010/wordprocessingGroup" xmlns:wpi="http://schemas.microsoft.com/office/word/2010/wordprocessingInk" xmlns:wne="http://schemas.microsoft.com/office/word/2006/wordml" xmlns:wps="http://schemas.microsoft.com/office/word/2010/wordprocessingShape" mc:Ignorable="w14 w15 w16se w16cid wp14">
+  <w:abstractNum xmlns:w="http://schemas.openxmlformats.org/wordprocessingml/2006/main" w:abstractNumId="5">
+    <w:multiLevelType xmlns:w="http://schemas.openxmlformats.org/wordprocessingml/2006/main" w:val="hybridMultilevel"/>
+    <w:lvl xmlns:w="http://schemas.openxmlformats.org/wordprocessingml/2006/main" w:ilvl="0">
+      <w:start w:val="1"/>
+      <w:numFmt w:val="decimal"/>
+      <w:lvlText w:val="%1."/>
+      <w:lvlJc w:val="left"/>
+      <w:pPr>
+        <w:ind w:left="720" w:hanging="360"/>
+      </w:pPr>
+    </w:lvl>
+    <w:lvl xmlns:w="http://schemas.openxmlformats.org/wordprocessingml/2006/main" w:ilvl="1">
+      <w:start w:val="1"/>
+      <w:numFmt w:val="decimal"/>
+      <w:lvlText w:val="%1.%2."/>
+      <w:lvlJc w:val="left"/>
+      <w:pPr>
+        <w:ind w:left="1440" w:hanging="360"/>
+      </w:pPr>
+    </w:lvl>
+    <w:lvl xmlns:w="http://schemas.openxmlformats.org/wordprocessingml/2006/main" w:ilvl="2">
+      <w:start w:val="1"/>
+      <w:numFmt w:val="decimal"/>
+      <w:lvlText w:val="%1.%2.%3."/>
+      <w:lvlJc w:val="left"/>
+      <w:pPr>
+        <w:ind w:left="2160" w:hanging="180"/>
+      </w:pPr>
+    </w:lvl>
+    <w:lvl xmlns:w="http://schemas.openxmlformats.org/wordprocessingml/2006/main" w:ilvl="3">
+      <w:start w:val="1"/>
+      <w:numFmt w:val="decimal"/>
+      <w:lvlText w:val="%1.%2.%3.%4."/>
+      <w:lvlJc w:val="left"/>
+      <w:pPr>
+        <w:ind w:left="2880" w:hanging="360"/>
+      </w:pPr>
+    </w:lvl>
+    <w:lvl xmlns:w="http://schemas.openxmlformats.org/wordprocessingml/2006/main" w:ilvl="4">
+      <w:start w:val="1"/>
+      <w:numFmt w:val="decimal"/>
+      <w:lvlText w:val="%1.%2.%3.%4.%5."/>
+      <w:lvlJc w:val="left"/>
+      <w:pPr>
+        <w:ind w:left="3600" w:hanging="360"/>
+      </w:pPr>
+    </w:lvl>
+    <w:lvl xmlns:w="http://schemas.openxmlformats.org/wordprocessingml/2006/main" w:ilvl="5">
+      <w:start w:val="1"/>
+      <w:numFmt w:val="decimal"/>
+      <w:lvlText w:val="%1.%2.%3.%4.%5.%6."/>
+      <w:lvlJc w:val="left"/>
+      <w:pPr>
+        <w:ind w:left="4320" w:hanging="180"/>
+      </w:pPr>
+    </w:lvl>
+    <w:lvl xmlns:w="http://schemas.openxmlformats.org/wordprocessingml/2006/main" w:ilvl="6">
+      <w:start w:val="1"/>
+      <w:numFmt w:val="decimal"/>
+      <w:lvlText w:val="%1.%2.%3.%4.%5.%6.%7."/>
+      <w:lvlJc w:val="left"/>
+      <w:pPr>
+        <w:ind w:left="5040" w:hanging="360"/>
+      </w:pPr>
+    </w:lvl>
+    <w:lvl xmlns:w="http://schemas.openxmlformats.org/wordprocessingml/2006/main" w:ilvl="7">
+      <w:start w:val="1"/>
+      <w:numFmt w:val="decimal"/>
+      <w:lvlText w:val="%1.%2.%3.%4.%5.%6.%7.%8."/>
+      <w:lvlJc w:val="left"/>
+      <w:pPr>
+        <w:ind w:left="5760" w:hanging="360"/>
+      </w:pPr>
+    </w:lvl>
+    <w:lvl xmlns:w="http://schemas.openxmlformats.org/wordprocessingml/2006/main" w:ilvl="8">
+      <w:start w:val="1"/>
+      <w:numFmt w:val="decimal"/>
+      <w:lvlText w:val="%1.%2.%3.%4.%5.%6.%7.%8.%9."/>
+      <w:lvlJc w:val="left"/>
+      <w:pPr>
+        <w:ind w:left="6480" w:hanging="180"/>
+      </w:pPr>
+    </w:lvl>
+  </w:abstractNum>
+  <w:abstractNum xmlns:w="http://schemas.openxmlformats.org/wordprocessingml/2006/main" w:abstractNumId="4">
+    <w:multiLevelType xmlns:w="http://schemas.openxmlformats.org/wordprocessingml/2006/main" w:val="hybridMultilevel"/>
+    <w:lvl xmlns:w="http://schemas.openxmlformats.org/wordprocessingml/2006/main" w:ilvl="0">
+      <w:start w:val="1"/>
+      <w:numFmt w:val="decimal"/>
+      <w:lvlText w:val="%1."/>
+      <w:lvlJc w:val="left"/>
+      <w:pPr>
+        <w:ind w:left="720" w:hanging="360"/>
+      </w:pPr>
+    </w:lvl>
+    <w:lvl xmlns:w="http://schemas.openxmlformats.org/wordprocessingml/2006/main" w:ilvl="1">
+      <w:start w:val="1"/>
+      <w:numFmt w:val="decimal"/>
+      <w:lvlText w:val="%1.%2."/>
+      <w:lvlJc w:val="left"/>
+      <w:pPr>
+        <w:ind w:left="1440" w:hanging="360"/>
+      </w:pPr>
+    </w:lvl>
+    <w:lvl xmlns:w="http://schemas.openxmlformats.org/wordprocessingml/2006/main" w:ilvl="2">
+      <w:start w:val="1"/>
+      <w:numFmt w:val="decimal"/>
+      <w:lvlText w:val="%1.%2.%3."/>
+      <w:lvlJc w:val="left"/>
+      <w:pPr>
+        <w:ind w:left="2160" w:hanging="180"/>
+      </w:pPr>
+    </w:lvl>
+    <w:lvl xmlns:w="http://schemas.openxmlformats.org/wordprocessingml/2006/main" w:ilvl="3">
+      <w:start w:val="1"/>
+      <w:numFmt w:val="decimal"/>
+      <w:lvlText w:val="%1.%2.%3.%4."/>
+      <w:lvlJc w:val="left"/>
+      <w:pPr>
+        <w:ind w:left="2880" w:hanging="360"/>
+      </w:pPr>
+    </w:lvl>
+    <w:lvl xmlns:w="http://schemas.openxmlformats.org/wordprocessingml/2006/main" w:ilvl="4">
+      <w:start w:val="1"/>
+      <w:numFmt w:val="decimal"/>
+      <w:lvlText w:val="%1.%2.%3.%4.%5."/>
+      <w:lvlJc w:val="left"/>
+      <w:pPr>
+        <w:ind w:left="3600" w:hanging="360"/>
+      </w:pPr>
+    </w:lvl>
+    <w:lvl xmlns:w="http://schemas.openxmlformats.org/wordprocessingml/2006/main" w:ilvl="5">
+      <w:start w:val="1"/>
+      <w:numFmt w:val="decimal"/>
+      <w:lvlText w:val="%1.%2.%3.%4.%5.%6."/>
+      <w:lvlJc w:val="left"/>
+      <w:pPr>
+        <w:ind w:left="4320" w:hanging="180"/>
+      </w:pPr>
+    </w:lvl>
+    <w:lvl xmlns:w="http://schemas.openxmlformats.org/wordprocessingml/2006/main" w:ilvl="6">
+      <w:start w:val="1"/>
+      <w:numFmt w:val="decimal"/>
+      <w:lvlText w:val="%1.%2.%3.%4.%5.%6.%7."/>
+      <w:lvlJc w:val="left"/>
+      <w:pPr>
+        <w:ind w:left="5040" w:hanging="360"/>
+      </w:pPr>
+    </w:lvl>
+    <w:lvl xmlns:w="http://schemas.openxmlformats.org/wordprocessingml/2006/main" w:ilvl="7">
+      <w:start w:val="1"/>
+      <w:numFmt w:val="decimal"/>
+      <w:lvlText w:val="%1.%2.%3.%4.%5.%6.%7.%8."/>
+      <w:lvlJc w:val="left"/>
+      <w:pPr>
+        <w:ind w:left="5760" w:hanging="360"/>
+      </w:pPr>
+    </w:lvl>
+    <w:lvl xmlns:w="http://schemas.openxmlformats.org/wordprocessingml/2006/main" w:ilvl="8">
+      <w:start w:val="1"/>
+      <w:numFmt w:val="decimal"/>
+      <w:lvlText w:val="%1.%2.%3.%4.%5.%6.%7.%8.%9."/>
+      <w:lvlJc w:val="left"/>
+      <w:pPr>
+        <w:ind w:left="6480" w:hanging="180"/>
+      </w:pPr>
+    </w:lvl>
+  </w:abstractNum>
+  <w:abstractNum xmlns:w="http://schemas.openxmlformats.org/wordprocessingml/2006/main" w:abstractNumId="3">
+    <w:multiLevelType xmlns:w="http://schemas.openxmlformats.org/wordprocessingml/2006/main" w:val="hybridMultilevel"/>
+    <w:lvl xmlns:w="http://schemas.openxmlformats.org/wordprocessingml/2006/main" w:ilvl="0">
+      <w:start w:val="1"/>
+      <w:numFmt w:val="decimal"/>
+      <w:lvlText w:val="%1."/>
+      <w:lvlJc w:val="left"/>
+      <w:pPr>
+        <w:ind w:left="720" w:hanging="360"/>
+      </w:pPr>
+    </w:lvl>
+    <w:lvl xmlns:w="http://schemas.openxmlformats.org/wordprocessingml/2006/main" w:ilvl="1">
+      <w:start w:val="1"/>
+      <w:numFmt w:val="lowerLetter"/>
+      <w:lvlText w:val="%2."/>
+      <w:lvlJc w:val="left"/>
+      <w:pPr>
+        <w:ind w:left="1440" w:hanging="360"/>
+      </w:pPr>
+    </w:lvl>
+    <w:lvl xmlns:w="http://schemas.openxmlformats.org/wordprocessingml/2006/main" w:ilvl="2">
+      <w:start w:val="1"/>
+      <w:numFmt w:val="lowerRoman"/>
+      <w:lvlText w:val="%3."/>
+      <w:lvlJc w:val="right"/>
+      <w:pPr>
+        <w:ind w:left="2160" w:hanging="180"/>
+      </w:pPr>
+    </w:lvl>
+    <w:lvl xmlns:w="http://schemas.openxmlformats.org/wordprocessingml/2006/main" w:ilvl="3">
+      <w:start w:val="1"/>
+      <w:numFmt w:val="decimal"/>
+      <w:lvlText w:val="%4."/>
+      <w:lvlJc w:val="left"/>
+      <w:pPr>
+        <w:ind w:left="2880" w:hanging="360"/>
+      </w:pPr>
+    </w:lvl>
+    <w:lvl xmlns:w="http://schemas.openxmlformats.org/wordprocessingml/2006/main" w:ilvl="4">
+      <w:start w:val="1"/>
+      <w:numFmt w:val="lowerLetter"/>
+      <w:lvlText w:val="%5."/>
+      <w:lvlJc w:val="left"/>
+      <w:pPr>
+        <w:ind w:left="3600" w:hanging="360"/>
+      </w:pPr>
+    </w:lvl>
+    <w:lvl xmlns:w="http://schemas.openxmlformats.org/wordprocessingml/2006/main" w:ilvl="5">
+      <w:start w:val="1"/>
+      <w:numFmt w:val="lowerRoman"/>
+      <w:lvlText w:val="%6."/>
+      <w:lvlJc w:val="right"/>
+      <w:pPr>
+        <w:ind w:left="4320" w:hanging="180"/>
+      </w:pPr>
+    </w:lvl>
+    <w:lvl xmlns:w="http://schemas.openxmlformats.org/wordprocessingml/2006/main" w:ilvl="6">
+      <w:start w:val="1"/>
+      <w:numFmt w:val="decimal"/>
+      <w:lvlText w:val="%7."/>
+      <w:lvlJc w:val="left"/>
+      <w:pPr>
+        <w:ind w:left="5040" w:hanging="360"/>
+      </w:pPr>
+    </w:lvl>
+    <w:lvl xmlns:w="http://schemas.openxmlformats.org/wordprocessingml/2006/main" w:ilvl="7">
+      <w:start w:val="1"/>
+      <w:numFmt w:val="lowerLetter"/>
+      <w:lvlText w:val="%8."/>
+      <w:lvlJc w:val="left"/>
+      <w:pPr>
+        <w:ind w:left="5760" w:hanging="360"/>
+      </w:pPr>
+    </w:lvl>
+    <w:lvl xmlns:w="http://schemas.openxmlformats.org/wordprocessingml/2006/main" w:ilvl="8">
+      <w:start w:val="1"/>
+      <w:numFmt w:val="lowerRoman"/>
+      <w:lvlText w:val="%9."/>
+      <w:lvlJc w:val="right"/>
+      <w:pPr>
+        <w:ind w:left="6480" w:hanging="180"/>
+      </w:pPr>
+    </w:lvl>
+  </w:abstractNum>
   <w:abstractNum w:abstractNumId="0" w15:restartNumberingAfterBreak="0">
     <w:nsid w:val="FFFFFFFB"/>
     <w:multiLevelType w:val="multilevel"/>
@@ -5442,77 +6884,104 @@
       <w:lvlText w:val="%1."/>
       <w:legacy w:legacy="1" w:legacySpace="144" w:legacyIndent="0"/>
       <w:lvlJc w:val="left"/>
+      <w:pPr>
+        <w:ind/>
+      </w:pPr>
     </w:lvl>
     <w:lvl w:ilvl="1">
       <w:start w:val="1"/>
       <w:numFmt w:val="decimal"/>
       <w:pStyle w:val="Heading2"/>
-      <w:lvlText w:val="%1.%2"/>
+      <w:lvlText w:val="%1.%2."/>
       <w:legacy w:legacy="1" w:legacySpace="144" w:legacyIndent="0"/>
       <w:lvlJc w:val="left"/>
+      <w:pPr>
+        <w:ind/>
+      </w:pPr>
     </w:lvl>
     <w:lvl w:ilvl="2">
       <w:start w:val="1"/>
       <w:numFmt w:val="decimal"/>
       <w:pStyle w:val="Heading3"/>
-      <w:lvlText w:val="%1.%2.%3"/>
+      <w:lvlText w:val="%1.%2.%3."/>
       <w:legacy w:legacy="1" w:legacySpace="144" w:legacyIndent="0"/>
       <w:lvlJc w:val="left"/>
+      <w:pPr>
+        <w:ind/>
+      </w:pPr>
     </w:lvl>
     <w:lvl w:ilvl="3">
       <w:start w:val="1"/>
       <w:numFmt w:val="decimal"/>
       <w:pStyle w:val="Heading4"/>
-      <w:lvlText w:val="%1.%2.%3.%4"/>
+      <w:lvlText w:val="%1.%2.%3.%4."/>
       <w:legacy w:legacy="1" w:legacySpace="144" w:legacyIndent="0"/>
       <w:lvlJc w:val="left"/>
+      <w:pPr>
+        <w:ind/>
+      </w:pPr>
     </w:lvl>
     <w:lvl w:ilvl="4">
       <w:start w:val="1"/>
       <w:numFmt w:val="decimal"/>
       <w:pStyle w:val="Heading5"/>
-      <w:lvlText w:val="%1.%2.%3.%4.%5"/>
+      <w:lvlText w:val="%1.%2.%3.%4.%5."/>
       <w:legacy w:legacy="1" w:legacySpace="144" w:legacyIndent="0"/>
       <w:lvlJc w:val="left"/>
+      <w:pPr>
+        <w:ind/>
+      </w:pPr>
     </w:lvl>
     <w:lvl w:ilvl="5">
       <w:start w:val="1"/>
       <w:numFmt w:val="decimal"/>
       <w:pStyle w:val="Heading6"/>
-      <w:lvlText w:val="%1.%2.%3.%4.%5.%6"/>
+      <w:lvlText w:val="%1.%2.%3.%4.%5.%6."/>
       <w:legacy w:legacy="1" w:legacySpace="144" w:legacyIndent="0"/>
       <w:lvlJc w:val="left"/>
+      <w:pPr>
+        <w:ind/>
+      </w:pPr>
     </w:lvl>
     <w:lvl w:ilvl="6">
       <w:start w:val="1"/>
       <w:numFmt w:val="decimal"/>
       <w:pStyle w:val="Heading7"/>
-      <w:lvlText w:val="%1.%2.%3.%4.%5.%6.%7"/>
+      <w:lvlText w:val="%1.%2.%3.%4.%5.%6.%7."/>
       <w:legacy w:legacy="1" w:legacySpace="144" w:legacyIndent="0"/>
       <w:lvlJc w:val="left"/>
+      <w:pPr>
+        <w:ind/>
+      </w:pPr>
     </w:lvl>
     <w:lvl w:ilvl="7">
       <w:start w:val="1"/>
       <w:numFmt w:val="decimal"/>
       <w:pStyle w:val="Heading8"/>
-      <w:lvlText w:val="%1.%2.%3.%4.%5.%6.%7.%8"/>
+      <w:lvlText w:val="%1.%2.%3.%4.%5.%6.%7.%8."/>
       <w:legacy w:legacy="1" w:legacySpace="144" w:legacyIndent="0"/>
       <w:lvlJc w:val="left"/>
+      <w:pPr>
+        <w:ind/>
+      </w:pPr>
     </w:lvl>
     <w:lvl w:ilvl="8">
       <w:start w:val="1"/>
       <w:numFmt w:val="decimal"/>
       <w:pStyle w:val="Heading9"/>
-      <w:lvlText w:val="%1.%2.%3.%4.%5.%6.%7.%8.%9"/>
+      <w:lvlText w:val="%1.%2.%3.%4.%5.%6.%7.%8.%9."/>
       <w:legacy w:legacy="1" w:legacySpace="144" w:legacyIndent="0"/>
       <w:lvlJc w:val="left"/>
+      <w:pPr>
+        <w:ind/>
+      </w:pPr>
     </w:lvl>
   </w:abstractNum>
   <w:abstractNum w:abstractNumId="1" w15:restartNumberingAfterBreak="0">
     <w:nsid w:val="17490A4F"/>
     <w:multiLevelType w:val="hybridMultilevel"/>
     <w:tmpl w:val="4DC8874E"/>
-    <w:lvl w:ilvl="0" w:tplc="319A46BE">
+    <w:lvl w:ilvl="0">
       <w:start w:val="1"/>
       <w:numFmt w:val="bullet"/>
       <w:lvlText w:val=""/>
@@ -5521,7 +6990,7 @@
         <w:ind w:left="720" w:hanging="360"/>
       </w:pPr>
       <w:rPr>
-        <w:rFonts w:ascii="Symbol" w:hAnsi="Symbol" w:hint="default"/>
+        <w:rFonts w:hint="default" w:ascii="Symbol" w:hAnsi="Symbol"/>
       </w:rPr>
     </w:lvl>
     <w:lvl w:ilvl="1" w:tplc="3EE8BBF2">
@@ -5533,7 +7002,7 @@
         <w:ind w:left="1440" w:hanging="360"/>
       </w:pPr>
       <w:rPr>
-        <w:rFonts w:ascii="Courier New" w:hAnsi="Courier New" w:hint="default"/>
+        <w:rFonts w:hint="default" w:ascii="Courier New" w:hAnsi="Courier New"/>
       </w:rPr>
     </w:lvl>
     <w:lvl w:ilvl="2" w:tplc="CE36818C">
@@ -5545,7 +7014,7 @@
         <w:ind w:left="2160" w:hanging="360"/>
       </w:pPr>
       <w:rPr>
-        <w:rFonts w:ascii="Wingdings" w:hAnsi="Wingdings" w:hint="default"/>
+        <w:rFonts w:hint="default" w:ascii="Wingdings" w:hAnsi="Wingdings"/>
       </w:rPr>
     </w:lvl>
     <w:lvl w:ilvl="3" w:tplc="427E5342">
@@ -5557,7 +7026,7 @@
         <w:ind w:left="2880" w:hanging="360"/>
       </w:pPr>
       <w:rPr>
-        <w:rFonts w:ascii="Symbol" w:hAnsi="Symbol" w:hint="default"/>
+        <w:rFonts w:hint="default" w:ascii="Symbol" w:hAnsi="Symbol"/>
       </w:rPr>
     </w:lvl>
     <w:lvl w:ilvl="4" w:tplc="A4C46D9E">
@@ -5569,7 +7038,7 @@
         <w:ind w:left="3600" w:hanging="360"/>
       </w:pPr>
       <w:rPr>
-        <w:rFonts w:ascii="Courier New" w:hAnsi="Courier New" w:hint="default"/>
+        <w:rFonts w:hint="default" w:ascii="Courier New" w:hAnsi="Courier New"/>
       </w:rPr>
     </w:lvl>
     <w:lvl w:ilvl="5" w:tplc="BFB04F38">
@@ -5581,7 +7050,7 @@
         <w:ind w:left="4320" w:hanging="360"/>
       </w:pPr>
       <w:rPr>
-        <w:rFonts w:ascii="Wingdings" w:hAnsi="Wingdings" w:hint="default"/>
+        <w:rFonts w:hint="default" w:ascii="Wingdings" w:hAnsi="Wingdings"/>
       </w:rPr>
     </w:lvl>
     <w:lvl w:ilvl="6" w:tplc="69660FEA">
@@ -5593,7 +7062,7 @@
         <w:ind w:left="5040" w:hanging="360"/>
       </w:pPr>
       <w:rPr>
-        <w:rFonts w:ascii="Symbol" w:hAnsi="Symbol" w:hint="default"/>
+        <w:rFonts w:hint="default" w:ascii="Symbol" w:hAnsi="Symbol"/>
       </w:rPr>
     </w:lvl>
     <w:lvl w:ilvl="7" w:tplc="E668D3B2">
@@ -5605,7 +7074,7 @@
         <w:ind w:left="5760" w:hanging="360"/>
       </w:pPr>
       <w:rPr>
-        <w:rFonts w:ascii="Courier New" w:hAnsi="Courier New" w:hint="default"/>
+        <w:rFonts w:hint="default" w:ascii="Courier New" w:hAnsi="Courier New"/>
       </w:rPr>
     </w:lvl>
     <w:lvl w:ilvl="8" w:tplc="E80EEF3C">
@@ -5617,7 +7086,7 @@
         <w:ind w:left="6480" w:hanging="360"/>
       </w:pPr>
       <w:rPr>
-        <w:rFonts w:ascii="Wingdings" w:hAnsi="Wingdings" w:hint="default"/>
+        <w:rFonts w:hint="default" w:ascii="Wingdings" w:hAnsi="Wingdings"/>
       </w:rPr>
     </w:lvl>
   </w:abstractNum>
@@ -5634,7 +7103,7 @@
         <w:ind w:left="720" w:hanging="360"/>
       </w:pPr>
       <w:rPr>
-        <w:rFonts w:ascii="Symbol" w:hAnsi="Symbol" w:hint="default"/>
+        <w:rFonts w:hint="default" w:ascii="Symbol" w:hAnsi="Symbol"/>
       </w:rPr>
     </w:lvl>
     <w:lvl w:ilvl="1" w:tplc="814A9232">
@@ -5646,7 +7115,7 @@
         <w:ind w:left="1440" w:hanging="360"/>
       </w:pPr>
       <w:rPr>
-        <w:rFonts w:ascii="Courier New" w:hAnsi="Courier New" w:hint="default"/>
+        <w:rFonts w:hint="default" w:ascii="Courier New" w:hAnsi="Courier New"/>
       </w:rPr>
     </w:lvl>
     <w:lvl w:ilvl="2" w:tplc="02FE3B14">
@@ -5658,7 +7127,7 @@
         <w:ind w:left="2160" w:hanging="360"/>
       </w:pPr>
       <w:rPr>
-        <w:rFonts w:ascii="Wingdings" w:hAnsi="Wingdings" w:hint="default"/>
+        <w:rFonts w:hint="default" w:ascii="Wingdings" w:hAnsi="Wingdings"/>
       </w:rPr>
     </w:lvl>
     <w:lvl w:ilvl="3" w:tplc="F7B68C4E">
@@ -5670,7 +7139,7 @@
         <w:ind w:left="2880" w:hanging="360"/>
       </w:pPr>
       <w:rPr>
-        <w:rFonts w:ascii="Symbol" w:hAnsi="Symbol" w:hint="default"/>
+        <w:rFonts w:hint="default" w:ascii="Symbol" w:hAnsi="Symbol"/>
       </w:rPr>
     </w:lvl>
     <w:lvl w:ilvl="4" w:tplc="0B5E827E">
@@ -5682,7 +7151,7 @@
         <w:ind w:left="3600" w:hanging="360"/>
       </w:pPr>
       <w:rPr>
-        <w:rFonts w:ascii="Courier New" w:hAnsi="Courier New" w:hint="default"/>
+        <w:rFonts w:hint="default" w:ascii="Courier New" w:hAnsi="Courier New"/>
       </w:rPr>
     </w:lvl>
     <w:lvl w:ilvl="5" w:tplc="C1660CA2">
@@ -5694,7 +7163,7 @@
         <w:ind w:left="4320" w:hanging="360"/>
       </w:pPr>
       <w:rPr>
-        <w:rFonts w:ascii="Wingdings" w:hAnsi="Wingdings" w:hint="default"/>
+        <w:rFonts w:hint="default" w:ascii="Wingdings" w:hAnsi="Wingdings"/>
       </w:rPr>
     </w:lvl>
     <w:lvl w:ilvl="6" w:tplc="FF446780">
@@ -5706,7 +7175,7 @@
         <w:ind w:left="5040" w:hanging="360"/>
       </w:pPr>
       <w:rPr>
-        <w:rFonts w:ascii="Symbol" w:hAnsi="Symbol" w:hint="default"/>
+        <w:rFonts w:hint="default" w:ascii="Symbol" w:hAnsi="Symbol"/>
       </w:rPr>
     </w:lvl>
     <w:lvl w:ilvl="7" w:tplc="1A5460C0">
@@ -5718,7 +7187,7 @@
         <w:ind w:left="5760" w:hanging="360"/>
       </w:pPr>
       <w:rPr>
-        <w:rFonts w:ascii="Courier New" w:hAnsi="Courier New" w:hint="default"/>
+        <w:rFonts w:hint="default" w:ascii="Courier New" w:hAnsi="Courier New"/>
       </w:rPr>
     </w:lvl>
     <w:lvl w:ilvl="8" w:tplc="37E498D2">
@@ -5730,10 +7199,19 @@
         <w:ind w:left="6480" w:hanging="360"/>
       </w:pPr>
       <w:rPr>
-        <w:rFonts w:ascii="Wingdings" w:hAnsi="Wingdings" w:hint="default"/>
+        <w:rFonts w:hint="default" w:ascii="Wingdings" w:hAnsi="Wingdings"/>
       </w:rPr>
     </w:lvl>
   </w:abstractNum>
+  <w:num w:numId="6">
+    <w:abstractNumId w:val="5"/>
+  </w:num>
+  <w:num w:numId="5">
+    <w:abstractNumId w:val="4"/>
+  </w:num>
+  <w:num w:numId="4">
+    <w:abstractNumId w:val="3"/>
+  </w:num>
   <w:num w:numId="1">
     <w:abstractNumId w:val="1"/>
   </w:num>
@@ -5746,12 +7224,23 @@
 </w:numbering>
 </file>
 
+<file path=word/people.xml><?xml version="1.0" encoding="utf-8"?>
+<w15:people xmlns:mc="http://schemas.openxmlformats.org/markup-compatibility/2006" xmlns:w15="http://schemas.microsoft.com/office/word/2012/wordml" mc:Ignorable="w15">
+  <w15:person w15:author="Weeks, Ryan C">
+    <w15:presenceInfo w15:providerId="AD" w15:userId="1003BFFD90FE3135@LIVE.COM"/>
+  </w15:person>
+  <w15:person w15:author="Grubb, Drew N">
+    <w15:presenceInfo w15:providerId="AD" w15:userId="1003000098B1F980@LIVE.COM"/>
+  </w15:person>
+</w15:people>
+</file>
+
 <file path=word/styles.xml><?xml version="1.0" encoding="utf-8"?>
-<w:styles xmlns:mc="http://schemas.openxmlformats.org/markup-compatibility/2006" xmlns:r="http://schemas.openxmlformats.org/officeDocument/2006/relationships" xmlns:w="http://schemas.openxmlformats.org/wordprocessingml/2006/main" xmlns:w14="http://schemas.microsoft.com/office/word/2010/wordml" xmlns:w15="http://schemas.microsoft.com/office/word/2012/wordml" xmlns:w16cid="http://schemas.microsoft.com/office/word/2016/wordml/cid" xmlns:w16se="http://schemas.microsoft.com/office/word/2015/wordml/symex" mc:Ignorable="w14 w15 w16se w16cid">
+<w:styles xmlns:wp14="http://schemas.microsoft.com/office/word/2010/wordprocessingDrawing" xmlns:mc="http://schemas.openxmlformats.org/markup-compatibility/2006" xmlns:r="http://schemas.openxmlformats.org/officeDocument/2006/relationships" xmlns:w="http://schemas.openxmlformats.org/wordprocessingml/2006/main" xmlns:w14="http://schemas.microsoft.com/office/word/2010/wordml" xmlns:w15="http://schemas.microsoft.com/office/word/2012/wordml" xmlns:w16cid="http://schemas.microsoft.com/office/word/2016/wordml/cid" xmlns:w16se="http://schemas.microsoft.com/office/word/2015/wordml/symex" mc:Ignorable="w14 w15 w16se w16cid wp14">
   <w:docDefaults>
     <w:rPrDefault>
       <w:rPr>
-        <w:rFonts w:ascii="Times New Roman" w:eastAsia="Times New Roman" w:hAnsi="Times New Roman" w:cs="Times New Roman"/>
+        <w:rFonts w:ascii="Times New Roman" w:hAnsi="Times New Roman" w:eastAsia="Times New Roman" w:cs="Times New Roman"/>
         <w:lang w:val="en-US" w:eastAsia="en-US" w:bidi="ar-SA"/>
       </w:rPr>
     </w:rPrDefault>
@@ -5817,7 +7306,7 @@
     <w:lsdException w:name="Table Web 2" w:semiHidden="1" w:unhideWhenUsed="1"/>
     <w:lsdException w:name="Table Web 3" w:semiHidden="1" w:unhideWhenUsed="1"/>
     <w:lsdException w:name="Table Theme" w:semiHidden="1" w:unhideWhenUsed="1"/>
-    <w:lsdException w:name="Placeholder Text" w:semiHidden="1" w:uiPriority="99"/>
+    <w:lsdException w:name="Placeholder Text" w:uiPriority="99" w:semiHidden="1"/>
     <w:lsdException w:name="No Spacing" w:uiPriority="1" w:qFormat="1"/>
     <w:lsdException w:name="Light Shading" w:uiPriority="60"/>
     <w:lsdException w:name="Light List" w:uiPriority="61"/>
@@ -5839,7 +7328,7 @@
     <w:lsdException w:name="Medium Shading 1 Accent 1" w:uiPriority="63"/>
     <w:lsdException w:name="Medium Shading 2 Accent 1" w:uiPriority="64"/>
     <w:lsdException w:name="Medium List 1 Accent 1" w:uiPriority="65"/>
-    <w:lsdException w:name="Revision" w:semiHidden="1" w:uiPriority="99"/>
+    <w:lsdException w:name="Revision" w:uiPriority="99" w:semiHidden="1"/>
     <w:lsdException w:name="List Paragraph" w:uiPriority="34" w:qFormat="1"/>
     <w:lsdException w:name="Quote" w:uiPriority="29" w:qFormat="1"/>
     <w:lsdException w:name="Intense Quote" w:uiPriority="30" w:qFormat="1"/>
@@ -5926,8 +7415,8 @@
     <w:lsdException w:name="Subtle Reference" w:uiPriority="31" w:qFormat="1"/>
     <w:lsdException w:name="Intense Reference" w:uiPriority="32" w:qFormat="1"/>
     <w:lsdException w:name="Book Title" w:uiPriority="33" w:qFormat="1"/>
-    <w:lsdException w:name="Bibliography" w:semiHidden="1" w:uiPriority="37" w:unhideWhenUsed="1"/>
-    <w:lsdException w:name="TOC Heading" w:semiHidden="1" w:uiPriority="39" w:unhideWhenUsed="1" w:qFormat="1"/>
+    <w:lsdException w:name="Bibliography" w:uiPriority="37" w:semiHidden="1" w:unhideWhenUsed="1"/>
+    <w:lsdException w:name="TOC Heading" w:uiPriority="39" w:semiHidden="1" w:unhideWhenUsed="1" w:qFormat="1"/>
     <w:lsdException w:name="Plain Table 1" w:uiPriority="41"/>
     <w:lsdException w:name="Plain Table 2" w:uiPriority="42"/>
     <w:lsdException w:name="Plain Table 3" w:uiPriority="43"/>
@@ -6032,12 +7521,12 @@
     <w:lsdException w:name="List Table 5 Dark Accent 6" w:uiPriority="50"/>
     <w:lsdException w:name="List Table 6 Colorful Accent 6" w:uiPriority="51"/>
     <w:lsdException w:name="List Table 7 Colorful Accent 6" w:uiPriority="52"/>
-    <w:lsdException w:name="Mention" w:semiHidden="1" w:uiPriority="99" w:unhideWhenUsed="1"/>
-    <w:lsdException w:name="Smart Hyperlink" w:semiHidden="1" w:uiPriority="99" w:unhideWhenUsed="1"/>
-    <w:lsdException w:name="Hashtag" w:semiHidden="1" w:uiPriority="99" w:unhideWhenUsed="1"/>
-    <w:lsdException w:name="Unresolved Mention" w:semiHidden="1" w:uiPriority="99" w:unhideWhenUsed="1"/>
+    <w:lsdException w:name="Mention" w:uiPriority="99" w:semiHidden="1" w:unhideWhenUsed="1"/>
+    <w:lsdException w:name="Smart Hyperlink" w:uiPriority="99" w:semiHidden="1" w:unhideWhenUsed="1"/>
+    <w:lsdException w:name="Hashtag" w:uiPriority="99" w:semiHidden="1" w:unhideWhenUsed="1"/>
+    <w:lsdException w:name="Unresolved Mention" w:uiPriority="99" w:semiHidden="1" w:unhideWhenUsed="1"/>
   </w:latentStyles>
-  <w:style w:type="paragraph" w:default="1" w:styleId="Normal">
+  <w:style w:type="paragraph" w:styleId="Normal" w:default="1">
     <w:name w:val="Normal"/>
     <w:qFormat/>
     <w:pPr>
@@ -6225,13 +7714,13 @@
       <w:sz w:val="18"/>
     </w:rPr>
   </w:style>
-  <w:style w:type="character" w:default="1" w:styleId="DefaultParagraphFont">
+  <w:style w:type="character" w:styleId="DefaultParagraphFont" w:default="1">
     <w:name w:val="Default Paragraph Font"/>
     <w:uiPriority w:val="1"/>
     <w:semiHidden/>
     <w:unhideWhenUsed/>
   </w:style>
-  <w:style w:type="table" w:default="1" w:styleId="TableNormal">
+  <w:style w:type="table" w:styleId="TableNormal" w:default="1">
     <w:name w:val="Normal Table"/>
     <w:uiPriority w:val="99"/>
     <w:semiHidden/>
@@ -6246,7 +7735,7 @@
       </w:tblCellMar>
     </w:tblPr>
   </w:style>
-  <w:style w:type="numbering" w:default="1" w:styleId="NoList">
+  <w:style w:type="numbering" w:styleId="NoList" w:default="1">
     <w:name w:val="No List"/>
     <w:uiPriority w:val="99"/>
     <w:semiHidden/>
@@ -6267,7 +7756,7 @@
       <w:sz w:val="20"/>
     </w:rPr>
   </w:style>
-  <w:style w:type="paragraph" w:customStyle="1" w:styleId="bullet">
+  <w:style w:type="paragraph" w:styleId="bullet" w:customStyle="1">
     <w:name w:val="bullet"/>
     <w:basedOn w:val="Normal"/>
     <w:rPr>
@@ -6290,7 +7779,7 @@
       <w:sz w:val="20"/>
     </w:rPr>
   </w:style>
-  <w:style w:type="paragraph" w:customStyle="1" w:styleId="heading10">
+  <w:style w:type="paragraph" w:styleId="heading10" w:customStyle="1">
     <w:name w:val="heading1"/>
     <w:basedOn w:val="Normal"/>
     <w:pPr>
@@ -6338,7 +7827,7 @@
       <w:sz w:val="22"/>
     </w:rPr>
   </w:style>
-  <w:style w:type="paragraph" w:customStyle="1" w:styleId="level4">
+  <w:style w:type="paragraph" w:styleId="level4" w:customStyle="1">
     <w:name w:val="level 4"/>
     <w:basedOn w:val="Normal"/>
     <w:pPr>
@@ -6346,7 +7835,7 @@
       <w:ind w:left="634"/>
     </w:pPr>
   </w:style>
-  <w:style w:type="paragraph" w:customStyle="1" w:styleId="level5">
+  <w:style w:type="paragraph" w:styleId="level5" w:customStyle="1">
     <w:name w:val="level 5"/>
     <w:basedOn w:val="Normal"/>
     <w:pPr>
@@ -6371,7 +7860,7 @@
       <w:sz w:val="64"/>
     </w:rPr>
   </w:style>
-  <w:style w:type="paragraph" w:customStyle="1" w:styleId="TOCEntry">
+  <w:style w:type="paragraph" w:styleId="TOCEntry" w:customStyle="1">
     <w:name w:val="TOCEntry"/>
     <w:basedOn w:val="Normal"/>
     <w:pPr>
@@ -6473,7 +7962,7 @@
       <w:ind w:left="1920"/>
     </w:pPr>
   </w:style>
-  <w:style w:type="paragraph" w:customStyle="1" w:styleId="template">
+  <w:style w:type="paragraph" w:styleId="template" w:customStyle="1">
     <w:name w:val="template"/>
     <w:basedOn w:val="Normal"/>
     <w:rPr>
@@ -6486,7 +7975,7 @@
     <w:name w:val="page number"/>
     <w:basedOn w:val="DefaultParagraphFont"/>
   </w:style>
-  <w:style w:type="paragraph" w:customStyle="1" w:styleId="level3text">
+  <w:style w:type="paragraph" w:styleId="level3text" w:customStyle="1">
     <w:name w:val="level 3 text"/>
     <w:basedOn w:val="Normal"/>
     <w:pPr>
@@ -6499,7 +7988,7 @@
       <w:sz w:val="22"/>
     </w:rPr>
   </w:style>
-  <w:style w:type="paragraph" w:customStyle="1" w:styleId="requirement">
+  <w:style w:type="paragraph" w:styleId="requirement" w:customStyle="1">
     <w:name w:val="requirement"/>
     <w:basedOn w:val="level4"/>
     <w:pPr>
@@ -6510,14 +7999,14 @@
       <w:rFonts w:ascii="Times New Roman" w:hAnsi="Times New Roman"/>
     </w:rPr>
   </w:style>
-  <w:style w:type="paragraph" w:customStyle="1" w:styleId="ByLine">
+  <w:style w:type="paragraph" w:styleId="ByLine" w:customStyle="1">
     <w:name w:val="ByLine"/>
     <w:basedOn w:val="Title"/>
     <w:rPr>
       <w:sz w:val="28"/>
     </w:rPr>
   </w:style>
-  <w:style w:type="paragraph" w:customStyle="1" w:styleId="ChangeHistoryTitle">
+  <w:style w:type="paragraph" w:styleId="ChangeHistoryTitle" w:customStyle="1">
     <w:name w:val="ChangeHistory Title"/>
     <w:basedOn w:val="Normal"/>
     <w:pPr>
@@ -6531,13 +8020,13 @@
       <w:sz w:val="36"/>
     </w:rPr>
   </w:style>
-  <w:style w:type="paragraph" w:customStyle="1" w:styleId="SuperTitle">
+  <w:style w:type="paragraph" w:styleId="SuperTitle" w:customStyle="1">
     <w:name w:val="SuperTitle"/>
     <w:basedOn w:val="Title"/>
     <w:next w:val="Normal"/>
     <w:pPr>
       <w:pBdr>
-        <w:top w:val="single" w:sz="48" w:space="1" w:color="auto"/>
+        <w:top w:val="single" w:color="auto" w:sz="48" w:space="1"/>
       </w:pBdr>
       <w:spacing w:before="960" w:after="0"/>
     </w:pPr>
@@ -6545,12 +8034,12 @@
       <w:sz w:val="28"/>
     </w:rPr>
   </w:style>
-  <w:style w:type="paragraph" w:customStyle="1" w:styleId="line">
+  <w:style w:type="paragraph" w:styleId="line" w:customStyle="1">
     <w:name w:val="line"/>
     <w:basedOn w:val="Title"/>
     <w:pPr>
       <w:pBdr>
-        <w:top w:val="single" w:sz="36" w:space="1" w:color="auto"/>
+        <w:top w:val="single" w:color="auto" w:sz="36" w:space="1"/>
       </w:pBdr>
       <w:spacing w:after="0"/>
     </w:pPr>
@@ -6575,12 +8064,12 @@
     <w:rsid w:val="00FB4123"/>
     <w:tblPr>
       <w:tblBorders>
-        <w:top w:val="single" w:sz="4" w:space="0" w:color="000000"/>
-        <w:left w:val="single" w:sz="4" w:space="0" w:color="000000"/>
-        <w:bottom w:val="single" w:sz="4" w:space="0" w:color="000000"/>
-        <w:right w:val="single" w:sz="4" w:space="0" w:color="000000"/>
-        <w:insideH w:val="single" w:sz="4" w:space="0" w:color="000000"/>
-        <w:insideV w:val="single" w:sz="4" w:space="0" w:color="000000"/>
+        <w:top w:val="single" w:color="000000" w:sz="4" w:space="0"/>
+        <w:left w:val="single" w:color="000000" w:sz="4" w:space="0"/>
+        <w:bottom w:val="single" w:color="000000" w:sz="4" w:space="0"/>
+        <w:right w:val="single" w:color="000000" w:sz="4" w:space="0"/>
+        <w:insideH w:val="single" w:color="000000" w:sz="4" w:space="0"/>
+        <w:insideV w:val="single" w:color="000000" w:sz="4" w:space="0"/>
       </w:tblBorders>
     </w:tblPr>
   </w:style>
